--- a/src/static/KV - Resume.docx
+++ b/src/static/KV - Resume.docx
@@ -1,6 +1,6 @@
 
 <file path=word/document.xml><?xml version="1.0" encoding="utf-8"?>
-<w:document xmlns:wpc="http://schemas.microsoft.com/office/word/2010/wordprocessingCanvas" xmlns:cx="http://schemas.microsoft.com/office/drawing/2014/chartex" xmlns:cx1="http://schemas.microsoft.com/office/drawing/2015/9/8/chartex" xmlns:cx2="http://schemas.microsoft.com/office/drawing/2015/10/21/chartex" xmlns:cx3="http://schemas.microsoft.com/office/drawing/2016/5/9/chartex" xmlns:cx4="http://schemas.microsoft.com/office/drawing/2016/5/10/chartex" xmlns:cx5="http://schemas.microsoft.com/office/drawing/2016/5/11/chartex" xmlns:cx6="http://schemas.microsoft.com/office/drawing/2016/5/12/chartex" xmlns:cx7="http://schemas.microsoft.com/office/drawing/2016/5/13/chartex" xmlns:cx8="http://schemas.microsoft.com/office/drawing/2016/5/14/chartex" xmlns:mc="http://schemas.openxmlformats.org/markup-compatibility/2006" xmlns:aink="http://schemas.microsoft.com/office/drawing/2016/ink" xmlns:am3d="http://schemas.microsoft.com/office/drawing/2017/model3d" xmlns:o="urn:schemas-microsoft-com:office:office" xmlns:oel="http://schemas.microsoft.com/office/2019/extlst" xmlns:r="http://schemas.openxmlformats.org/officeDocument/2006/relationships" xmlns:m="http://schemas.openxmlformats.org/officeDocument/2006/math" xmlns:v="urn:schemas-microsoft-com:vml" xmlns:wp14="http://schemas.microsoft.com/office/word/2010/wordprocessingDrawing" xmlns:wp="http://schemas.openxmlformats.org/drawingml/2006/wordprocessingDrawing" xmlns:w10="urn:schemas-microsoft-com:office:word" xmlns:w="http://schemas.openxmlformats.org/wordprocessingml/2006/main" xmlns:w14="http://schemas.microsoft.com/office/word/2010/wordml" xmlns:w15="http://schemas.microsoft.com/office/word/2012/wordml" xmlns:w16cex="http://schemas.microsoft.com/office/word/2018/wordml/cex" xmlns:w16cid="http://schemas.microsoft.com/office/word/2016/wordml/cid" xmlns:w16="http://schemas.microsoft.com/office/word/2018/wordml" xmlns:w16du="http://schemas.microsoft.com/office/word/2023/wordml/word16du" xmlns:w16sdtdh="http://schemas.microsoft.com/office/word/2020/wordml/sdtdatahash" xmlns:w16se="http://schemas.microsoft.com/office/word/2015/wordml/symex" xmlns:wpg="http://schemas.microsoft.com/office/word/2010/wordprocessingGroup" xmlns:wpi="http://schemas.microsoft.com/office/word/2010/wordprocessingInk" xmlns:wne="http://schemas.microsoft.com/office/word/2006/wordml" xmlns:wps="http://schemas.microsoft.com/office/word/2010/wordprocessingShape" mc:Ignorable="w14 w15 w16se w16cid w16 w16cex w16sdtdh wp14">
+<w:document xmlns:wpc="http://schemas.microsoft.com/office/word/2010/wordprocessingCanvas" xmlns:cx="http://schemas.microsoft.com/office/drawing/2014/chartex" xmlns:cx1="http://schemas.microsoft.com/office/drawing/2015/9/8/chartex" xmlns:cx2="http://schemas.microsoft.com/office/drawing/2015/10/21/chartex" xmlns:cx3="http://schemas.microsoft.com/office/drawing/2016/5/9/chartex" xmlns:cx4="http://schemas.microsoft.com/office/drawing/2016/5/10/chartex" xmlns:cx5="http://schemas.microsoft.com/office/drawing/2016/5/11/chartex" xmlns:cx6="http://schemas.microsoft.com/office/drawing/2016/5/12/chartex" xmlns:cx7="http://schemas.microsoft.com/office/drawing/2016/5/13/chartex" xmlns:cx8="http://schemas.microsoft.com/office/drawing/2016/5/14/chartex" xmlns:mc="http://schemas.openxmlformats.org/markup-compatibility/2006" xmlns:aink="http://schemas.microsoft.com/office/drawing/2016/ink" xmlns:am3d="http://schemas.microsoft.com/office/drawing/2017/model3d" xmlns:o="urn:schemas-microsoft-com:office:office" xmlns:oel="http://schemas.microsoft.com/office/2019/extlst" xmlns:r="http://schemas.openxmlformats.org/officeDocument/2006/relationships" xmlns:m="http://schemas.openxmlformats.org/officeDocument/2006/math" xmlns:v="urn:schemas-microsoft-com:vml" xmlns:wp14="http://schemas.microsoft.com/office/word/2010/wordprocessingDrawing" xmlns:wp="http://schemas.openxmlformats.org/drawingml/2006/wordprocessingDrawing" xmlns:w10="urn:schemas-microsoft-com:office:word" xmlns:w="http://schemas.openxmlformats.org/wordprocessingml/2006/main" xmlns:w14="http://schemas.microsoft.com/office/word/2010/wordml" xmlns:w15="http://schemas.microsoft.com/office/word/2012/wordml" xmlns:w16cex="http://schemas.microsoft.com/office/word/2018/wordml/cex" xmlns:w16cid="http://schemas.microsoft.com/office/word/2016/wordml/cid" xmlns:w16="http://schemas.microsoft.com/office/word/2018/wordml" xmlns:w16sdtdh="http://schemas.microsoft.com/office/word/2020/wordml/sdtdatahash" xmlns:w16se="http://schemas.microsoft.com/office/word/2015/wordml/symex" xmlns:wpg="http://schemas.microsoft.com/office/word/2010/wordprocessingGroup" xmlns:wpi="http://schemas.microsoft.com/office/word/2010/wordprocessingInk" xmlns:wne="http://schemas.microsoft.com/office/word/2006/wordml" xmlns:wps="http://schemas.microsoft.com/office/word/2010/wordprocessingShape" mc:Ignorable="w14 w15 w16se w16cid w16 w16cex w16sdtdh wp14">
   <w:body>
     <w:p>
       <w:pPr>
@@ -909,7 +909,7 @@
           <w:sz w:val="20"/>
           <w:szCs w:val="20"/>
         </w:rPr>
-        <w:t>S</w:t>
+        <w:t>Languages</w:t>
       </w:r>
       <w:r>
         <w:rPr>
@@ -919,7 +919,7 @@
           <w:sz w:val="20"/>
           <w:szCs w:val="20"/>
         </w:rPr>
-        <w:t>oftware</w:t>
+        <w:t>:</w:t>
       </w:r>
       <w:r>
         <w:rPr>
@@ -929,8 +929,59 @@
           <w:sz w:val="20"/>
           <w:szCs w:val="20"/>
         </w:rPr>
-        <w:t>:</w:t>
-      </w:r>
+        <w:t xml:space="preserve"> </w:t>
+      </w:r>
+      <w:r>
+        <w:rPr>
+          <w:rFonts w:ascii="Arial" w:hAnsi="Arial" w:cs="Arial"/>
+          <w:sz w:val="20"/>
+          <w:szCs w:val="20"/>
+        </w:rPr>
+        <w:t xml:space="preserve">Python, </w:t>
+      </w:r>
+      <w:r>
+        <w:rPr>
+          <w:rFonts w:ascii="Arial" w:hAnsi="Arial" w:cs="Arial"/>
+          <w:sz w:val="20"/>
+          <w:szCs w:val="20"/>
+        </w:rPr>
+        <w:t xml:space="preserve">SQL, </w:t>
+      </w:r>
+      <w:r>
+        <w:rPr>
+          <w:rFonts w:ascii="Arial" w:hAnsi="Arial" w:cs="Arial"/>
+          <w:sz w:val="20"/>
+          <w:szCs w:val="20"/>
+        </w:rPr>
+        <w:t>R, Node.js</w:t>
+      </w:r>
+      <w:r>
+        <w:rPr>
+          <w:rFonts w:ascii="Arial" w:hAnsi="Arial" w:cs="Arial"/>
+          <w:sz w:val="20"/>
+          <w:szCs w:val="20"/>
+        </w:rPr>
+        <w:t xml:space="preserve">, </w:t>
+      </w:r>
+    </w:p>
+    <w:p>
+      <w:pPr>
+        <w:pStyle w:val="ListParagraph"/>
+        <w:numPr>
+          <w:ilvl w:val="0"/>
+          <w:numId w:val="5"/>
+        </w:numPr>
+        <w:tabs>
+          <w:tab w:val="right" w:pos="10773"/>
+        </w:tabs>
+        <w:spacing w:after="0" w:line="240" w:lineRule="auto"/>
+        <w:ind w:left="270" w:hanging="270"/>
+        <w:rPr>
+          <w:rFonts w:ascii="Arial" w:hAnsi="Arial" w:cs="Arial"/>
+          <w:sz w:val="20"/>
+          <w:szCs w:val="20"/>
+        </w:rPr>
+      </w:pPr>
       <w:r>
         <w:rPr>
           <w:rFonts w:ascii="Arial" w:hAnsi="Arial" w:cs="Arial"/>
@@ -939,6 +990,14 @@
           <w:sz w:val="20"/>
           <w:szCs w:val="20"/>
         </w:rPr>
+        <w:t>Tools:</w:t>
+      </w:r>
+      <w:r>
+        <w:rPr>
+          <w:rFonts w:ascii="Arial" w:hAnsi="Arial" w:cs="Arial"/>
+          <w:sz w:val="20"/>
+          <w:szCs w:val="20"/>
+        </w:rPr>
         <w:t xml:space="preserve"> </w:t>
       </w:r>
       <w:r>
@@ -947,15 +1006,15 @@
           <w:sz w:val="20"/>
           <w:szCs w:val="20"/>
         </w:rPr>
-        <w:t xml:space="preserve">Python, </w:t>
-      </w:r>
-      <w:r>
-        <w:rPr>
-          <w:rFonts w:ascii="Arial" w:hAnsi="Arial" w:cs="Arial"/>
-          <w:sz w:val="20"/>
-          <w:szCs w:val="20"/>
-        </w:rPr>
-        <w:t xml:space="preserve">SQL, AWS, </w:t>
+        <w:t>AWS,</w:t>
+      </w:r>
+      <w:r>
+        <w:rPr>
+          <w:rFonts w:ascii="Arial" w:hAnsi="Arial" w:cs="Arial"/>
+          <w:sz w:val="20"/>
+          <w:szCs w:val="20"/>
+        </w:rPr>
+        <w:t xml:space="preserve"> </w:t>
       </w:r>
       <w:r>
         <w:rPr>
@@ -965,21 +1024,31 @@
         </w:rPr>
         <w:t xml:space="preserve">Databricks, </w:t>
       </w:r>
-      <w:r>
-        <w:rPr>
-          <w:rFonts w:ascii="Arial" w:hAnsi="Arial" w:cs="Arial"/>
-          <w:sz w:val="20"/>
-          <w:szCs w:val="20"/>
-        </w:rPr>
-        <w:t xml:space="preserve">R, </w:t>
-      </w:r>
-      <w:r>
-        <w:rPr>
-          <w:rFonts w:ascii="Arial" w:hAnsi="Arial" w:cs="Arial"/>
-          <w:sz w:val="20"/>
-          <w:szCs w:val="20"/>
-        </w:rPr>
-        <w:t>Node.js, React, Django, GitHub</w:t>
+      <w:proofErr w:type="spellStart"/>
+      <w:r>
+        <w:rPr>
+          <w:rFonts w:ascii="Arial" w:hAnsi="Arial" w:cs="Arial"/>
+          <w:sz w:val="20"/>
+          <w:szCs w:val="20"/>
+        </w:rPr>
+        <w:t>PyTorch</w:t>
+      </w:r>
+      <w:proofErr w:type="spellEnd"/>
+      <w:r>
+        <w:rPr>
+          <w:rFonts w:ascii="Arial" w:hAnsi="Arial" w:cs="Arial"/>
+          <w:sz w:val="20"/>
+          <w:szCs w:val="20"/>
+        </w:rPr>
+        <w:t xml:space="preserve">, Power BI, </w:t>
+      </w:r>
+      <w:r>
+        <w:rPr>
+          <w:rFonts w:ascii="Arial" w:hAnsi="Arial" w:cs="Arial"/>
+          <w:sz w:val="20"/>
+          <w:szCs w:val="20"/>
+        </w:rPr>
+        <w:t>React, Django, GitHub</w:t>
       </w:r>
     </w:p>
     <w:p>
@@ -2534,8 +2603,8 @@
         <w:spacing w:after="0" w:line="240" w:lineRule="auto"/>
         <w:rPr>
           <w:rFonts w:ascii="Arial" w:hAnsi="Arial" w:cs="Arial"/>
-          <w:sz w:val="20"/>
-          <w:szCs w:val="20"/>
+          <w:sz w:val="16"/>
+          <w:szCs w:val="16"/>
         </w:rPr>
       </w:pPr>
     </w:p>
@@ -2835,8 +2904,8 @@
         <w:spacing w:after="0" w:line="240" w:lineRule="auto"/>
         <w:rPr>
           <w:rFonts w:ascii="Arial" w:hAnsi="Arial" w:cs="Arial"/>
-          <w:sz w:val="20"/>
-          <w:szCs w:val="20"/>
+          <w:sz w:val="16"/>
+          <w:szCs w:val="16"/>
         </w:rPr>
       </w:pPr>
     </w:p>
@@ -3031,15 +3100,7 @@
           <w:sz w:val="20"/>
           <w:szCs w:val="20"/>
         </w:rPr>
-        <w:t xml:space="preserve">them for optimization and simulation </w:t>
-      </w:r>
-      <w:r>
-        <w:rPr>
-          <w:rFonts w:ascii="Arial" w:hAnsi="Arial" w:cs="Arial"/>
-          <w:sz w:val="20"/>
-          <w:szCs w:val="20"/>
-        </w:rPr>
-        <w:t>models.</w:t>
+        <w:t>them for optimization and simulation models.</w:t>
       </w:r>
     </w:p>
     <w:p>
@@ -3067,23 +3128,7 @@
           <w:sz w:val="20"/>
           <w:szCs w:val="20"/>
         </w:rPr>
-        <w:t xml:space="preserve">Applied operations research techniques to enhance patient scheduling, block scheduling, and capacity </w:t>
-      </w:r>
-      <w:r>
-        <w:rPr>
-          <w:rFonts w:ascii="Arial" w:hAnsi="Arial" w:cs="Arial"/>
-          <w:sz w:val="20"/>
-          <w:szCs w:val="20"/>
-        </w:rPr>
-        <w:t>planning.</w:t>
-      </w:r>
-      <w:r>
-        <w:rPr>
-          <w:rFonts w:ascii="Arial" w:hAnsi="Arial" w:cs="Arial"/>
-          <w:sz w:val="20"/>
-          <w:szCs w:val="20"/>
-        </w:rPr>
-        <w:t xml:space="preserve"> </w:t>
+        <w:t xml:space="preserve">Applied operations research techniques to enhance patient scheduling, block scheduling, and capacity planning. </w:t>
       </w:r>
     </w:p>
     <w:p>
@@ -3147,8 +3192,8 @@
         <w:rPr>
           <w:rFonts w:ascii="Arial" w:hAnsi="Arial" w:cs="Arial"/>
           <w:b/>
-          <w:sz w:val="20"/>
-          <w:szCs w:val="20"/>
+          <w:sz w:val="16"/>
+          <w:szCs w:val="16"/>
         </w:rPr>
       </w:pPr>
     </w:p>
@@ -3662,7 +3707,7 @@
 </file>
 
 <file path=word/numbering.xml><?xml version="1.0" encoding="utf-8"?>
-<w:numbering xmlns:wpc="http://schemas.microsoft.com/office/word/2010/wordprocessingCanvas" xmlns:cx="http://schemas.microsoft.com/office/drawing/2014/chartex" xmlns:cx1="http://schemas.microsoft.com/office/drawing/2015/9/8/chartex" xmlns:cx2="http://schemas.microsoft.com/office/drawing/2015/10/21/chartex" xmlns:cx3="http://schemas.microsoft.com/office/drawing/2016/5/9/chartex" xmlns:cx4="http://schemas.microsoft.com/office/drawing/2016/5/10/chartex" xmlns:cx5="http://schemas.microsoft.com/office/drawing/2016/5/11/chartex" xmlns:cx6="http://schemas.microsoft.com/office/drawing/2016/5/12/chartex" xmlns:cx7="http://schemas.microsoft.com/office/drawing/2016/5/13/chartex" xmlns:cx8="http://schemas.microsoft.com/office/drawing/2016/5/14/chartex" xmlns:mc="http://schemas.openxmlformats.org/markup-compatibility/2006" xmlns:aink="http://schemas.microsoft.com/office/drawing/2016/ink" xmlns:am3d="http://schemas.microsoft.com/office/drawing/2017/model3d" xmlns:o="urn:schemas-microsoft-com:office:office" xmlns:oel="http://schemas.microsoft.com/office/2019/extlst" xmlns:r="http://schemas.openxmlformats.org/officeDocument/2006/relationships" xmlns:m="http://schemas.openxmlformats.org/officeDocument/2006/math" xmlns:v="urn:schemas-microsoft-com:vml" xmlns:wp14="http://schemas.microsoft.com/office/word/2010/wordprocessingDrawing" xmlns:wp="http://schemas.openxmlformats.org/drawingml/2006/wordprocessingDrawing" xmlns:w10="urn:schemas-microsoft-com:office:word" xmlns:w="http://schemas.openxmlformats.org/wordprocessingml/2006/main" xmlns:w14="http://schemas.microsoft.com/office/word/2010/wordml" xmlns:w15="http://schemas.microsoft.com/office/word/2012/wordml" xmlns:w16cex="http://schemas.microsoft.com/office/word/2018/wordml/cex" xmlns:w16cid="http://schemas.microsoft.com/office/word/2016/wordml/cid" xmlns:w16="http://schemas.microsoft.com/office/word/2018/wordml" xmlns:w16du="http://schemas.microsoft.com/office/word/2023/wordml/word16du" xmlns:w16sdtdh="http://schemas.microsoft.com/office/word/2020/wordml/sdtdatahash" xmlns:w16se="http://schemas.microsoft.com/office/word/2015/wordml/symex" xmlns:wpg="http://schemas.microsoft.com/office/word/2010/wordprocessingGroup" xmlns:wpi="http://schemas.microsoft.com/office/word/2010/wordprocessingInk" xmlns:wne="http://schemas.microsoft.com/office/word/2006/wordml" xmlns:wps="http://schemas.microsoft.com/office/word/2010/wordprocessingShape" mc:Ignorable="w14 w15 w16se w16cid w16 w16cex w16sdtdh wp14">
+<w:numbering xmlns:wpc="http://schemas.microsoft.com/office/word/2010/wordprocessingCanvas" xmlns:cx="http://schemas.microsoft.com/office/drawing/2014/chartex" xmlns:cx1="http://schemas.microsoft.com/office/drawing/2015/9/8/chartex" xmlns:cx2="http://schemas.microsoft.com/office/drawing/2015/10/21/chartex" xmlns:cx3="http://schemas.microsoft.com/office/drawing/2016/5/9/chartex" xmlns:cx4="http://schemas.microsoft.com/office/drawing/2016/5/10/chartex" xmlns:cx5="http://schemas.microsoft.com/office/drawing/2016/5/11/chartex" xmlns:cx6="http://schemas.microsoft.com/office/drawing/2016/5/12/chartex" xmlns:cx7="http://schemas.microsoft.com/office/drawing/2016/5/13/chartex" xmlns:cx8="http://schemas.microsoft.com/office/drawing/2016/5/14/chartex" xmlns:mc="http://schemas.openxmlformats.org/markup-compatibility/2006" xmlns:aink="http://schemas.microsoft.com/office/drawing/2016/ink" xmlns:am3d="http://schemas.microsoft.com/office/drawing/2017/model3d" xmlns:o="urn:schemas-microsoft-com:office:office" xmlns:oel="http://schemas.microsoft.com/office/2019/extlst" xmlns:r="http://schemas.openxmlformats.org/officeDocument/2006/relationships" xmlns:m="http://schemas.openxmlformats.org/officeDocument/2006/math" xmlns:v="urn:schemas-microsoft-com:vml" xmlns:wp14="http://schemas.microsoft.com/office/word/2010/wordprocessingDrawing" xmlns:wp="http://schemas.openxmlformats.org/drawingml/2006/wordprocessingDrawing" xmlns:w10="urn:schemas-microsoft-com:office:word" xmlns:w="http://schemas.openxmlformats.org/wordprocessingml/2006/main" xmlns:w14="http://schemas.microsoft.com/office/word/2010/wordml" xmlns:w15="http://schemas.microsoft.com/office/word/2012/wordml" xmlns:w16cex="http://schemas.microsoft.com/office/word/2018/wordml/cex" xmlns:w16cid="http://schemas.microsoft.com/office/word/2016/wordml/cid" xmlns:w16="http://schemas.microsoft.com/office/word/2018/wordml" xmlns:w16sdtdh="http://schemas.microsoft.com/office/word/2020/wordml/sdtdatahash" xmlns:w16se="http://schemas.microsoft.com/office/word/2015/wordml/symex" xmlns:wpg="http://schemas.microsoft.com/office/word/2010/wordprocessingGroup" xmlns:wpi="http://schemas.microsoft.com/office/word/2010/wordprocessingInk" xmlns:wne="http://schemas.microsoft.com/office/word/2006/wordml" xmlns:wps="http://schemas.microsoft.com/office/word/2010/wordprocessingShape" mc:Ignorable="w14 w15 w16se w16cid w16 w16cex w16sdtdh wp14">
   <w:abstractNum w:abstractNumId="0" w15:restartNumberingAfterBreak="0">
     <w:nsid w:val="0C76364C"/>
     <w:multiLevelType w:val="hybridMultilevel"/>
@@ -5526,6 +5571,7 @@
   <w:style w:type="character" w:default="1" w:styleId="DefaultParagraphFont">
     <w:name w:val="Default Paragraph Font"/>
     <w:uiPriority w:val="1"/>
+    <w:semiHidden/>
     <w:unhideWhenUsed/>
   </w:style>
   <w:style w:type="table" w:default="1" w:styleId="TableNormal">

--- a/src/static/KV - Resume.docx
+++ b/src/static/KV - Resume.docx
@@ -1040,7 +1040,41 @@
           <w:sz w:val="20"/>
           <w:szCs w:val="20"/>
         </w:rPr>
-        <w:t xml:space="preserve">, Power BI, </w:t>
+        <w:t>,</w:t>
+      </w:r>
+      <w:r>
+        <w:rPr>
+          <w:rFonts w:ascii="Arial" w:hAnsi="Arial" w:cs="Arial"/>
+          <w:sz w:val="20"/>
+          <w:szCs w:val="20"/>
+        </w:rPr>
+        <w:t xml:space="preserve"> </w:t>
+      </w:r>
+      <w:proofErr w:type="spellStart"/>
+      <w:r>
+        <w:rPr>
+          <w:rFonts w:ascii="Arial" w:hAnsi="Arial" w:cs="Arial"/>
+          <w:sz w:val="20"/>
+          <w:szCs w:val="20"/>
+        </w:rPr>
+        <w:t>PySpark</w:t>
+      </w:r>
+      <w:proofErr w:type="spellEnd"/>
+      <w:r>
+        <w:rPr>
+          <w:rFonts w:ascii="Arial" w:hAnsi="Arial" w:cs="Arial"/>
+          <w:sz w:val="20"/>
+          <w:szCs w:val="20"/>
+        </w:rPr>
+        <w:t>,</w:t>
+      </w:r>
+      <w:r>
+        <w:rPr>
+          <w:rFonts w:ascii="Arial" w:hAnsi="Arial" w:cs="Arial"/>
+          <w:sz w:val="20"/>
+          <w:szCs w:val="20"/>
+        </w:rPr>
+        <w:t xml:space="preserve"> Power BI, </w:t>
       </w:r>
       <w:r>
         <w:rPr>
@@ -2236,13 +2270,23 @@
         </w:rPr>
         <w:t xml:space="preserve">for </w:t>
       </w:r>
-      <w:r>
-        <w:rPr>
-          <w:rFonts w:ascii="Arial" w:hAnsi="Arial" w:cs="Arial"/>
-          <w:sz w:val="20"/>
-          <w:szCs w:val="20"/>
-        </w:rPr>
-        <w:t xml:space="preserve">Minister's Office, </w:t>
+      <w:proofErr w:type="gramStart"/>
+      <w:r>
+        <w:rPr>
+          <w:rFonts w:ascii="Arial" w:hAnsi="Arial" w:cs="Arial"/>
+          <w:sz w:val="20"/>
+          <w:szCs w:val="20"/>
+        </w:rPr>
+        <w:t>Minister's</w:t>
+      </w:r>
+      <w:proofErr w:type="gramEnd"/>
+      <w:r>
+        <w:rPr>
+          <w:rFonts w:ascii="Arial" w:hAnsi="Arial" w:cs="Arial"/>
+          <w:sz w:val="20"/>
+          <w:szCs w:val="20"/>
+        </w:rPr>
+        <w:t xml:space="preserve"> Office, </w:t>
       </w:r>
       <w:r>
         <w:rPr>
@@ -2775,15 +2819,15 @@
           <w:sz w:val="20"/>
           <w:szCs w:val="20"/>
         </w:rPr>
-        <w:t xml:space="preserve">Created </w:t>
-      </w:r>
-      <w:r>
-        <w:rPr>
-          <w:rFonts w:ascii="Arial" w:hAnsi="Arial" w:cs="Arial"/>
-          <w:sz w:val="20"/>
-          <w:szCs w:val="20"/>
-        </w:rPr>
-        <w:t xml:space="preserve">a </w:t>
+        <w:t>Created</w:t>
+      </w:r>
+      <w:r>
+        <w:rPr>
+          <w:rFonts w:ascii="Arial" w:hAnsi="Arial" w:cs="Arial"/>
+          <w:sz w:val="20"/>
+          <w:szCs w:val="20"/>
+        </w:rPr>
+        <w:t xml:space="preserve"> a </w:t>
       </w:r>
       <w:hyperlink r:id="rId9" w:history="1">
         <w:r>
@@ -2802,15 +2846,15 @@
           <w:sz w:val="20"/>
           <w:szCs w:val="20"/>
         </w:rPr>
-        <w:t xml:space="preserve"> to summarize glyphosate research, </w:t>
-      </w:r>
-      <w:r>
-        <w:rPr>
-          <w:rFonts w:ascii="Arial" w:hAnsi="Arial" w:cs="Arial"/>
-          <w:sz w:val="20"/>
-          <w:szCs w:val="20"/>
-        </w:rPr>
-        <w:t>support</w:t>
+        <w:t xml:space="preserve"> to summarize glyphosate research, raise awareness, and provide a reference for </w:t>
+      </w:r>
+      <w:r>
+        <w:rPr>
+          <w:rFonts w:ascii="Arial" w:hAnsi="Arial" w:cs="Arial"/>
+          <w:sz w:val="20"/>
+          <w:szCs w:val="20"/>
+        </w:rPr>
+        <w:t>various</w:t>
       </w:r>
       <w:r>
         <w:rPr>
@@ -2820,54 +2864,16 @@
         </w:rPr>
         <w:t xml:space="preserve"> </w:t>
       </w:r>
-      <w:r>
-        <w:rPr>
-          <w:rFonts w:ascii="Arial" w:hAnsi="Arial" w:cs="Arial"/>
-          <w:sz w:val="20"/>
-          <w:szCs w:val="20"/>
-        </w:rPr>
-        <w:t>awareness-raising efforts</w:t>
-      </w:r>
-      <w:r>
-        <w:rPr>
-          <w:rFonts w:ascii="Arial" w:hAnsi="Arial" w:cs="Arial"/>
-          <w:sz w:val="20"/>
-          <w:szCs w:val="20"/>
-        </w:rPr>
-        <w:t>,</w:t>
-      </w:r>
-      <w:r>
-        <w:rPr>
-          <w:rFonts w:ascii="Arial" w:hAnsi="Arial" w:cs="Arial"/>
-          <w:sz w:val="20"/>
-          <w:szCs w:val="20"/>
-        </w:rPr>
-        <w:t xml:space="preserve"> and </w:t>
-      </w:r>
-      <w:r>
-        <w:rPr>
-          <w:rFonts w:ascii="Arial" w:hAnsi="Arial" w:cs="Arial"/>
-          <w:sz w:val="20"/>
-          <w:szCs w:val="20"/>
-        </w:rPr>
-        <w:t xml:space="preserve">server </w:t>
-      </w:r>
-      <w:r>
-        <w:rPr>
-          <w:rFonts w:ascii="Arial" w:hAnsi="Arial" w:cs="Arial"/>
-          <w:sz w:val="20"/>
-          <w:szCs w:val="20"/>
-        </w:rPr>
-        <w:t>as a reference for politicians' speeches</w:t>
-      </w:r>
-      <w:r>
-        <w:rPr>
-          <w:rFonts w:ascii="Arial" w:hAnsi="Arial" w:cs="Arial"/>
-          <w:sz w:val="20"/>
-          <w:szCs w:val="20"/>
-        </w:rPr>
-        <w:t>.</w:t>
-      </w:r>
+      <w:proofErr w:type="gramStart"/>
+      <w:r>
+        <w:rPr>
+          <w:rFonts w:ascii="Arial" w:hAnsi="Arial" w:cs="Arial"/>
+          <w:sz w:val="20"/>
+          <w:szCs w:val="20"/>
+        </w:rPr>
+        <w:t>speeches</w:t>
+      </w:r>
+      <w:proofErr w:type="gramEnd"/>
     </w:p>
     <w:p>
       <w:pPr>
@@ -3500,7 +3506,6 @@
           <w:sz w:val="20"/>
           <w:szCs w:val="20"/>
         </w:rPr>
-        <w:lastRenderedPageBreak/>
         <w:br w:type="page"/>
       </w:r>
     </w:p>

--- a/src/static/KV - Resume.docx
+++ b/src/static/KV - Resume.docx
@@ -259,1457 +259,6 @@
     </w:p>
     <w:p>
       <w:pPr>
-        <w:tabs>
-          <w:tab w:val="right" w:pos="10773"/>
-        </w:tabs>
-        <w:spacing w:after="0" w:line="240" w:lineRule="auto"/>
-        <w:ind w:left="284" w:hanging="284"/>
-        <w:rPr>
-          <w:rFonts w:ascii="Arial" w:hAnsi="Arial" w:cs="Arial"/>
-          <w:b/>
-          <w:sz w:val="20"/>
-          <w:szCs w:val="20"/>
-          <w:u w:val="single"/>
-        </w:rPr>
-      </w:pPr>
-    </w:p>
-    <w:p>
-      <w:pPr>
-        <w:tabs>
-          <w:tab w:val="right" w:pos="10773"/>
-        </w:tabs>
-        <w:spacing w:after="0" w:line="240" w:lineRule="auto"/>
-        <w:ind w:left="284" w:hanging="284"/>
-        <w:rPr>
-          <w:rFonts w:ascii="Arial" w:hAnsi="Arial" w:cs="Arial"/>
-          <w:b/>
-          <w:sz w:val="20"/>
-          <w:szCs w:val="20"/>
-          <w:u w:val="single"/>
-        </w:rPr>
-      </w:pPr>
-      <w:r>
-        <w:rPr>
-          <w:rFonts w:ascii="Arial" w:hAnsi="Arial" w:cs="Arial"/>
-          <w:b/>
-          <w:sz w:val="20"/>
-          <w:szCs w:val="20"/>
-          <w:u w:val="single"/>
-        </w:rPr>
-        <w:t>EDUCATION</w:t>
-      </w:r>
-      <w:r>
-        <w:rPr>
-          <w:rFonts w:ascii="Arial" w:hAnsi="Arial" w:cs="Arial"/>
-          <w:b/>
-          <w:sz w:val="20"/>
-          <w:szCs w:val="20"/>
-          <w:u w:val="single"/>
-        </w:rPr>
-        <w:tab/>
-      </w:r>
-      <w:r>
-        <w:rPr>
-          <w:rFonts w:ascii="Arial" w:hAnsi="Arial" w:cs="Arial"/>
-          <w:b/>
-          <w:sz w:val="20"/>
-          <w:szCs w:val="20"/>
-          <w:u w:val="single"/>
-        </w:rPr>
-        <w:tab/>
-        <w:t xml:space="preserve"> </w:t>
-      </w:r>
-    </w:p>
-    <w:p>
-      <w:pPr>
-        <w:tabs>
-          <w:tab w:val="right" w:pos="10773"/>
-        </w:tabs>
-        <w:spacing w:after="0" w:line="240" w:lineRule="auto"/>
-        <w:ind w:left="284" w:hanging="284"/>
-        <w:rPr>
-          <w:rFonts w:ascii="Arial" w:hAnsi="Arial" w:cs="Arial"/>
-          <w:sz w:val="20"/>
-          <w:szCs w:val="20"/>
-        </w:rPr>
-      </w:pPr>
-      <w:r>
-        <w:rPr>
-          <w:rFonts w:ascii="Arial" w:hAnsi="Arial" w:cs="Arial"/>
-          <w:b/>
-          <w:sz w:val="20"/>
-          <w:szCs w:val="20"/>
-        </w:rPr>
-        <w:t xml:space="preserve">McGill University, </w:t>
-      </w:r>
-      <w:r>
-        <w:rPr>
-          <w:rFonts w:ascii="Arial" w:hAnsi="Arial" w:cs="Arial"/>
-          <w:sz w:val="20"/>
-          <w:szCs w:val="20"/>
-        </w:rPr>
-        <w:t xml:space="preserve">Desautels Faculty of Management </w:t>
-      </w:r>
-      <w:r>
-        <w:rPr>
-          <w:rFonts w:ascii="Arial" w:hAnsi="Arial" w:cs="Arial"/>
-          <w:sz w:val="20"/>
-          <w:szCs w:val="20"/>
-        </w:rPr>
-        <w:tab/>
-        <w:t>Montreal, Canada</w:t>
-      </w:r>
-      <w:r>
-        <w:rPr>
-          <w:rFonts w:ascii="Arial" w:hAnsi="Arial" w:cs="Arial"/>
-          <w:sz w:val="20"/>
-          <w:szCs w:val="20"/>
-        </w:rPr>
-        <w:tab/>
-      </w:r>
-    </w:p>
-    <w:p>
-      <w:pPr>
-        <w:tabs>
-          <w:tab w:val="right" w:pos="10773"/>
-        </w:tabs>
-        <w:spacing w:after="0" w:line="240" w:lineRule="auto"/>
-        <w:ind w:left="284" w:hanging="284"/>
-        <w:rPr>
-          <w:rFonts w:ascii="Arial" w:hAnsi="Arial" w:cs="Arial"/>
-          <w:b/>
-          <w:sz w:val="20"/>
-          <w:szCs w:val="20"/>
-        </w:rPr>
-      </w:pPr>
-      <w:r>
-        <w:rPr>
-          <w:rFonts w:ascii="Arial" w:hAnsi="Arial" w:cs="Arial"/>
-          <w:iCs/>
-          <w:sz w:val="20"/>
-          <w:szCs w:val="20"/>
-        </w:rPr>
-        <w:t>Master</w:t>
-      </w:r>
-      <w:r>
-        <w:rPr>
-          <w:rFonts w:ascii="Arial" w:hAnsi="Arial" w:cs="Arial"/>
-          <w:iCs/>
-          <w:sz w:val="20"/>
-          <w:szCs w:val="20"/>
-        </w:rPr>
-        <w:t xml:space="preserve"> </w:t>
-      </w:r>
-      <w:r>
-        <w:rPr>
-          <w:rFonts w:ascii="Arial" w:hAnsi="Arial" w:cs="Arial"/>
-          <w:iCs/>
-          <w:sz w:val="20"/>
-          <w:szCs w:val="20"/>
-        </w:rPr>
-        <w:t xml:space="preserve">of </w:t>
-      </w:r>
-      <w:r>
-        <w:rPr>
-          <w:rFonts w:ascii="Arial" w:hAnsi="Arial" w:cs="Arial"/>
-          <w:iCs/>
-          <w:sz w:val="20"/>
-          <w:szCs w:val="20"/>
-        </w:rPr>
-        <w:t xml:space="preserve">Management </w:t>
-      </w:r>
-      <w:r>
-        <w:rPr>
-          <w:rFonts w:ascii="Arial" w:hAnsi="Arial" w:cs="Arial"/>
-          <w:iCs/>
-          <w:sz w:val="20"/>
-          <w:szCs w:val="20"/>
-        </w:rPr>
-        <w:t>in Analytics</w:t>
-      </w:r>
-      <w:r>
-        <w:rPr>
-          <w:rFonts w:ascii="Arial" w:hAnsi="Arial" w:cs="Arial"/>
-          <w:sz w:val="20"/>
-          <w:szCs w:val="20"/>
-        </w:rPr>
-        <w:tab/>
-      </w:r>
-      <w:r>
-        <w:rPr>
-          <w:rFonts w:ascii="Arial" w:hAnsi="Arial" w:cs="Arial"/>
-          <w:sz w:val="20"/>
-          <w:szCs w:val="20"/>
-        </w:rPr>
-        <w:t>July</w:t>
-      </w:r>
-      <w:r>
-        <w:rPr>
-          <w:rFonts w:ascii="Arial" w:hAnsi="Arial" w:cs="Arial"/>
-          <w:sz w:val="20"/>
-          <w:szCs w:val="20"/>
-        </w:rPr>
-        <w:t xml:space="preserve"> 20</w:t>
-      </w:r>
-      <w:r>
-        <w:rPr>
-          <w:rFonts w:ascii="Arial" w:hAnsi="Arial" w:cs="Arial"/>
-          <w:sz w:val="20"/>
-          <w:szCs w:val="20"/>
-        </w:rPr>
-        <w:t>22</w:t>
-      </w:r>
-      <w:r>
-        <w:rPr>
-          <w:rFonts w:ascii="Arial" w:hAnsi="Arial" w:cs="Arial"/>
-          <w:sz w:val="20"/>
-          <w:szCs w:val="20"/>
-        </w:rPr>
-        <w:t xml:space="preserve"> – </w:t>
-      </w:r>
-      <w:r>
-        <w:rPr>
-          <w:rFonts w:ascii="Arial" w:hAnsi="Arial" w:cs="Arial"/>
-          <w:sz w:val="20"/>
-          <w:szCs w:val="20"/>
-        </w:rPr>
-        <w:t xml:space="preserve">Aug </w:t>
-      </w:r>
-      <w:r>
-        <w:rPr>
-          <w:rFonts w:ascii="Arial" w:hAnsi="Arial" w:cs="Arial"/>
-          <w:sz w:val="20"/>
-          <w:szCs w:val="20"/>
-        </w:rPr>
-        <w:t>20</w:t>
-      </w:r>
-      <w:r>
-        <w:rPr>
-          <w:rFonts w:ascii="Arial" w:hAnsi="Arial" w:cs="Arial"/>
-          <w:sz w:val="20"/>
-          <w:szCs w:val="20"/>
-        </w:rPr>
-        <w:t>23</w:t>
-      </w:r>
-    </w:p>
-    <w:p>
-      <w:pPr>
-        <w:tabs>
-          <w:tab w:val="right" w:pos="10773"/>
-        </w:tabs>
-        <w:spacing w:after="0" w:line="240" w:lineRule="auto"/>
-        <w:ind w:left="284" w:hanging="284"/>
-        <w:rPr>
-          <w:rFonts w:ascii="Arial" w:hAnsi="Arial" w:cs="Arial"/>
-          <w:b/>
-          <w:sz w:val="20"/>
-          <w:szCs w:val="20"/>
-        </w:rPr>
-      </w:pPr>
-    </w:p>
-    <w:p>
-      <w:pPr>
-        <w:tabs>
-          <w:tab w:val="right" w:pos="10773"/>
-        </w:tabs>
-        <w:spacing w:after="0" w:line="240" w:lineRule="auto"/>
-        <w:ind w:left="284" w:hanging="284"/>
-        <w:rPr>
-          <w:rFonts w:ascii="Arial" w:hAnsi="Arial" w:cs="Arial"/>
-          <w:sz w:val="20"/>
-          <w:szCs w:val="20"/>
-        </w:rPr>
-      </w:pPr>
-      <w:r>
-        <w:rPr>
-          <w:rFonts w:ascii="Arial" w:hAnsi="Arial" w:cs="Arial"/>
-          <w:b/>
-          <w:sz w:val="20"/>
-          <w:szCs w:val="20"/>
-        </w:rPr>
-        <w:t xml:space="preserve">University of Ottawa, </w:t>
-      </w:r>
-      <w:r>
-        <w:rPr>
-          <w:rFonts w:ascii="Arial" w:hAnsi="Arial" w:cs="Arial"/>
-          <w:bCs/>
-          <w:sz w:val="20"/>
-          <w:szCs w:val="20"/>
-        </w:rPr>
-        <w:t>Telfer School of Management</w:t>
-      </w:r>
-      <w:r>
-        <w:rPr>
-          <w:rFonts w:ascii="Arial" w:hAnsi="Arial" w:cs="Arial"/>
-          <w:sz w:val="20"/>
-          <w:szCs w:val="20"/>
-        </w:rPr>
-        <w:tab/>
-      </w:r>
-      <w:r>
-        <w:rPr>
-          <w:rFonts w:ascii="Arial" w:hAnsi="Arial" w:cs="Arial"/>
-          <w:sz w:val="20"/>
-          <w:szCs w:val="20"/>
-        </w:rPr>
-        <w:t>Ottawa</w:t>
-      </w:r>
-      <w:r>
-        <w:rPr>
-          <w:rFonts w:ascii="Arial" w:hAnsi="Arial" w:cs="Arial"/>
-          <w:sz w:val="20"/>
-          <w:szCs w:val="20"/>
-        </w:rPr>
-        <w:t xml:space="preserve">, </w:t>
-      </w:r>
-      <w:r>
-        <w:rPr>
-          <w:rFonts w:ascii="Arial" w:hAnsi="Arial" w:cs="Arial"/>
-          <w:sz w:val="20"/>
-          <w:szCs w:val="20"/>
-        </w:rPr>
-        <w:t>Canada</w:t>
-      </w:r>
-      <w:r>
-        <w:rPr>
-          <w:rFonts w:ascii="Arial" w:hAnsi="Arial" w:cs="Arial"/>
-          <w:sz w:val="20"/>
-          <w:szCs w:val="20"/>
-        </w:rPr>
-        <w:tab/>
-      </w:r>
-    </w:p>
-    <w:p>
-      <w:pPr>
-        <w:tabs>
-          <w:tab w:val="right" w:pos="10773"/>
-        </w:tabs>
-        <w:spacing w:after="0" w:line="240" w:lineRule="auto"/>
-        <w:ind w:left="284" w:hanging="284"/>
-        <w:rPr>
-          <w:rFonts w:ascii="Arial" w:hAnsi="Arial" w:cs="Arial"/>
-          <w:strike/>
-          <w:sz w:val="20"/>
-          <w:szCs w:val="20"/>
-        </w:rPr>
-      </w:pPr>
-      <w:proofErr w:type="spellStart"/>
-      <w:r>
-        <w:rPr>
-          <w:rFonts w:ascii="Arial" w:hAnsi="Arial" w:cs="Arial"/>
-          <w:iCs/>
-          <w:sz w:val="20"/>
-          <w:szCs w:val="20"/>
-        </w:rPr>
-        <w:t>Honours</w:t>
-      </w:r>
-      <w:proofErr w:type="spellEnd"/>
-      <w:r>
-        <w:rPr>
-          <w:rFonts w:ascii="Arial" w:hAnsi="Arial" w:cs="Arial"/>
-          <w:iCs/>
-          <w:sz w:val="20"/>
-          <w:szCs w:val="20"/>
-        </w:rPr>
-        <w:t xml:space="preserve"> </w:t>
-      </w:r>
-      <w:r>
-        <w:rPr>
-          <w:rFonts w:ascii="Arial" w:hAnsi="Arial" w:cs="Arial"/>
-          <w:iCs/>
-          <w:sz w:val="20"/>
-          <w:szCs w:val="20"/>
-        </w:rPr>
-        <w:t xml:space="preserve">Bachelor of </w:t>
-      </w:r>
-      <w:r>
-        <w:rPr>
-          <w:rFonts w:ascii="Arial" w:hAnsi="Arial" w:cs="Arial"/>
-          <w:iCs/>
-          <w:sz w:val="20"/>
-          <w:szCs w:val="20"/>
-        </w:rPr>
-        <w:t>Commerce</w:t>
-      </w:r>
-      <w:r>
-        <w:rPr>
-          <w:rFonts w:ascii="Arial" w:hAnsi="Arial" w:cs="Arial"/>
-          <w:iCs/>
-          <w:sz w:val="20"/>
-          <w:szCs w:val="20"/>
-        </w:rPr>
-        <w:t xml:space="preserve">, </w:t>
-      </w:r>
-      <w:r>
-        <w:rPr>
-          <w:rFonts w:ascii="Arial" w:hAnsi="Arial" w:cs="Arial"/>
-          <w:iCs/>
-          <w:sz w:val="20"/>
-          <w:szCs w:val="20"/>
-        </w:rPr>
-        <w:t xml:space="preserve">Concentration in </w:t>
-      </w:r>
-      <w:r>
-        <w:rPr>
-          <w:rFonts w:ascii="Arial" w:hAnsi="Arial" w:cs="Arial"/>
-          <w:iCs/>
-          <w:sz w:val="20"/>
-          <w:szCs w:val="20"/>
-        </w:rPr>
-        <w:t>Finance</w:t>
-      </w:r>
-      <w:r>
-        <w:rPr>
-          <w:rFonts w:ascii="Arial" w:hAnsi="Arial" w:cs="Arial"/>
-          <w:sz w:val="20"/>
-          <w:szCs w:val="20"/>
-        </w:rPr>
-        <w:tab/>
-      </w:r>
-      <w:r>
-        <w:rPr>
-          <w:rFonts w:ascii="Arial" w:hAnsi="Arial" w:cs="Arial"/>
-          <w:sz w:val="20"/>
-          <w:szCs w:val="20"/>
-        </w:rPr>
-        <w:t xml:space="preserve">Sept </w:t>
-      </w:r>
-      <w:r>
-        <w:rPr>
-          <w:rFonts w:ascii="Arial" w:hAnsi="Arial" w:cs="Arial"/>
-          <w:sz w:val="20"/>
-          <w:szCs w:val="20"/>
-        </w:rPr>
-        <w:t>20</w:t>
-      </w:r>
-      <w:r>
-        <w:rPr>
-          <w:rFonts w:ascii="Arial" w:hAnsi="Arial" w:cs="Arial"/>
-          <w:sz w:val="20"/>
-          <w:szCs w:val="20"/>
-        </w:rPr>
-        <w:t>16</w:t>
-      </w:r>
-      <w:r>
-        <w:rPr>
-          <w:rFonts w:ascii="Arial" w:hAnsi="Arial" w:cs="Arial"/>
-          <w:sz w:val="20"/>
-          <w:szCs w:val="20"/>
-        </w:rPr>
-        <w:t xml:space="preserve"> – </w:t>
-      </w:r>
-      <w:r>
-        <w:rPr>
-          <w:rFonts w:ascii="Arial" w:hAnsi="Arial" w:cs="Arial"/>
-          <w:sz w:val="20"/>
-          <w:szCs w:val="20"/>
-        </w:rPr>
-        <w:t xml:space="preserve">April </w:t>
-      </w:r>
-      <w:r>
-        <w:rPr>
-          <w:rFonts w:ascii="Arial" w:hAnsi="Arial" w:cs="Arial"/>
-          <w:sz w:val="20"/>
-          <w:szCs w:val="20"/>
-        </w:rPr>
-        <w:t>20</w:t>
-      </w:r>
-      <w:r>
-        <w:rPr>
-          <w:rFonts w:ascii="Arial" w:hAnsi="Arial" w:cs="Arial"/>
-          <w:sz w:val="20"/>
-          <w:szCs w:val="20"/>
-        </w:rPr>
-        <w:t>20</w:t>
-      </w:r>
-    </w:p>
-    <w:p>
-      <w:pPr>
-        <w:tabs>
-          <w:tab w:val="right" w:pos="10773"/>
-        </w:tabs>
-        <w:spacing w:after="0" w:line="240" w:lineRule="auto"/>
-        <w:rPr>
-          <w:rFonts w:ascii="Arial" w:hAnsi="Arial" w:cs="Arial"/>
-          <w:b/>
-          <w:sz w:val="20"/>
-          <w:szCs w:val="20"/>
-        </w:rPr>
-      </w:pPr>
-    </w:p>
-    <w:p>
-      <w:pPr>
-        <w:tabs>
-          <w:tab w:val="right" w:pos="10773"/>
-        </w:tabs>
-        <w:spacing w:after="0" w:line="240" w:lineRule="auto"/>
-        <w:ind w:left="284" w:hanging="284"/>
-        <w:rPr>
-          <w:rFonts w:ascii="Arial" w:hAnsi="Arial" w:cs="Arial"/>
-          <w:b/>
-          <w:sz w:val="20"/>
-          <w:szCs w:val="20"/>
-          <w:u w:val="single"/>
-        </w:rPr>
-      </w:pPr>
-      <w:r>
-        <w:rPr>
-          <w:rFonts w:ascii="Arial" w:hAnsi="Arial" w:cs="Arial"/>
-          <w:b/>
-          <w:sz w:val="20"/>
-          <w:szCs w:val="20"/>
-          <w:u w:val="single"/>
-        </w:rPr>
-        <w:t>TECHNICAL SKILLS</w:t>
-      </w:r>
-      <w:r>
-        <w:rPr>
-          <w:rFonts w:ascii="Arial" w:hAnsi="Arial" w:cs="Arial"/>
-          <w:b/>
-          <w:sz w:val="20"/>
-          <w:szCs w:val="20"/>
-          <w:u w:val="single"/>
-        </w:rPr>
-        <w:tab/>
-      </w:r>
-      <w:r>
-        <w:rPr>
-          <w:rFonts w:ascii="Arial" w:hAnsi="Arial" w:cs="Arial"/>
-          <w:b/>
-          <w:sz w:val="20"/>
-          <w:szCs w:val="20"/>
-          <w:u w:val="single"/>
-        </w:rPr>
-        <w:tab/>
-      </w:r>
-    </w:p>
-    <w:p>
-      <w:pPr>
-        <w:pStyle w:val="ListParagraph"/>
-        <w:numPr>
-          <w:ilvl w:val="0"/>
-          <w:numId w:val="5"/>
-        </w:numPr>
-        <w:tabs>
-          <w:tab w:val="right" w:pos="10773"/>
-        </w:tabs>
-        <w:spacing w:after="0" w:line="240" w:lineRule="auto"/>
-        <w:ind w:left="270" w:hanging="270"/>
-        <w:rPr>
-          <w:rFonts w:ascii="Arial" w:hAnsi="Arial" w:cs="Arial"/>
-          <w:sz w:val="20"/>
-          <w:szCs w:val="20"/>
-        </w:rPr>
-      </w:pPr>
-      <w:r>
-        <w:rPr>
-          <w:rFonts w:ascii="Arial" w:hAnsi="Arial" w:cs="Arial"/>
-          <w:b/>
-          <w:sz w:val="20"/>
-          <w:szCs w:val="20"/>
-        </w:rPr>
-        <w:t xml:space="preserve">Key </w:t>
-      </w:r>
-      <w:r>
-        <w:rPr>
-          <w:rFonts w:ascii="Arial" w:hAnsi="Arial" w:cs="Arial"/>
-          <w:b/>
-          <w:sz w:val="20"/>
-          <w:szCs w:val="20"/>
-        </w:rPr>
-        <w:t>C</w:t>
-      </w:r>
-      <w:r>
-        <w:rPr>
-          <w:rFonts w:ascii="Arial" w:hAnsi="Arial" w:cs="Arial"/>
-          <w:b/>
-          <w:sz w:val="20"/>
-          <w:szCs w:val="20"/>
-        </w:rPr>
-        <w:t>ompetencies:</w:t>
-      </w:r>
-      <w:r>
-        <w:rPr>
-          <w:rFonts w:ascii="Arial" w:hAnsi="Arial" w:cs="Arial"/>
-          <w:b/>
-          <w:sz w:val="20"/>
-          <w:szCs w:val="20"/>
-        </w:rPr>
-        <w:t xml:space="preserve"> </w:t>
-      </w:r>
-      <w:r>
-        <w:rPr>
-          <w:rFonts w:ascii="Arial" w:hAnsi="Arial" w:cs="Arial"/>
-          <w:bCs/>
-          <w:sz w:val="20"/>
-          <w:szCs w:val="20"/>
-        </w:rPr>
-        <w:t xml:space="preserve">Data Science, </w:t>
-      </w:r>
-      <w:r>
-        <w:rPr>
-          <w:rFonts w:ascii="Arial" w:hAnsi="Arial" w:cs="Arial"/>
-          <w:bCs/>
-          <w:sz w:val="20"/>
-          <w:szCs w:val="20"/>
-        </w:rPr>
-        <w:t>Data Engineering</w:t>
-      </w:r>
-      <w:r>
-        <w:rPr>
-          <w:rFonts w:ascii="Arial" w:hAnsi="Arial" w:cs="Arial"/>
-          <w:bCs/>
-          <w:sz w:val="20"/>
-          <w:szCs w:val="20"/>
-        </w:rPr>
-        <w:t>,</w:t>
-      </w:r>
-      <w:r>
-        <w:rPr>
-          <w:rFonts w:ascii="Arial" w:hAnsi="Arial" w:cs="Arial"/>
-          <w:bCs/>
-          <w:sz w:val="20"/>
-          <w:szCs w:val="20"/>
-        </w:rPr>
-        <w:t xml:space="preserve"> Decision Sciences</w:t>
-      </w:r>
-      <w:r>
-        <w:rPr>
-          <w:rFonts w:ascii="Arial" w:hAnsi="Arial" w:cs="Arial"/>
-          <w:bCs/>
-          <w:sz w:val="20"/>
-          <w:szCs w:val="20"/>
-        </w:rPr>
-        <w:t>, Software Development</w:t>
-      </w:r>
-    </w:p>
-    <w:p>
-      <w:pPr>
-        <w:pStyle w:val="ListParagraph"/>
-        <w:numPr>
-          <w:ilvl w:val="0"/>
-          <w:numId w:val="5"/>
-        </w:numPr>
-        <w:tabs>
-          <w:tab w:val="right" w:pos="10773"/>
-        </w:tabs>
-        <w:spacing w:after="0" w:line="240" w:lineRule="auto"/>
-        <w:ind w:left="270" w:hanging="270"/>
-        <w:rPr>
-          <w:rFonts w:ascii="Arial" w:hAnsi="Arial" w:cs="Arial"/>
-          <w:sz w:val="20"/>
-          <w:szCs w:val="20"/>
-        </w:rPr>
-      </w:pPr>
-      <w:r>
-        <w:rPr>
-          <w:rFonts w:ascii="Arial" w:hAnsi="Arial" w:cs="Arial"/>
-          <w:b/>
-          <w:bCs/>
-          <w:sz w:val="20"/>
-          <w:szCs w:val="20"/>
-        </w:rPr>
-        <w:t>Languages</w:t>
-      </w:r>
-      <w:r>
-        <w:rPr>
-          <w:rFonts w:ascii="Arial" w:hAnsi="Arial" w:cs="Arial"/>
-          <w:b/>
-          <w:bCs/>
-          <w:sz w:val="20"/>
-          <w:szCs w:val="20"/>
-        </w:rPr>
-        <w:t>:</w:t>
-      </w:r>
-      <w:r>
-        <w:rPr>
-          <w:rFonts w:ascii="Arial" w:hAnsi="Arial" w:cs="Arial"/>
-          <w:b/>
-          <w:bCs/>
-          <w:sz w:val="20"/>
-          <w:szCs w:val="20"/>
-        </w:rPr>
-        <w:t xml:space="preserve"> </w:t>
-      </w:r>
-      <w:r>
-        <w:rPr>
-          <w:rFonts w:ascii="Arial" w:hAnsi="Arial" w:cs="Arial"/>
-          <w:sz w:val="20"/>
-          <w:szCs w:val="20"/>
-        </w:rPr>
-        <w:t xml:space="preserve">Python, </w:t>
-      </w:r>
-      <w:r>
-        <w:rPr>
-          <w:rFonts w:ascii="Arial" w:hAnsi="Arial" w:cs="Arial"/>
-          <w:sz w:val="20"/>
-          <w:szCs w:val="20"/>
-        </w:rPr>
-        <w:t xml:space="preserve">SQL, </w:t>
-      </w:r>
-      <w:r>
-        <w:rPr>
-          <w:rFonts w:ascii="Arial" w:hAnsi="Arial" w:cs="Arial"/>
-          <w:sz w:val="20"/>
-          <w:szCs w:val="20"/>
-        </w:rPr>
-        <w:t>R, Node.js</w:t>
-      </w:r>
-      <w:r>
-        <w:rPr>
-          <w:rFonts w:ascii="Arial" w:hAnsi="Arial" w:cs="Arial"/>
-          <w:sz w:val="20"/>
-          <w:szCs w:val="20"/>
-        </w:rPr>
-        <w:t xml:space="preserve">, </w:t>
-      </w:r>
-    </w:p>
-    <w:p>
-      <w:pPr>
-        <w:pStyle w:val="ListParagraph"/>
-        <w:numPr>
-          <w:ilvl w:val="0"/>
-          <w:numId w:val="5"/>
-        </w:numPr>
-        <w:tabs>
-          <w:tab w:val="right" w:pos="10773"/>
-        </w:tabs>
-        <w:spacing w:after="0" w:line="240" w:lineRule="auto"/>
-        <w:ind w:left="270" w:hanging="270"/>
-        <w:rPr>
-          <w:rFonts w:ascii="Arial" w:hAnsi="Arial" w:cs="Arial"/>
-          <w:sz w:val="20"/>
-          <w:szCs w:val="20"/>
-        </w:rPr>
-      </w:pPr>
-      <w:r>
-        <w:rPr>
-          <w:rFonts w:ascii="Arial" w:hAnsi="Arial" w:cs="Arial"/>
-          <w:b/>
-          <w:bCs/>
-          <w:sz w:val="20"/>
-          <w:szCs w:val="20"/>
-        </w:rPr>
-        <w:t>Tools:</w:t>
-      </w:r>
-      <w:r>
-        <w:rPr>
-          <w:rFonts w:ascii="Arial" w:hAnsi="Arial" w:cs="Arial"/>
-          <w:sz w:val="20"/>
-          <w:szCs w:val="20"/>
-        </w:rPr>
-        <w:t xml:space="preserve"> </w:t>
-      </w:r>
-      <w:r>
-        <w:rPr>
-          <w:rFonts w:ascii="Arial" w:hAnsi="Arial" w:cs="Arial"/>
-          <w:sz w:val="20"/>
-          <w:szCs w:val="20"/>
-        </w:rPr>
-        <w:t>AWS,</w:t>
-      </w:r>
-      <w:r>
-        <w:rPr>
-          <w:rFonts w:ascii="Arial" w:hAnsi="Arial" w:cs="Arial"/>
-          <w:sz w:val="20"/>
-          <w:szCs w:val="20"/>
-        </w:rPr>
-        <w:t xml:space="preserve"> </w:t>
-      </w:r>
-      <w:r>
-        <w:rPr>
-          <w:rFonts w:ascii="Arial" w:hAnsi="Arial" w:cs="Arial"/>
-          <w:sz w:val="20"/>
-          <w:szCs w:val="20"/>
-        </w:rPr>
-        <w:t xml:space="preserve">Databricks, </w:t>
-      </w:r>
-      <w:proofErr w:type="spellStart"/>
-      <w:r>
-        <w:rPr>
-          <w:rFonts w:ascii="Arial" w:hAnsi="Arial" w:cs="Arial"/>
-          <w:sz w:val="20"/>
-          <w:szCs w:val="20"/>
-        </w:rPr>
-        <w:t>PyTorch</w:t>
-      </w:r>
-      <w:proofErr w:type="spellEnd"/>
-      <w:r>
-        <w:rPr>
-          <w:rFonts w:ascii="Arial" w:hAnsi="Arial" w:cs="Arial"/>
-          <w:sz w:val="20"/>
-          <w:szCs w:val="20"/>
-        </w:rPr>
-        <w:t>,</w:t>
-      </w:r>
-      <w:r>
-        <w:rPr>
-          <w:rFonts w:ascii="Arial" w:hAnsi="Arial" w:cs="Arial"/>
-          <w:sz w:val="20"/>
-          <w:szCs w:val="20"/>
-        </w:rPr>
-        <w:t xml:space="preserve"> </w:t>
-      </w:r>
-      <w:proofErr w:type="spellStart"/>
-      <w:r>
-        <w:rPr>
-          <w:rFonts w:ascii="Arial" w:hAnsi="Arial" w:cs="Arial"/>
-          <w:sz w:val="20"/>
-          <w:szCs w:val="20"/>
-        </w:rPr>
-        <w:t>PySpark</w:t>
-      </w:r>
-      <w:proofErr w:type="spellEnd"/>
-      <w:r>
-        <w:rPr>
-          <w:rFonts w:ascii="Arial" w:hAnsi="Arial" w:cs="Arial"/>
-          <w:sz w:val="20"/>
-          <w:szCs w:val="20"/>
-        </w:rPr>
-        <w:t>,</w:t>
-      </w:r>
-      <w:r>
-        <w:rPr>
-          <w:rFonts w:ascii="Arial" w:hAnsi="Arial" w:cs="Arial"/>
-          <w:sz w:val="20"/>
-          <w:szCs w:val="20"/>
-        </w:rPr>
-        <w:t xml:space="preserve"> Power BI, </w:t>
-      </w:r>
-      <w:r>
-        <w:rPr>
-          <w:rFonts w:ascii="Arial" w:hAnsi="Arial" w:cs="Arial"/>
-          <w:sz w:val="20"/>
-          <w:szCs w:val="20"/>
-        </w:rPr>
-        <w:t>React, Django, GitHub</w:t>
-      </w:r>
-    </w:p>
-    <w:p>
-      <w:pPr>
-        <w:pStyle w:val="ListParagraph"/>
-        <w:numPr>
-          <w:ilvl w:val="0"/>
-          <w:numId w:val="5"/>
-        </w:numPr>
-        <w:tabs>
-          <w:tab w:val="right" w:pos="10773"/>
-        </w:tabs>
-        <w:spacing w:after="0" w:line="240" w:lineRule="auto"/>
-        <w:ind w:left="270" w:hanging="270"/>
-        <w:rPr>
-          <w:rFonts w:ascii="Arial" w:hAnsi="Arial" w:cs="Arial"/>
-          <w:sz w:val="20"/>
-          <w:szCs w:val="20"/>
-        </w:rPr>
-      </w:pPr>
-      <w:r>
-        <w:rPr>
-          <w:rFonts w:ascii="Arial" w:hAnsi="Arial" w:cs="Arial"/>
-          <w:b/>
-          <w:bCs/>
-          <w:sz w:val="20"/>
-          <w:szCs w:val="20"/>
-        </w:rPr>
-        <w:t>Certifications:</w:t>
-      </w:r>
-      <w:r>
-        <w:rPr>
-          <w:rFonts w:ascii="Arial" w:hAnsi="Arial" w:cs="Arial"/>
-          <w:sz w:val="20"/>
-          <w:szCs w:val="20"/>
-        </w:rPr>
-        <w:t xml:space="preserve"> </w:t>
-      </w:r>
-      <w:r>
-        <w:rPr>
-          <w:rFonts w:ascii="Arial" w:hAnsi="Arial" w:cs="Arial"/>
-          <w:sz w:val="20"/>
-          <w:szCs w:val="20"/>
-        </w:rPr>
-        <w:t>AWS Certified Cloud Practitioner</w:t>
-      </w:r>
-    </w:p>
-    <w:p>
-      <w:pPr>
-        <w:tabs>
-          <w:tab w:val="right" w:pos="10773"/>
-        </w:tabs>
-        <w:spacing w:after="0" w:line="240" w:lineRule="auto"/>
-        <w:rPr>
-          <w:rFonts w:ascii="Arial" w:hAnsi="Arial" w:cs="Arial"/>
-          <w:sz w:val="20"/>
-          <w:szCs w:val="20"/>
-        </w:rPr>
-      </w:pPr>
-    </w:p>
-    <w:p>
-      <w:pPr>
-        <w:tabs>
-          <w:tab w:val="right" w:pos="10773"/>
-        </w:tabs>
-        <w:spacing w:after="0" w:line="240" w:lineRule="auto"/>
-        <w:ind w:left="284" w:hanging="284"/>
-        <w:rPr>
-          <w:rFonts w:ascii="Arial" w:hAnsi="Arial" w:cs="Arial"/>
-          <w:b/>
-          <w:sz w:val="20"/>
-          <w:szCs w:val="20"/>
-          <w:u w:val="single"/>
-        </w:rPr>
-      </w:pPr>
-      <w:r>
-        <w:rPr>
-          <w:rFonts w:ascii="Arial" w:hAnsi="Arial" w:cs="Arial"/>
-          <w:b/>
-          <w:sz w:val="20"/>
-          <w:szCs w:val="20"/>
-          <w:u w:val="single"/>
-        </w:rPr>
-        <w:t>ANALYTICS</w:t>
-      </w:r>
-      <w:r>
-        <w:rPr>
-          <w:rFonts w:ascii="Arial" w:hAnsi="Arial" w:cs="Arial"/>
-          <w:b/>
-          <w:sz w:val="20"/>
-          <w:szCs w:val="20"/>
-          <w:u w:val="single"/>
-        </w:rPr>
-        <w:t xml:space="preserve"> PROJECT EXPERIENCE</w:t>
-      </w:r>
-      <w:r>
-        <w:rPr>
-          <w:rFonts w:ascii="Arial" w:hAnsi="Arial" w:cs="Arial"/>
-          <w:b/>
-          <w:sz w:val="20"/>
-          <w:szCs w:val="20"/>
-          <w:u w:val="single"/>
-        </w:rPr>
-        <w:tab/>
-      </w:r>
-    </w:p>
-    <w:p>
-      <w:pPr>
-        <w:tabs>
-          <w:tab w:val="right" w:pos="10773"/>
-        </w:tabs>
-        <w:spacing w:after="0" w:line="240" w:lineRule="auto"/>
-        <w:ind w:left="284" w:hanging="284"/>
-        <w:rPr>
-          <w:rFonts w:ascii="Arial" w:hAnsi="Arial" w:cs="Arial"/>
-          <w:i/>
-          <w:sz w:val="20"/>
-          <w:szCs w:val="20"/>
-        </w:rPr>
-      </w:pPr>
-      <w:r>
-        <w:rPr>
-          <w:rFonts w:ascii="Arial" w:hAnsi="Arial" w:cs="Arial"/>
-          <w:b/>
-          <w:sz w:val="20"/>
-          <w:szCs w:val="20"/>
-        </w:rPr>
-        <w:t xml:space="preserve">Academic </w:t>
-      </w:r>
-      <w:r>
-        <w:rPr>
-          <w:rFonts w:ascii="Arial" w:hAnsi="Arial" w:cs="Arial"/>
-          <w:b/>
-          <w:sz w:val="20"/>
-          <w:szCs w:val="20"/>
-        </w:rPr>
-        <w:t>Consulting Project</w:t>
-      </w:r>
-      <w:r>
-        <w:rPr>
-          <w:rFonts w:ascii="Arial" w:hAnsi="Arial" w:cs="Arial"/>
-          <w:i/>
-          <w:sz w:val="20"/>
-          <w:szCs w:val="20"/>
-        </w:rPr>
-        <w:tab/>
-      </w:r>
-      <w:r>
-        <w:rPr>
-          <w:rFonts w:ascii="Arial" w:hAnsi="Arial" w:cs="Arial"/>
-          <w:sz w:val="20"/>
-          <w:szCs w:val="20"/>
-        </w:rPr>
-        <w:t>Montreal</w:t>
-      </w:r>
-      <w:r>
-        <w:rPr>
-          <w:rFonts w:ascii="Arial" w:hAnsi="Arial" w:cs="Arial"/>
-          <w:sz w:val="20"/>
-          <w:szCs w:val="20"/>
-        </w:rPr>
-        <w:t xml:space="preserve">, </w:t>
-      </w:r>
-      <w:r>
-        <w:rPr>
-          <w:rFonts w:ascii="Arial" w:hAnsi="Arial" w:cs="Arial"/>
-          <w:sz w:val="20"/>
-          <w:szCs w:val="20"/>
-        </w:rPr>
-        <w:t>Canada</w:t>
-      </w:r>
-    </w:p>
-    <w:p>
-      <w:pPr>
-        <w:tabs>
-          <w:tab w:val="right" w:pos="10773"/>
-        </w:tabs>
-        <w:spacing w:after="0" w:line="240" w:lineRule="auto"/>
-        <w:rPr>
-          <w:rFonts w:ascii="Arial" w:hAnsi="Arial" w:cs="Arial"/>
-          <w:sz w:val="20"/>
-          <w:szCs w:val="20"/>
-        </w:rPr>
-      </w:pPr>
-      <w:r>
-        <w:rPr>
-          <w:rFonts w:ascii="Arial" w:hAnsi="Arial" w:cs="Arial"/>
-          <w:iCs/>
-          <w:sz w:val="20"/>
-          <w:szCs w:val="20"/>
-        </w:rPr>
-        <w:t xml:space="preserve">Data </w:t>
-      </w:r>
-      <w:r>
-        <w:rPr>
-          <w:rFonts w:ascii="Arial" w:hAnsi="Arial" w:cs="Arial"/>
-          <w:iCs/>
-          <w:sz w:val="20"/>
-          <w:szCs w:val="20"/>
-        </w:rPr>
-        <w:t>Scientist</w:t>
-      </w:r>
-      <w:r>
-        <w:rPr>
-          <w:rFonts w:ascii="Arial" w:hAnsi="Arial" w:cs="Arial"/>
-          <w:iCs/>
-          <w:sz w:val="20"/>
-          <w:szCs w:val="20"/>
-        </w:rPr>
-        <w:t xml:space="preserve">, </w:t>
-      </w:r>
-      <w:r>
-        <w:rPr>
-          <w:rFonts w:ascii="Arial" w:hAnsi="Arial" w:cs="Arial"/>
-          <w:i/>
-          <w:sz w:val="20"/>
-          <w:szCs w:val="20"/>
-        </w:rPr>
-        <w:t>CAE Inc</w:t>
-      </w:r>
-      <w:r>
-        <w:rPr>
-          <w:rFonts w:ascii="Arial" w:hAnsi="Arial" w:cs="Arial"/>
-          <w:sz w:val="20"/>
-          <w:szCs w:val="20"/>
-        </w:rPr>
-        <w:t>.</w:t>
-      </w:r>
-      <w:r>
-        <w:rPr>
-          <w:rFonts w:ascii="Arial" w:hAnsi="Arial" w:cs="Arial"/>
-          <w:sz w:val="20"/>
-          <w:szCs w:val="20"/>
-        </w:rPr>
-        <w:tab/>
-      </w:r>
-      <w:r>
-        <w:rPr>
-          <w:rFonts w:ascii="Arial" w:hAnsi="Arial" w:cs="Arial"/>
-          <w:sz w:val="20"/>
-          <w:szCs w:val="20"/>
-        </w:rPr>
-        <w:t>Oct</w:t>
-      </w:r>
-      <w:r>
-        <w:rPr>
-          <w:rFonts w:ascii="Arial" w:hAnsi="Arial" w:cs="Arial"/>
-          <w:sz w:val="20"/>
-          <w:szCs w:val="20"/>
-        </w:rPr>
-        <w:t xml:space="preserve"> 20</w:t>
-      </w:r>
-      <w:r>
-        <w:rPr>
-          <w:rFonts w:ascii="Arial" w:hAnsi="Arial" w:cs="Arial"/>
-          <w:sz w:val="20"/>
-          <w:szCs w:val="20"/>
-        </w:rPr>
-        <w:t>22</w:t>
-      </w:r>
-      <w:r>
-        <w:rPr>
-          <w:rFonts w:ascii="Arial" w:hAnsi="Arial" w:cs="Arial"/>
-          <w:sz w:val="20"/>
-          <w:szCs w:val="20"/>
-        </w:rPr>
-        <w:t xml:space="preserve"> – </w:t>
-      </w:r>
-      <w:r>
-        <w:rPr>
-          <w:rFonts w:ascii="Arial" w:hAnsi="Arial" w:cs="Arial"/>
-          <w:sz w:val="20"/>
-          <w:szCs w:val="20"/>
-        </w:rPr>
-        <w:t xml:space="preserve">April </w:t>
-      </w:r>
-      <w:r>
-        <w:rPr>
-          <w:rFonts w:ascii="Arial" w:hAnsi="Arial" w:cs="Arial"/>
-          <w:sz w:val="20"/>
-          <w:szCs w:val="20"/>
-        </w:rPr>
-        <w:t>20</w:t>
-      </w:r>
-      <w:r>
-        <w:rPr>
-          <w:rFonts w:ascii="Arial" w:hAnsi="Arial" w:cs="Arial"/>
-          <w:sz w:val="20"/>
-          <w:szCs w:val="20"/>
-        </w:rPr>
-        <w:t>23</w:t>
-      </w:r>
-    </w:p>
-    <w:p>
-      <w:pPr>
-        <w:pStyle w:val="xmsolistparagraph"/>
-        <w:numPr>
-          <w:ilvl w:val="0"/>
-          <w:numId w:val="5"/>
-        </w:numPr>
-        <w:ind w:left="284" w:hanging="284"/>
-        <w:rPr>
-          <w:rFonts w:ascii="Arial" w:hAnsi="Arial" w:cs="Arial"/>
-          <w:color w:val="000000"/>
-          <w:sz w:val="20"/>
-          <w:szCs w:val="20"/>
-        </w:rPr>
-      </w:pPr>
-      <w:r>
-        <w:rPr>
-          <w:rFonts w:ascii="Arial" w:hAnsi="Arial" w:cs="Arial"/>
-          <w:color w:val="000000"/>
-          <w:sz w:val="20"/>
-          <w:szCs w:val="20"/>
-        </w:rPr>
-        <w:t xml:space="preserve">Developed methodology for demand forecasting, supply chain optimization, and </w:t>
-      </w:r>
-      <w:r>
-        <w:rPr>
-          <w:rFonts w:ascii="Arial" w:hAnsi="Arial" w:cs="Arial"/>
-          <w:color w:val="000000"/>
-          <w:sz w:val="20"/>
-          <w:szCs w:val="20"/>
-        </w:rPr>
-        <w:t>KPIs</w:t>
-      </w:r>
-      <w:r>
-        <w:rPr>
-          <w:rFonts w:ascii="Arial" w:hAnsi="Arial" w:cs="Arial"/>
-          <w:color w:val="000000"/>
-          <w:sz w:val="20"/>
-          <w:szCs w:val="20"/>
-        </w:rPr>
-        <w:t xml:space="preserve"> to address stockout and overstocking issues with </w:t>
-      </w:r>
-      <w:r>
-        <w:rPr>
-          <w:rFonts w:ascii="Arial" w:hAnsi="Arial" w:cs="Arial"/>
-          <w:color w:val="000000"/>
-          <w:sz w:val="20"/>
-          <w:szCs w:val="20"/>
-        </w:rPr>
-        <w:t xml:space="preserve">thousands of distinct </w:t>
-      </w:r>
-      <w:r>
-        <w:rPr>
-          <w:rFonts w:ascii="Arial" w:hAnsi="Arial" w:cs="Arial"/>
-          <w:color w:val="000000"/>
-          <w:sz w:val="20"/>
-          <w:szCs w:val="20"/>
-        </w:rPr>
-        <w:t>key components</w:t>
-      </w:r>
-      <w:r>
-        <w:rPr>
-          <w:rFonts w:ascii="Arial" w:hAnsi="Arial" w:cs="Arial"/>
-          <w:color w:val="000000"/>
-          <w:sz w:val="20"/>
-          <w:szCs w:val="20"/>
-        </w:rPr>
-        <w:t>.</w:t>
-      </w:r>
-    </w:p>
-    <w:p>
-      <w:pPr>
-        <w:tabs>
-          <w:tab w:val="right" w:pos="10773"/>
-        </w:tabs>
-        <w:spacing w:after="0" w:line="240" w:lineRule="auto"/>
-        <w:rPr>
-          <w:rFonts w:ascii="Arial" w:hAnsi="Arial" w:cs="Arial"/>
-          <w:b/>
-          <w:sz w:val="20"/>
-          <w:szCs w:val="20"/>
-          <w:u w:val="single"/>
-        </w:rPr>
-      </w:pPr>
-    </w:p>
-    <w:p>
-      <w:pPr>
-        <w:tabs>
-          <w:tab w:val="right" w:pos="10773"/>
-        </w:tabs>
-        <w:spacing w:after="0" w:line="240" w:lineRule="auto"/>
-        <w:rPr>
-          <w:rFonts w:ascii="Arial" w:hAnsi="Arial" w:cs="Arial"/>
-          <w:bCs/>
-          <w:sz w:val="20"/>
-          <w:szCs w:val="20"/>
-        </w:rPr>
-      </w:pPr>
-      <w:r>
-        <w:rPr>
-          <w:rFonts w:ascii="Arial" w:hAnsi="Arial" w:cs="Arial"/>
-          <w:b/>
-          <w:sz w:val="20"/>
-          <w:szCs w:val="20"/>
-        </w:rPr>
-        <w:t xml:space="preserve">Professional </w:t>
-      </w:r>
-      <w:r>
-        <w:rPr>
-          <w:rFonts w:ascii="Arial" w:hAnsi="Arial" w:cs="Arial"/>
-          <w:b/>
-          <w:sz w:val="20"/>
-          <w:szCs w:val="20"/>
-        </w:rPr>
-        <w:t>Analytics Project</w:t>
-      </w:r>
-      <w:r>
-        <w:rPr>
-          <w:rFonts w:ascii="Arial" w:hAnsi="Arial" w:cs="Arial"/>
-          <w:b/>
-          <w:sz w:val="20"/>
-          <w:szCs w:val="20"/>
-        </w:rPr>
-        <w:tab/>
-      </w:r>
-      <w:r>
-        <w:rPr>
-          <w:rFonts w:ascii="Arial" w:hAnsi="Arial" w:cs="Arial"/>
-          <w:bCs/>
-          <w:sz w:val="20"/>
-          <w:szCs w:val="20"/>
-        </w:rPr>
-        <w:t>Ottawa, Canada</w:t>
-      </w:r>
-    </w:p>
-    <w:p>
-      <w:pPr>
-        <w:tabs>
-          <w:tab w:val="right" w:pos="10773"/>
-        </w:tabs>
-        <w:spacing w:after="0" w:line="240" w:lineRule="auto"/>
-        <w:rPr>
-          <w:rFonts w:ascii="Arial" w:hAnsi="Arial" w:cs="Arial"/>
-          <w:bCs/>
-          <w:sz w:val="20"/>
-          <w:szCs w:val="20"/>
-        </w:rPr>
-      </w:pPr>
-      <w:r>
-        <w:rPr>
-          <w:rFonts w:ascii="Arial" w:hAnsi="Arial" w:cs="Arial"/>
-          <w:bCs/>
-          <w:sz w:val="20"/>
-          <w:szCs w:val="20"/>
-        </w:rPr>
-        <w:t>Research Assistant</w:t>
-      </w:r>
-      <w:r>
-        <w:rPr>
-          <w:rFonts w:ascii="Arial" w:hAnsi="Arial" w:cs="Arial"/>
-          <w:bCs/>
-          <w:sz w:val="20"/>
-          <w:szCs w:val="20"/>
-        </w:rPr>
-        <w:t xml:space="preserve">, </w:t>
-      </w:r>
-      <w:r>
-        <w:rPr>
-          <w:rFonts w:ascii="Arial" w:hAnsi="Arial" w:cs="Arial"/>
-          <w:bCs/>
-          <w:i/>
-          <w:iCs/>
-          <w:sz w:val="20"/>
-          <w:szCs w:val="20"/>
-        </w:rPr>
-        <w:t>Telfer School of Management</w:t>
-      </w:r>
-      <w:r>
-        <w:rPr>
-          <w:rFonts w:ascii="Arial" w:hAnsi="Arial" w:cs="Arial"/>
-          <w:bCs/>
-          <w:sz w:val="20"/>
-          <w:szCs w:val="20"/>
-        </w:rPr>
-        <w:tab/>
-        <w:t xml:space="preserve">May </w:t>
-      </w:r>
-      <w:r>
-        <w:rPr>
-          <w:rFonts w:ascii="Arial" w:hAnsi="Arial" w:cs="Arial"/>
-          <w:bCs/>
-          <w:sz w:val="20"/>
-          <w:szCs w:val="20"/>
-        </w:rPr>
-        <w:t xml:space="preserve">2019 – </w:t>
-      </w:r>
-      <w:r>
-        <w:rPr>
-          <w:rFonts w:ascii="Arial" w:hAnsi="Arial" w:cs="Arial"/>
-          <w:bCs/>
-          <w:sz w:val="20"/>
-          <w:szCs w:val="20"/>
-        </w:rPr>
-        <w:t>February 2020</w:t>
-      </w:r>
-    </w:p>
-    <w:p>
-      <w:pPr>
-        <w:pStyle w:val="xmsolistparagraph"/>
-        <w:numPr>
-          <w:ilvl w:val="0"/>
-          <w:numId w:val="5"/>
-        </w:numPr>
-        <w:ind w:left="284" w:hanging="284"/>
-        <w:rPr>
-          <w:rFonts w:ascii="Arial" w:hAnsi="Arial" w:cs="Arial"/>
-          <w:sz w:val="20"/>
-          <w:szCs w:val="20"/>
-        </w:rPr>
-      </w:pPr>
-      <w:r>
-        <w:rPr>
-          <w:rFonts w:ascii="Arial" w:hAnsi="Arial" w:cs="Arial"/>
-          <w:sz w:val="20"/>
-          <w:szCs w:val="20"/>
-        </w:rPr>
-        <w:t>Developed</w:t>
-      </w:r>
-      <w:r>
-        <w:rPr>
-          <w:rFonts w:ascii="Arial" w:hAnsi="Arial" w:cs="Arial"/>
-          <w:sz w:val="20"/>
-          <w:szCs w:val="20"/>
-        </w:rPr>
-        <w:t xml:space="preserve"> a Telfer schedule </w:t>
-      </w:r>
-      <w:r>
-        <w:rPr>
-          <w:rFonts w:ascii="Arial" w:hAnsi="Arial" w:cs="Arial"/>
-          <w:sz w:val="20"/>
-          <w:szCs w:val="20"/>
-        </w:rPr>
-        <w:t xml:space="preserve">optimization </w:t>
-      </w:r>
-      <w:r>
-        <w:rPr>
-          <w:rFonts w:ascii="Arial" w:hAnsi="Arial" w:cs="Arial"/>
-          <w:sz w:val="20"/>
-          <w:szCs w:val="20"/>
-        </w:rPr>
-        <w:t xml:space="preserve">model </w:t>
-      </w:r>
-      <w:r>
-        <w:rPr>
-          <w:rFonts w:ascii="Arial" w:hAnsi="Arial" w:cs="Arial"/>
-          <w:sz w:val="20"/>
-          <w:szCs w:val="20"/>
-        </w:rPr>
-        <w:t xml:space="preserve">reducing </w:t>
-      </w:r>
-      <w:r>
-        <w:rPr>
-          <w:rFonts w:ascii="Arial" w:hAnsi="Arial" w:cs="Arial"/>
-          <w:sz w:val="20"/>
-          <w:szCs w:val="20"/>
-        </w:rPr>
-        <w:t>man-hours from weeks to a few hours of computer time</w:t>
-      </w:r>
-      <w:r>
-        <w:rPr>
-          <w:rFonts w:ascii="Arial" w:hAnsi="Arial" w:cs="Arial"/>
-          <w:sz w:val="20"/>
-          <w:szCs w:val="20"/>
-        </w:rPr>
-        <w:t>.</w:t>
-      </w:r>
-    </w:p>
-    <w:p>
-      <w:pPr>
-        <w:pStyle w:val="xmsolistparagraph"/>
-        <w:numPr>
-          <w:ilvl w:val="0"/>
-          <w:numId w:val="5"/>
-        </w:numPr>
-        <w:ind w:left="284" w:hanging="284"/>
-        <w:rPr>
-          <w:rFonts w:ascii="Arial" w:hAnsi="Arial" w:cs="Arial"/>
-          <w:sz w:val="20"/>
-          <w:szCs w:val="20"/>
-        </w:rPr>
-      </w:pPr>
-      <w:r>
-        <w:rPr>
-          <w:rFonts w:ascii="Arial" w:hAnsi="Arial" w:cs="Arial"/>
-          <w:sz w:val="20"/>
-          <w:szCs w:val="20"/>
-        </w:rPr>
-        <w:t>Designed</w:t>
-      </w:r>
-      <w:r>
-        <w:rPr>
-          <w:rFonts w:ascii="Arial" w:hAnsi="Arial" w:cs="Arial"/>
-          <w:sz w:val="20"/>
-          <w:szCs w:val="20"/>
-        </w:rPr>
-        <w:t xml:space="preserve"> and implemented a user-friendly web interface to facilitate the </w:t>
-      </w:r>
-      <w:r>
-        <w:rPr>
-          <w:rFonts w:ascii="Arial" w:hAnsi="Arial" w:cs="Arial"/>
-          <w:sz w:val="20"/>
-          <w:szCs w:val="20"/>
-        </w:rPr>
-        <w:t>deployment</w:t>
-      </w:r>
-      <w:r>
-        <w:rPr>
-          <w:rFonts w:ascii="Arial" w:hAnsi="Arial" w:cs="Arial"/>
-          <w:sz w:val="20"/>
-          <w:szCs w:val="20"/>
-        </w:rPr>
-        <w:t xml:space="preserve"> of the scheduling tool</w:t>
-      </w:r>
-      <w:r>
-        <w:rPr>
-          <w:rFonts w:ascii="Arial" w:hAnsi="Arial" w:cs="Arial"/>
-          <w:sz w:val="20"/>
-          <w:szCs w:val="20"/>
-        </w:rPr>
-        <w:t>.</w:t>
-      </w:r>
-    </w:p>
-    <w:p>
-      <w:pPr>
         <w:pStyle w:val="xmsolistparagraph"/>
         <w:rPr>
           <w:rFonts w:ascii="Arial" w:hAnsi="Arial" w:cs="Arial"/>
@@ -2904,6 +1453,60 @@
     </w:p>
     <w:p>
       <w:pPr>
+        <w:pStyle w:val="ListParagraph"/>
+        <w:numPr>
+          <w:ilvl w:val="0"/>
+          <w:numId w:val="6"/>
+        </w:numPr>
+        <w:tabs>
+          <w:tab w:val="right" w:pos="10773"/>
+        </w:tabs>
+        <w:spacing w:after="0" w:line="240" w:lineRule="auto"/>
+        <w:ind w:left="284" w:hanging="284"/>
+        <w:rPr>
+          <w:rFonts w:ascii="Arial" w:hAnsi="Arial" w:cs="Arial"/>
+          <w:sz w:val="16"/>
+          <w:szCs w:val="16"/>
+        </w:rPr>
+      </w:pPr>
+      <w:r>
+        <w:rPr>
+          <w:rFonts w:ascii="Arial" w:hAnsi="Arial" w:cs="Arial"/>
+          <w:sz w:val="20"/>
+          <w:szCs w:val="20"/>
+        </w:rPr>
+        <w:t xml:space="preserve">Created a </w:t>
+      </w:r>
+      <w:hyperlink r:id="rId10" w:history="1">
+        <w:r>
+          <w:rPr>
+            <w:rStyle w:val="Hyperlink"/>
+            <w:rFonts w:ascii="Arial" w:hAnsi="Arial" w:cs="Arial"/>
+            <w:sz w:val="20"/>
+            <w:szCs w:val="20"/>
+          </w:rPr>
+          <w:t>website</w:t>
+        </w:r>
+      </w:hyperlink>
+      <w:r>
+        <w:rPr>
+          <w:rFonts w:ascii="Arial" w:hAnsi="Arial" w:cs="Arial"/>
+          <w:sz w:val="20"/>
+          <w:szCs w:val="20"/>
+        </w:rPr>
+        <w:t xml:space="preserve"> featuring a robust backend architecture and engaging front-end interface, facilitating the reporting of animal accidents while promoting sustainability</w:t>
+      </w:r>
+      <w:r>
+        <w:rPr>
+          <w:rFonts w:ascii="Arial" w:hAnsi="Arial" w:cs="Arial"/>
+          <w:sz w:val="20"/>
+          <w:szCs w:val="20"/>
+        </w:rPr>
+        <w:t>.</w:t>
+      </w:r>
+    </w:p>
+    <w:p>
+      <w:pPr>
         <w:tabs>
           <w:tab w:val="right" w:pos="10773"/>
         </w:tabs>
@@ -3494,20 +2097,1309 @@
     </w:p>
     <w:p>
       <w:pPr>
-        <w:rPr>
-          <w:rFonts w:ascii="Arial" w:hAnsi="Arial" w:cs="Arial"/>
-          <w:sz w:val="20"/>
-          <w:szCs w:val="20"/>
-        </w:rPr>
-      </w:pPr>
-      <w:r>
-        <w:rPr>
-          <w:rFonts w:ascii="Arial" w:hAnsi="Arial" w:cs="Arial"/>
-          <w:sz w:val="20"/>
-          <w:szCs w:val="20"/>
-        </w:rPr>
-        <w:br w:type="page"/>
-      </w:r>
+        <w:pStyle w:val="ListParagraph"/>
+        <w:tabs>
+          <w:tab w:val="right" w:pos="10773"/>
+        </w:tabs>
+        <w:spacing w:after="0" w:line="240" w:lineRule="auto"/>
+        <w:ind w:left="284"/>
+        <w:rPr>
+          <w:rFonts w:ascii="Arial" w:hAnsi="Arial" w:cs="Arial"/>
+          <w:sz w:val="20"/>
+          <w:szCs w:val="20"/>
+        </w:rPr>
+      </w:pPr>
+    </w:p>
+    <w:p>
+      <w:pPr>
+        <w:tabs>
+          <w:tab w:val="right" w:pos="10773"/>
+        </w:tabs>
+        <w:spacing w:after="0" w:line="240" w:lineRule="auto"/>
+        <w:ind w:left="284" w:hanging="284"/>
+        <w:rPr>
+          <w:rFonts w:ascii="Arial" w:hAnsi="Arial" w:cs="Arial"/>
+          <w:b/>
+          <w:sz w:val="20"/>
+          <w:szCs w:val="20"/>
+          <w:u w:val="single"/>
+        </w:rPr>
+      </w:pPr>
+      <w:r>
+        <w:rPr>
+          <w:rFonts w:ascii="Arial" w:hAnsi="Arial" w:cs="Arial"/>
+          <w:b/>
+          <w:sz w:val="20"/>
+          <w:szCs w:val="20"/>
+          <w:u w:val="single"/>
+        </w:rPr>
+        <w:t>EDUCATION</w:t>
+      </w:r>
+      <w:r>
+        <w:rPr>
+          <w:rFonts w:ascii="Arial" w:hAnsi="Arial" w:cs="Arial"/>
+          <w:b/>
+          <w:sz w:val="20"/>
+          <w:szCs w:val="20"/>
+          <w:u w:val="single"/>
+        </w:rPr>
+        <w:tab/>
+      </w:r>
+      <w:r>
+        <w:rPr>
+          <w:rFonts w:ascii="Arial" w:hAnsi="Arial" w:cs="Arial"/>
+          <w:b/>
+          <w:sz w:val="20"/>
+          <w:szCs w:val="20"/>
+          <w:u w:val="single"/>
+        </w:rPr>
+        <w:tab/>
+        <w:t xml:space="preserve"> </w:t>
+      </w:r>
+    </w:p>
+    <w:p>
+      <w:pPr>
+        <w:tabs>
+          <w:tab w:val="right" w:pos="10773"/>
+        </w:tabs>
+        <w:spacing w:after="0" w:line="240" w:lineRule="auto"/>
+        <w:ind w:left="284" w:hanging="284"/>
+        <w:rPr>
+          <w:rFonts w:ascii="Arial" w:hAnsi="Arial" w:cs="Arial"/>
+          <w:sz w:val="20"/>
+          <w:szCs w:val="20"/>
+        </w:rPr>
+      </w:pPr>
+      <w:r>
+        <w:rPr>
+          <w:rFonts w:ascii="Arial" w:hAnsi="Arial" w:cs="Arial"/>
+          <w:b/>
+          <w:sz w:val="20"/>
+          <w:szCs w:val="20"/>
+        </w:rPr>
+        <w:t xml:space="preserve">McGill University, </w:t>
+      </w:r>
+      <w:r>
+        <w:rPr>
+          <w:rFonts w:ascii="Arial" w:hAnsi="Arial" w:cs="Arial"/>
+          <w:sz w:val="20"/>
+          <w:szCs w:val="20"/>
+        </w:rPr>
+        <w:t xml:space="preserve">Desautels Faculty of Management </w:t>
+      </w:r>
+      <w:r>
+        <w:rPr>
+          <w:rFonts w:ascii="Arial" w:hAnsi="Arial" w:cs="Arial"/>
+          <w:sz w:val="20"/>
+          <w:szCs w:val="20"/>
+        </w:rPr>
+        <w:tab/>
+        <w:t>Montreal, Canada</w:t>
+      </w:r>
+      <w:r>
+        <w:rPr>
+          <w:rFonts w:ascii="Arial" w:hAnsi="Arial" w:cs="Arial"/>
+          <w:sz w:val="20"/>
+          <w:szCs w:val="20"/>
+        </w:rPr>
+        <w:tab/>
+      </w:r>
+    </w:p>
+    <w:p>
+      <w:pPr>
+        <w:tabs>
+          <w:tab w:val="right" w:pos="10773"/>
+        </w:tabs>
+        <w:spacing w:after="0" w:line="240" w:lineRule="auto"/>
+        <w:ind w:left="284" w:hanging="284"/>
+        <w:rPr>
+          <w:rFonts w:ascii="Arial" w:hAnsi="Arial" w:cs="Arial"/>
+          <w:b/>
+          <w:sz w:val="20"/>
+          <w:szCs w:val="20"/>
+        </w:rPr>
+      </w:pPr>
+      <w:r>
+        <w:rPr>
+          <w:rFonts w:ascii="Arial" w:hAnsi="Arial" w:cs="Arial"/>
+          <w:iCs/>
+          <w:sz w:val="20"/>
+          <w:szCs w:val="20"/>
+        </w:rPr>
+        <w:t>Master of Management in Analytics</w:t>
+      </w:r>
+      <w:r>
+        <w:rPr>
+          <w:rFonts w:ascii="Arial" w:hAnsi="Arial" w:cs="Arial"/>
+          <w:sz w:val="20"/>
+          <w:szCs w:val="20"/>
+        </w:rPr>
+        <w:tab/>
+      </w:r>
+      <w:r>
+        <w:rPr>
+          <w:rFonts w:ascii="Arial" w:hAnsi="Arial" w:cs="Arial"/>
+          <w:sz w:val="20"/>
+          <w:szCs w:val="20"/>
+        </w:rPr>
+        <w:t>July</w:t>
+      </w:r>
+      <w:r>
+        <w:rPr>
+          <w:rFonts w:ascii="Arial" w:hAnsi="Arial" w:cs="Arial"/>
+          <w:sz w:val="20"/>
+          <w:szCs w:val="20"/>
+        </w:rPr>
+        <w:t xml:space="preserve"> 20</w:t>
+      </w:r>
+      <w:r>
+        <w:rPr>
+          <w:rFonts w:ascii="Arial" w:hAnsi="Arial" w:cs="Arial"/>
+          <w:sz w:val="20"/>
+          <w:szCs w:val="20"/>
+        </w:rPr>
+        <w:t>22</w:t>
+      </w:r>
+      <w:r>
+        <w:rPr>
+          <w:rFonts w:ascii="Arial" w:hAnsi="Arial" w:cs="Arial"/>
+          <w:sz w:val="20"/>
+          <w:szCs w:val="20"/>
+        </w:rPr>
+        <w:t xml:space="preserve"> – </w:t>
+      </w:r>
+      <w:r>
+        <w:rPr>
+          <w:rFonts w:ascii="Arial" w:hAnsi="Arial" w:cs="Arial"/>
+          <w:sz w:val="20"/>
+          <w:szCs w:val="20"/>
+        </w:rPr>
+        <w:t xml:space="preserve">Aug </w:t>
+      </w:r>
+      <w:r>
+        <w:rPr>
+          <w:rFonts w:ascii="Arial" w:hAnsi="Arial" w:cs="Arial"/>
+          <w:sz w:val="20"/>
+          <w:szCs w:val="20"/>
+        </w:rPr>
+        <w:t>20</w:t>
+      </w:r>
+      <w:r>
+        <w:rPr>
+          <w:rFonts w:ascii="Arial" w:hAnsi="Arial" w:cs="Arial"/>
+          <w:sz w:val="20"/>
+          <w:szCs w:val="20"/>
+        </w:rPr>
+        <w:t>23</w:t>
+      </w:r>
+    </w:p>
+    <w:p>
+      <w:pPr>
+        <w:tabs>
+          <w:tab w:val="right" w:pos="10773"/>
+        </w:tabs>
+        <w:spacing w:after="0" w:line="240" w:lineRule="auto"/>
+        <w:ind w:left="284" w:hanging="284"/>
+        <w:rPr>
+          <w:rFonts w:ascii="Arial" w:hAnsi="Arial" w:cs="Arial"/>
+          <w:sz w:val="20"/>
+          <w:szCs w:val="20"/>
+        </w:rPr>
+      </w:pPr>
+      <w:r>
+        <w:rPr>
+          <w:rFonts w:ascii="Arial" w:hAnsi="Arial" w:cs="Arial"/>
+          <w:b/>
+          <w:sz w:val="20"/>
+          <w:szCs w:val="20"/>
+        </w:rPr>
+        <w:t xml:space="preserve">University of Ottawa, </w:t>
+      </w:r>
+      <w:r>
+        <w:rPr>
+          <w:rFonts w:ascii="Arial" w:hAnsi="Arial" w:cs="Arial"/>
+          <w:bCs/>
+          <w:sz w:val="20"/>
+          <w:szCs w:val="20"/>
+        </w:rPr>
+        <w:t>Telfer School of Management</w:t>
+      </w:r>
+      <w:r>
+        <w:rPr>
+          <w:rFonts w:ascii="Arial" w:hAnsi="Arial" w:cs="Arial"/>
+          <w:sz w:val="20"/>
+          <w:szCs w:val="20"/>
+        </w:rPr>
+        <w:tab/>
+      </w:r>
+      <w:r>
+        <w:rPr>
+          <w:rFonts w:ascii="Arial" w:hAnsi="Arial" w:cs="Arial"/>
+          <w:sz w:val="20"/>
+          <w:szCs w:val="20"/>
+        </w:rPr>
+        <w:t>Ottawa</w:t>
+      </w:r>
+      <w:r>
+        <w:rPr>
+          <w:rFonts w:ascii="Arial" w:hAnsi="Arial" w:cs="Arial"/>
+          <w:sz w:val="20"/>
+          <w:szCs w:val="20"/>
+        </w:rPr>
+        <w:t xml:space="preserve">, </w:t>
+      </w:r>
+      <w:r>
+        <w:rPr>
+          <w:rFonts w:ascii="Arial" w:hAnsi="Arial" w:cs="Arial"/>
+          <w:sz w:val="20"/>
+          <w:szCs w:val="20"/>
+        </w:rPr>
+        <w:t>Canada</w:t>
+      </w:r>
+      <w:r>
+        <w:rPr>
+          <w:rFonts w:ascii="Arial" w:hAnsi="Arial" w:cs="Arial"/>
+          <w:sz w:val="20"/>
+          <w:szCs w:val="20"/>
+        </w:rPr>
+        <w:tab/>
+      </w:r>
+    </w:p>
+    <w:p>
+      <w:pPr>
+        <w:tabs>
+          <w:tab w:val="right" w:pos="10773"/>
+        </w:tabs>
+        <w:spacing w:after="0" w:line="240" w:lineRule="auto"/>
+        <w:ind w:left="284" w:hanging="284"/>
+        <w:rPr>
+          <w:rFonts w:ascii="Arial" w:hAnsi="Arial" w:cs="Arial"/>
+          <w:strike/>
+          <w:sz w:val="20"/>
+          <w:szCs w:val="20"/>
+        </w:rPr>
+      </w:pPr>
+      <w:proofErr w:type="spellStart"/>
+      <w:r>
+        <w:rPr>
+          <w:rFonts w:ascii="Arial" w:hAnsi="Arial" w:cs="Arial"/>
+          <w:iCs/>
+          <w:sz w:val="20"/>
+          <w:szCs w:val="20"/>
+        </w:rPr>
+        <w:t>Honours</w:t>
+      </w:r>
+      <w:proofErr w:type="spellEnd"/>
+      <w:r>
+        <w:rPr>
+          <w:rFonts w:ascii="Arial" w:hAnsi="Arial" w:cs="Arial"/>
+          <w:iCs/>
+          <w:sz w:val="20"/>
+          <w:szCs w:val="20"/>
+        </w:rPr>
+        <w:t xml:space="preserve"> </w:t>
+      </w:r>
+      <w:r>
+        <w:rPr>
+          <w:rFonts w:ascii="Arial" w:hAnsi="Arial" w:cs="Arial"/>
+          <w:iCs/>
+          <w:sz w:val="20"/>
+          <w:szCs w:val="20"/>
+        </w:rPr>
+        <w:t xml:space="preserve">Bachelor of </w:t>
+      </w:r>
+      <w:r>
+        <w:rPr>
+          <w:rFonts w:ascii="Arial" w:hAnsi="Arial" w:cs="Arial"/>
+          <w:iCs/>
+          <w:sz w:val="20"/>
+          <w:szCs w:val="20"/>
+        </w:rPr>
+        <w:t>Commerce</w:t>
+      </w:r>
+      <w:r>
+        <w:rPr>
+          <w:rFonts w:ascii="Arial" w:hAnsi="Arial" w:cs="Arial"/>
+          <w:iCs/>
+          <w:sz w:val="20"/>
+          <w:szCs w:val="20"/>
+        </w:rPr>
+        <w:t xml:space="preserve">, Concentration in </w:t>
+      </w:r>
+      <w:r>
+        <w:rPr>
+          <w:rFonts w:ascii="Arial" w:hAnsi="Arial" w:cs="Arial"/>
+          <w:iCs/>
+          <w:sz w:val="20"/>
+          <w:szCs w:val="20"/>
+        </w:rPr>
+        <w:t>Finance</w:t>
+      </w:r>
+      <w:r>
+        <w:rPr>
+          <w:rFonts w:ascii="Arial" w:hAnsi="Arial" w:cs="Arial"/>
+          <w:sz w:val="20"/>
+          <w:szCs w:val="20"/>
+        </w:rPr>
+        <w:tab/>
+      </w:r>
+      <w:r>
+        <w:rPr>
+          <w:rFonts w:ascii="Arial" w:hAnsi="Arial" w:cs="Arial"/>
+          <w:sz w:val="20"/>
+          <w:szCs w:val="20"/>
+        </w:rPr>
+        <w:t xml:space="preserve">Sept </w:t>
+      </w:r>
+      <w:r>
+        <w:rPr>
+          <w:rFonts w:ascii="Arial" w:hAnsi="Arial" w:cs="Arial"/>
+          <w:sz w:val="20"/>
+          <w:szCs w:val="20"/>
+        </w:rPr>
+        <w:t>20</w:t>
+      </w:r>
+      <w:r>
+        <w:rPr>
+          <w:rFonts w:ascii="Arial" w:hAnsi="Arial" w:cs="Arial"/>
+          <w:sz w:val="20"/>
+          <w:szCs w:val="20"/>
+        </w:rPr>
+        <w:t>16</w:t>
+      </w:r>
+      <w:r>
+        <w:rPr>
+          <w:rFonts w:ascii="Arial" w:hAnsi="Arial" w:cs="Arial"/>
+          <w:sz w:val="20"/>
+          <w:szCs w:val="20"/>
+        </w:rPr>
+        <w:t xml:space="preserve"> – </w:t>
+      </w:r>
+      <w:r>
+        <w:rPr>
+          <w:rFonts w:ascii="Arial" w:hAnsi="Arial" w:cs="Arial"/>
+          <w:sz w:val="20"/>
+          <w:szCs w:val="20"/>
+        </w:rPr>
+        <w:t xml:space="preserve">April </w:t>
+      </w:r>
+      <w:r>
+        <w:rPr>
+          <w:rFonts w:ascii="Arial" w:hAnsi="Arial" w:cs="Arial"/>
+          <w:sz w:val="20"/>
+          <w:szCs w:val="20"/>
+        </w:rPr>
+        <w:t>20</w:t>
+      </w:r>
+      <w:r>
+        <w:rPr>
+          <w:rFonts w:ascii="Arial" w:hAnsi="Arial" w:cs="Arial"/>
+          <w:sz w:val="20"/>
+          <w:szCs w:val="20"/>
+        </w:rPr>
+        <w:t>20</w:t>
+      </w:r>
+    </w:p>
+    <w:p>
+      <w:pPr>
+        <w:tabs>
+          <w:tab w:val="right" w:pos="10773"/>
+        </w:tabs>
+        <w:spacing w:after="0" w:line="240" w:lineRule="auto"/>
+        <w:rPr>
+          <w:rFonts w:ascii="Arial" w:hAnsi="Arial" w:cs="Arial"/>
+          <w:b/>
+          <w:sz w:val="20"/>
+          <w:szCs w:val="20"/>
+        </w:rPr>
+      </w:pPr>
+    </w:p>
+    <w:p>
+      <w:pPr>
+        <w:tabs>
+          <w:tab w:val="right" w:pos="10773"/>
+        </w:tabs>
+        <w:spacing w:after="0" w:line="240" w:lineRule="auto"/>
+        <w:ind w:left="284" w:hanging="284"/>
+        <w:rPr>
+          <w:rFonts w:ascii="Arial" w:hAnsi="Arial" w:cs="Arial"/>
+          <w:b/>
+          <w:sz w:val="20"/>
+          <w:szCs w:val="20"/>
+          <w:u w:val="single"/>
+        </w:rPr>
+      </w:pPr>
+      <w:r>
+        <w:rPr>
+          <w:rFonts w:ascii="Arial" w:hAnsi="Arial" w:cs="Arial"/>
+          <w:b/>
+          <w:sz w:val="20"/>
+          <w:szCs w:val="20"/>
+          <w:u w:val="single"/>
+        </w:rPr>
+        <w:t>TECHNICAL SKILLS</w:t>
+      </w:r>
+      <w:r>
+        <w:rPr>
+          <w:rFonts w:ascii="Arial" w:hAnsi="Arial" w:cs="Arial"/>
+          <w:b/>
+          <w:sz w:val="20"/>
+          <w:szCs w:val="20"/>
+          <w:u w:val="single"/>
+        </w:rPr>
+        <w:tab/>
+      </w:r>
+      <w:r>
+        <w:rPr>
+          <w:rFonts w:ascii="Arial" w:hAnsi="Arial" w:cs="Arial"/>
+          <w:b/>
+          <w:sz w:val="20"/>
+          <w:szCs w:val="20"/>
+          <w:u w:val="single"/>
+        </w:rPr>
+        <w:tab/>
+      </w:r>
+    </w:p>
+    <w:p>
+      <w:pPr>
+        <w:pStyle w:val="ListParagraph"/>
+        <w:numPr>
+          <w:ilvl w:val="0"/>
+          <w:numId w:val="5"/>
+        </w:numPr>
+        <w:tabs>
+          <w:tab w:val="right" w:pos="10773"/>
+        </w:tabs>
+        <w:spacing w:after="0" w:line="240" w:lineRule="auto"/>
+        <w:ind w:left="270" w:hanging="270"/>
+        <w:rPr>
+          <w:rFonts w:ascii="Arial" w:hAnsi="Arial" w:cs="Arial"/>
+          <w:sz w:val="20"/>
+          <w:szCs w:val="20"/>
+        </w:rPr>
+      </w:pPr>
+      <w:r>
+        <w:rPr>
+          <w:rFonts w:ascii="Arial" w:hAnsi="Arial" w:cs="Arial"/>
+          <w:b/>
+          <w:sz w:val="20"/>
+          <w:szCs w:val="20"/>
+        </w:rPr>
+        <w:t xml:space="preserve">Key Competencies: </w:t>
+      </w:r>
+      <w:r>
+        <w:rPr>
+          <w:rFonts w:ascii="Arial" w:hAnsi="Arial" w:cs="Arial"/>
+          <w:bCs/>
+          <w:sz w:val="20"/>
+          <w:szCs w:val="20"/>
+        </w:rPr>
+        <w:t xml:space="preserve">Data Science, </w:t>
+      </w:r>
+      <w:r>
+        <w:rPr>
+          <w:rFonts w:ascii="Arial" w:hAnsi="Arial" w:cs="Arial"/>
+          <w:bCs/>
+          <w:sz w:val="20"/>
+          <w:szCs w:val="20"/>
+        </w:rPr>
+        <w:t>Data Engineering</w:t>
+      </w:r>
+      <w:r>
+        <w:rPr>
+          <w:rFonts w:ascii="Arial" w:hAnsi="Arial" w:cs="Arial"/>
+          <w:bCs/>
+          <w:sz w:val="20"/>
+          <w:szCs w:val="20"/>
+        </w:rPr>
+        <w:t>, Decision Sciences</w:t>
+      </w:r>
+      <w:r>
+        <w:rPr>
+          <w:rFonts w:ascii="Arial" w:hAnsi="Arial" w:cs="Arial"/>
+          <w:bCs/>
+          <w:sz w:val="20"/>
+          <w:szCs w:val="20"/>
+        </w:rPr>
+        <w:t>, Software Development</w:t>
+      </w:r>
+      <w:r>
+        <w:rPr>
+          <w:rFonts w:ascii="Arial" w:hAnsi="Arial" w:cs="Arial"/>
+          <w:bCs/>
+          <w:sz w:val="20"/>
+          <w:szCs w:val="20"/>
+        </w:rPr>
+        <w:t xml:space="preserve">, ETL, ELT, CI/CD </w:t>
+      </w:r>
+    </w:p>
+    <w:p>
+      <w:pPr>
+        <w:pStyle w:val="ListParagraph"/>
+        <w:numPr>
+          <w:ilvl w:val="0"/>
+          <w:numId w:val="5"/>
+        </w:numPr>
+        <w:tabs>
+          <w:tab w:val="right" w:pos="10773"/>
+        </w:tabs>
+        <w:spacing w:after="0" w:line="240" w:lineRule="auto"/>
+        <w:ind w:left="270" w:hanging="270"/>
+        <w:rPr>
+          <w:rFonts w:ascii="Arial" w:hAnsi="Arial" w:cs="Arial"/>
+          <w:sz w:val="20"/>
+          <w:szCs w:val="20"/>
+        </w:rPr>
+      </w:pPr>
+      <w:r>
+        <w:rPr>
+          <w:rFonts w:ascii="Arial" w:hAnsi="Arial" w:cs="Arial"/>
+          <w:b/>
+          <w:bCs/>
+          <w:sz w:val="20"/>
+          <w:szCs w:val="20"/>
+        </w:rPr>
+        <w:t>Languages</w:t>
+      </w:r>
+      <w:r>
+        <w:rPr>
+          <w:rFonts w:ascii="Arial" w:hAnsi="Arial" w:cs="Arial"/>
+          <w:b/>
+          <w:bCs/>
+          <w:sz w:val="20"/>
+          <w:szCs w:val="20"/>
+        </w:rPr>
+        <w:t xml:space="preserve"> &amp; Tools</w:t>
+      </w:r>
+      <w:r>
+        <w:rPr>
+          <w:rFonts w:ascii="Arial" w:hAnsi="Arial" w:cs="Arial"/>
+          <w:b/>
+          <w:bCs/>
+          <w:sz w:val="20"/>
+          <w:szCs w:val="20"/>
+        </w:rPr>
+        <w:t>:</w:t>
+      </w:r>
+      <w:r>
+        <w:rPr>
+          <w:rFonts w:ascii="Arial" w:hAnsi="Arial" w:cs="Arial"/>
+          <w:sz w:val="20"/>
+          <w:szCs w:val="20"/>
+        </w:rPr>
+        <w:t xml:space="preserve"> SQ</w:t>
+      </w:r>
+      <w:r>
+        <w:rPr>
+          <w:rFonts w:ascii="Arial" w:hAnsi="Arial" w:cs="Arial"/>
+          <w:sz w:val="20"/>
+          <w:szCs w:val="20"/>
+        </w:rPr>
+        <w:t xml:space="preserve">L, </w:t>
+      </w:r>
+      <w:r>
+        <w:rPr>
+          <w:rFonts w:ascii="Arial" w:hAnsi="Arial" w:cs="Arial"/>
+          <w:sz w:val="20"/>
+          <w:szCs w:val="20"/>
+        </w:rPr>
+        <w:t>NoSQL</w:t>
+      </w:r>
+      <w:r>
+        <w:rPr>
+          <w:rFonts w:ascii="Arial" w:hAnsi="Arial" w:cs="Arial"/>
+          <w:sz w:val="20"/>
+          <w:szCs w:val="20"/>
+        </w:rPr>
+        <w:t>,</w:t>
+      </w:r>
+      <w:r>
+        <w:rPr>
+          <w:rFonts w:ascii="Arial" w:hAnsi="Arial" w:cs="Arial"/>
+          <w:sz w:val="20"/>
+          <w:szCs w:val="20"/>
+        </w:rPr>
+        <w:t xml:space="preserve"> </w:t>
+      </w:r>
+      <w:r>
+        <w:rPr>
+          <w:rFonts w:ascii="Arial" w:hAnsi="Arial" w:cs="Arial"/>
+          <w:sz w:val="20"/>
+          <w:szCs w:val="20"/>
+        </w:rPr>
+        <w:t>Python</w:t>
+      </w:r>
+      <w:r>
+        <w:rPr>
+          <w:rFonts w:ascii="Arial" w:hAnsi="Arial" w:cs="Arial"/>
+          <w:sz w:val="20"/>
+          <w:szCs w:val="20"/>
+        </w:rPr>
+        <w:t>,</w:t>
+      </w:r>
+      <w:r>
+        <w:rPr>
+          <w:rFonts w:ascii="Arial" w:hAnsi="Arial" w:cs="Arial"/>
+          <w:sz w:val="20"/>
+          <w:szCs w:val="20"/>
+        </w:rPr>
+        <w:t xml:space="preserve"> </w:t>
+      </w:r>
+      <w:r>
+        <w:rPr>
+          <w:rFonts w:ascii="Arial" w:hAnsi="Arial" w:cs="Arial"/>
+          <w:sz w:val="20"/>
+          <w:szCs w:val="20"/>
+        </w:rPr>
+        <w:t>AWS</w:t>
+      </w:r>
+      <w:r>
+        <w:rPr>
+          <w:rFonts w:ascii="Arial" w:hAnsi="Arial" w:cs="Arial"/>
+          <w:sz w:val="20"/>
+          <w:szCs w:val="20"/>
+        </w:rPr>
+        <w:t xml:space="preserve">, GCP, </w:t>
+      </w:r>
+      <w:r>
+        <w:rPr>
+          <w:rFonts w:ascii="Arial" w:hAnsi="Arial" w:cs="Arial"/>
+          <w:sz w:val="20"/>
+          <w:szCs w:val="20"/>
+        </w:rPr>
+        <w:t xml:space="preserve">Databricks, </w:t>
+      </w:r>
+      <w:proofErr w:type="spellStart"/>
+      <w:r>
+        <w:rPr>
+          <w:rFonts w:ascii="Arial" w:hAnsi="Arial" w:cs="Arial"/>
+          <w:sz w:val="20"/>
+          <w:szCs w:val="20"/>
+        </w:rPr>
+        <w:t>PyTorch</w:t>
+      </w:r>
+      <w:proofErr w:type="spellEnd"/>
+      <w:r>
+        <w:rPr>
+          <w:rFonts w:ascii="Arial" w:hAnsi="Arial" w:cs="Arial"/>
+          <w:sz w:val="20"/>
+          <w:szCs w:val="20"/>
+        </w:rPr>
+        <w:t xml:space="preserve">, </w:t>
+      </w:r>
+      <w:proofErr w:type="spellStart"/>
+      <w:r>
+        <w:rPr>
+          <w:rFonts w:ascii="Arial" w:hAnsi="Arial" w:cs="Arial"/>
+          <w:sz w:val="20"/>
+          <w:szCs w:val="20"/>
+        </w:rPr>
+        <w:t>PySpark</w:t>
+      </w:r>
+      <w:proofErr w:type="spellEnd"/>
+      <w:r>
+        <w:rPr>
+          <w:rFonts w:ascii="Arial" w:hAnsi="Arial" w:cs="Arial"/>
+          <w:sz w:val="20"/>
+          <w:szCs w:val="20"/>
+        </w:rPr>
+        <w:t xml:space="preserve">, Power BI, React, Django, </w:t>
+      </w:r>
+      <w:r>
+        <w:rPr>
+          <w:rFonts w:ascii="Arial" w:hAnsi="Arial" w:cs="Arial"/>
+          <w:sz w:val="20"/>
+          <w:szCs w:val="20"/>
+        </w:rPr>
+        <w:t>Git</w:t>
+      </w:r>
+    </w:p>
+    <w:p>
+      <w:pPr>
+        <w:pStyle w:val="ListParagraph"/>
+        <w:numPr>
+          <w:ilvl w:val="0"/>
+          <w:numId w:val="5"/>
+        </w:numPr>
+        <w:tabs>
+          <w:tab w:val="right" w:pos="10773"/>
+        </w:tabs>
+        <w:spacing w:after="0" w:line="240" w:lineRule="auto"/>
+        <w:ind w:left="270" w:hanging="270"/>
+        <w:rPr>
+          <w:rFonts w:ascii="Arial" w:hAnsi="Arial" w:cs="Arial"/>
+          <w:sz w:val="20"/>
+          <w:szCs w:val="20"/>
+        </w:rPr>
+      </w:pPr>
+      <w:r>
+        <w:rPr>
+          <w:rFonts w:ascii="Arial" w:hAnsi="Arial" w:cs="Arial"/>
+          <w:b/>
+          <w:bCs/>
+          <w:sz w:val="20"/>
+          <w:szCs w:val="20"/>
+        </w:rPr>
+        <w:t>Certifications:</w:t>
+      </w:r>
+      <w:r>
+        <w:rPr>
+          <w:rFonts w:ascii="Arial" w:hAnsi="Arial" w:cs="Arial"/>
+          <w:sz w:val="20"/>
+          <w:szCs w:val="20"/>
+        </w:rPr>
+        <w:t xml:space="preserve"> </w:t>
+      </w:r>
+      <w:r>
+        <w:rPr>
+          <w:rFonts w:ascii="Arial" w:hAnsi="Arial" w:cs="Arial"/>
+          <w:sz w:val="20"/>
+          <w:szCs w:val="20"/>
+        </w:rPr>
+        <w:t>AWS Certified Cloud Practitioner</w:t>
+      </w:r>
+    </w:p>
+    <w:p>
+      <w:pPr>
+        <w:tabs>
+          <w:tab w:val="right" w:pos="10773"/>
+        </w:tabs>
+        <w:spacing w:after="0" w:line="240" w:lineRule="auto"/>
+        <w:rPr>
+          <w:rFonts w:ascii="Arial" w:hAnsi="Arial" w:cs="Arial"/>
+          <w:sz w:val="20"/>
+          <w:szCs w:val="20"/>
+        </w:rPr>
+      </w:pPr>
+    </w:p>
+    <w:p>
+      <w:pPr>
+        <w:tabs>
+          <w:tab w:val="right" w:pos="10773"/>
+        </w:tabs>
+        <w:spacing w:after="0" w:line="240" w:lineRule="auto"/>
+        <w:ind w:left="284" w:hanging="284"/>
+        <w:rPr>
+          <w:rFonts w:ascii="Arial" w:hAnsi="Arial" w:cs="Arial"/>
+          <w:b/>
+          <w:sz w:val="20"/>
+          <w:szCs w:val="20"/>
+          <w:u w:val="single"/>
+        </w:rPr>
+      </w:pPr>
+      <w:r>
+        <w:rPr>
+          <w:rFonts w:ascii="Arial" w:hAnsi="Arial" w:cs="Arial"/>
+          <w:b/>
+          <w:sz w:val="20"/>
+          <w:szCs w:val="20"/>
+          <w:u w:val="single"/>
+        </w:rPr>
+        <w:t>ANALYTICS</w:t>
+      </w:r>
+      <w:r>
+        <w:rPr>
+          <w:rFonts w:ascii="Arial" w:hAnsi="Arial" w:cs="Arial"/>
+          <w:b/>
+          <w:sz w:val="20"/>
+          <w:szCs w:val="20"/>
+          <w:u w:val="single"/>
+        </w:rPr>
+        <w:t xml:space="preserve"> PROJECT EXPERIENCE</w:t>
+      </w:r>
+      <w:r>
+        <w:rPr>
+          <w:rFonts w:ascii="Arial" w:hAnsi="Arial" w:cs="Arial"/>
+          <w:b/>
+          <w:sz w:val="20"/>
+          <w:szCs w:val="20"/>
+          <w:u w:val="single"/>
+        </w:rPr>
+        <w:tab/>
+      </w:r>
+    </w:p>
+    <w:p>
+      <w:pPr>
+        <w:tabs>
+          <w:tab w:val="right" w:pos="10773"/>
+        </w:tabs>
+        <w:spacing w:after="0" w:line="240" w:lineRule="auto"/>
+        <w:ind w:left="284" w:hanging="284"/>
+        <w:rPr>
+          <w:rFonts w:ascii="Arial" w:hAnsi="Arial" w:cs="Arial"/>
+          <w:i/>
+          <w:sz w:val="20"/>
+          <w:szCs w:val="20"/>
+        </w:rPr>
+      </w:pPr>
+      <w:r>
+        <w:rPr>
+          <w:rFonts w:ascii="Arial" w:hAnsi="Arial" w:cs="Arial"/>
+          <w:b/>
+          <w:sz w:val="20"/>
+          <w:szCs w:val="20"/>
+        </w:rPr>
+        <w:t xml:space="preserve">Academic </w:t>
+      </w:r>
+      <w:r>
+        <w:rPr>
+          <w:rFonts w:ascii="Arial" w:hAnsi="Arial" w:cs="Arial"/>
+          <w:b/>
+          <w:sz w:val="20"/>
+          <w:szCs w:val="20"/>
+        </w:rPr>
+        <w:t>Consulting Project</w:t>
+      </w:r>
+      <w:r>
+        <w:rPr>
+          <w:rFonts w:ascii="Arial" w:hAnsi="Arial" w:cs="Arial"/>
+          <w:i/>
+          <w:sz w:val="20"/>
+          <w:szCs w:val="20"/>
+        </w:rPr>
+        <w:tab/>
+      </w:r>
+      <w:r>
+        <w:rPr>
+          <w:rFonts w:ascii="Arial" w:hAnsi="Arial" w:cs="Arial"/>
+          <w:sz w:val="20"/>
+          <w:szCs w:val="20"/>
+        </w:rPr>
+        <w:t>Montreal</w:t>
+      </w:r>
+      <w:r>
+        <w:rPr>
+          <w:rFonts w:ascii="Arial" w:hAnsi="Arial" w:cs="Arial"/>
+          <w:sz w:val="20"/>
+          <w:szCs w:val="20"/>
+        </w:rPr>
+        <w:t xml:space="preserve">, </w:t>
+      </w:r>
+      <w:r>
+        <w:rPr>
+          <w:rFonts w:ascii="Arial" w:hAnsi="Arial" w:cs="Arial"/>
+          <w:sz w:val="20"/>
+          <w:szCs w:val="20"/>
+        </w:rPr>
+        <w:t>Canada</w:t>
+      </w:r>
+    </w:p>
+    <w:p>
+      <w:pPr>
+        <w:tabs>
+          <w:tab w:val="right" w:pos="10773"/>
+        </w:tabs>
+        <w:spacing w:after="0" w:line="240" w:lineRule="auto"/>
+        <w:rPr>
+          <w:rFonts w:ascii="Arial" w:hAnsi="Arial" w:cs="Arial"/>
+          <w:sz w:val="20"/>
+          <w:szCs w:val="20"/>
+        </w:rPr>
+      </w:pPr>
+      <w:r>
+        <w:rPr>
+          <w:rFonts w:ascii="Arial" w:hAnsi="Arial" w:cs="Arial"/>
+          <w:iCs/>
+          <w:sz w:val="20"/>
+          <w:szCs w:val="20"/>
+        </w:rPr>
+        <w:t xml:space="preserve">Data Scientist, </w:t>
+      </w:r>
+      <w:r>
+        <w:rPr>
+          <w:rFonts w:ascii="Arial" w:hAnsi="Arial" w:cs="Arial"/>
+          <w:i/>
+          <w:sz w:val="20"/>
+          <w:szCs w:val="20"/>
+        </w:rPr>
+        <w:t>CAE Inc</w:t>
+      </w:r>
+      <w:r>
+        <w:rPr>
+          <w:rFonts w:ascii="Arial" w:hAnsi="Arial" w:cs="Arial"/>
+          <w:sz w:val="20"/>
+          <w:szCs w:val="20"/>
+        </w:rPr>
+        <w:t>.</w:t>
+      </w:r>
+      <w:r>
+        <w:rPr>
+          <w:rFonts w:ascii="Arial" w:hAnsi="Arial" w:cs="Arial"/>
+          <w:sz w:val="20"/>
+          <w:szCs w:val="20"/>
+        </w:rPr>
+        <w:tab/>
+      </w:r>
+      <w:r>
+        <w:rPr>
+          <w:rFonts w:ascii="Arial" w:hAnsi="Arial" w:cs="Arial"/>
+          <w:sz w:val="20"/>
+          <w:szCs w:val="20"/>
+        </w:rPr>
+        <w:t>Oct</w:t>
+      </w:r>
+      <w:r>
+        <w:rPr>
+          <w:rFonts w:ascii="Arial" w:hAnsi="Arial" w:cs="Arial"/>
+          <w:sz w:val="20"/>
+          <w:szCs w:val="20"/>
+        </w:rPr>
+        <w:t xml:space="preserve"> 20</w:t>
+      </w:r>
+      <w:r>
+        <w:rPr>
+          <w:rFonts w:ascii="Arial" w:hAnsi="Arial" w:cs="Arial"/>
+          <w:sz w:val="20"/>
+          <w:szCs w:val="20"/>
+        </w:rPr>
+        <w:t>22</w:t>
+      </w:r>
+      <w:r>
+        <w:rPr>
+          <w:rFonts w:ascii="Arial" w:hAnsi="Arial" w:cs="Arial"/>
+          <w:sz w:val="20"/>
+          <w:szCs w:val="20"/>
+        </w:rPr>
+        <w:t xml:space="preserve"> – </w:t>
+      </w:r>
+      <w:r>
+        <w:rPr>
+          <w:rFonts w:ascii="Arial" w:hAnsi="Arial" w:cs="Arial"/>
+          <w:sz w:val="20"/>
+          <w:szCs w:val="20"/>
+        </w:rPr>
+        <w:t xml:space="preserve">April </w:t>
+      </w:r>
+      <w:r>
+        <w:rPr>
+          <w:rFonts w:ascii="Arial" w:hAnsi="Arial" w:cs="Arial"/>
+          <w:sz w:val="20"/>
+          <w:szCs w:val="20"/>
+        </w:rPr>
+        <w:t>20</w:t>
+      </w:r>
+      <w:r>
+        <w:rPr>
+          <w:rFonts w:ascii="Arial" w:hAnsi="Arial" w:cs="Arial"/>
+          <w:sz w:val="20"/>
+          <w:szCs w:val="20"/>
+        </w:rPr>
+        <w:t>23</w:t>
+      </w:r>
+    </w:p>
+    <w:p>
+      <w:pPr>
+        <w:pStyle w:val="xmsolistparagraph"/>
+        <w:numPr>
+          <w:ilvl w:val="0"/>
+          <w:numId w:val="5"/>
+        </w:numPr>
+        <w:ind w:left="284" w:hanging="284"/>
+        <w:rPr>
+          <w:rFonts w:ascii="Arial" w:hAnsi="Arial" w:cs="Arial"/>
+          <w:color w:val="000000"/>
+          <w:sz w:val="20"/>
+          <w:szCs w:val="20"/>
+        </w:rPr>
+      </w:pPr>
+      <w:r>
+        <w:rPr>
+          <w:rFonts w:ascii="Arial" w:hAnsi="Arial" w:cs="Arial"/>
+          <w:color w:val="000000"/>
+          <w:sz w:val="20"/>
+          <w:szCs w:val="20"/>
+        </w:rPr>
+        <w:t xml:space="preserve">Developed methodology for demand forecasting, supply chain optimization, and </w:t>
+      </w:r>
+      <w:r>
+        <w:rPr>
+          <w:rFonts w:ascii="Arial" w:hAnsi="Arial" w:cs="Arial"/>
+          <w:color w:val="000000"/>
+          <w:sz w:val="20"/>
+          <w:szCs w:val="20"/>
+        </w:rPr>
+        <w:t>KPIs</w:t>
+      </w:r>
+      <w:r>
+        <w:rPr>
+          <w:rFonts w:ascii="Arial" w:hAnsi="Arial" w:cs="Arial"/>
+          <w:color w:val="000000"/>
+          <w:sz w:val="20"/>
+          <w:szCs w:val="20"/>
+        </w:rPr>
+        <w:t xml:space="preserve"> to address stockout and overstocking issues with </w:t>
+      </w:r>
+      <w:r>
+        <w:rPr>
+          <w:rFonts w:ascii="Arial" w:hAnsi="Arial" w:cs="Arial"/>
+          <w:color w:val="000000"/>
+          <w:sz w:val="20"/>
+          <w:szCs w:val="20"/>
+        </w:rPr>
+        <w:t xml:space="preserve">thousands of distinct </w:t>
+      </w:r>
+      <w:r>
+        <w:rPr>
+          <w:rFonts w:ascii="Arial" w:hAnsi="Arial" w:cs="Arial"/>
+          <w:color w:val="000000"/>
+          <w:sz w:val="20"/>
+          <w:szCs w:val="20"/>
+        </w:rPr>
+        <w:t>key components</w:t>
+      </w:r>
+      <w:r>
+        <w:rPr>
+          <w:rFonts w:ascii="Arial" w:hAnsi="Arial" w:cs="Arial"/>
+          <w:color w:val="000000"/>
+          <w:sz w:val="20"/>
+          <w:szCs w:val="20"/>
+        </w:rPr>
+        <w:t>.</w:t>
+      </w:r>
+    </w:p>
+    <w:p>
+      <w:pPr>
+        <w:tabs>
+          <w:tab w:val="right" w:pos="10773"/>
+        </w:tabs>
+        <w:spacing w:after="0" w:line="240" w:lineRule="auto"/>
+        <w:rPr>
+          <w:rFonts w:ascii="Arial" w:hAnsi="Arial" w:cs="Arial"/>
+          <w:b/>
+          <w:sz w:val="20"/>
+          <w:szCs w:val="20"/>
+          <w:u w:val="single"/>
+        </w:rPr>
+      </w:pPr>
+    </w:p>
+    <w:p>
+      <w:pPr>
+        <w:tabs>
+          <w:tab w:val="right" w:pos="10773"/>
+        </w:tabs>
+        <w:spacing w:after="0" w:line="240" w:lineRule="auto"/>
+        <w:rPr>
+          <w:rFonts w:ascii="Arial" w:hAnsi="Arial" w:cs="Arial"/>
+          <w:bCs/>
+          <w:sz w:val="20"/>
+          <w:szCs w:val="20"/>
+        </w:rPr>
+      </w:pPr>
+      <w:r>
+        <w:rPr>
+          <w:rFonts w:ascii="Arial" w:hAnsi="Arial" w:cs="Arial"/>
+          <w:b/>
+          <w:sz w:val="20"/>
+          <w:szCs w:val="20"/>
+        </w:rPr>
+        <w:t>Professional Analytics Project</w:t>
+      </w:r>
+      <w:r>
+        <w:rPr>
+          <w:rFonts w:ascii="Arial" w:hAnsi="Arial" w:cs="Arial"/>
+          <w:b/>
+          <w:sz w:val="20"/>
+          <w:szCs w:val="20"/>
+        </w:rPr>
+        <w:tab/>
+      </w:r>
+      <w:r>
+        <w:rPr>
+          <w:rFonts w:ascii="Arial" w:hAnsi="Arial" w:cs="Arial"/>
+          <w:bCs/>
+          <w:sz w:val="20"/>
+          <w:szCs w:val="20"/>
+        </w:rPr>
+        <w:t>Ottawa, Canada</w:t>
+      </w:r>
+    </w:p>
+    <w:p>
+      <w:pPr>
+        <w:tabs>
+          <w:tab w:val="right" w:pos="10773"/>
+        </w:tabs>
+        <w:spacing w:after="0" w:line="240" w:lineRule="auto"/>
+        <w:rPr>
+          <w:rFonts w:ascii="Arial" w:hAnsi="Arial" w:cs="Arial"/>
+          <w:bCs/>
+          <w:sz w:val="20"/>
+          <w:szCs w:val="20"/>
+        </w:rPr>
+      </w:pPr>
+      <w:r>
+        <w:rPr>
+          <w:rFonts w:ascii="Arial" w:hAnsi="Arial" w:cs="Arial"/>
+          <w:bCs/>
+          <w:sz w:val="20"/>
+          <w:szCs w:val="20"/>
+        </w:rPr>
+        <w:t xml:space="preserve">Research Assistant, </w:t>
+      </w:r>
+      <w:r>
+        <w:rPr>
+          <w:rFonts w:ascii="Arial" w:hAnsi="Arial" w:cs="Arial"/>
+          <w:bCs/>
+          <w:i/>
+          <w:iCs/>
+          <w:sz w:val="20"/>
+          <w:szCs w:val="20"/>
+        </w:rPr>
+        <w:t>Telfer School of Management</w:t>
+      </w:r>
+      <w:r>
+        <w:rPr>
+          <w:rFonts w:ascii="Arial" w:hAnsi="Arial" w:cs="Arial"/>
+          <w:bCs/>
+          <w:sz w:val="20"/>
+          <w:szCs w:val="20"/>
+        </w:rPr>
+        <w:tab/>
+        <w:t xml:space="preserve">May </w:t>
+      </w:r>
+      <w:r>
+        <w:rPr>
+          <w:rFonts w:ascii="Arial" w:hAnsi="Arial" w:cs="Arial"/>
+          <w:bCs/>
+          <w:sz w:val="20"/>
+          <w:szCs w:val="20"/>
+        </w:rPr>
+        <w:t>2019 – February 2020</w:t>
+      </w:r>
+    </w:p>
+    <w:p>
+      <w:pPr>
+        <w:pStyle w:val="xmsolistparagraph"/>
+        <w:numPr>
+          <w:ilvl w:val="0"/>
+          <w:numId w:val="5"/>
+        </w:numPr>
+        <w:ind w:left="284" w:hanging="284"/>
+        <w:rPr>
+          <w:rFonts w:ascii="Arial" w:hAnsi="Arial" w:cs="Arial"/>
+          <w:sz w:val="20"/>
+          <w:szCs w:val="20"/>
+        </w:rPr>
+      </w:pPr>
+      <w:r>
+        <w:rPr>
+          <w:rFonts w:ascii="Arial" w:hAnsi="Arial" w:cs="Arial"/>
+          <w:sz w:val="20"/>
+          <w:szCs w:val="20"/>
+        </w:rPr>
+        <w:t>Developed</w:t>
+      </w:r>
+      <w:r>
+        <w:rPr>
+          <w:rFonts w:ascii="Arial" w:hAnsi="Arial" w:cs="Arial"/>
+          <w:sz w:val="20"/>
+          <w:szCs w:val="20"/>
+        </w:rPr>
+        <w:t xml:space="preserve"> a Telfer schedule </w:t>
+      </w:r>
+      <w:r>
+        <w:rPr>
+          <w:rFonts w:ascii="Arial" w:hAnsi="Arial" w:cs="Arial"/>
+          <w:sz w:val="20"/>
+          <w:szCs w:val="20"/>
+        </w:rPr>
+        <w:t xml:space="preserve">optimization </w:t>
+      </w:r>
+      <w:r>
+        <w:rPr>
+          <w:rFonts w:ascii="Arial" w:hAnsi="Arial" w:cs="Arial"/>
+          <w:sz w:val="20"/>
+          <w:szCs w:val="20"/>
+        </w:rPr>
+        <w:t xml:space="preserve">model </w:t>
+      </w:r>
+      <w:r>
+        <w:rPr>
+          <w:rFonts w:ascii="Arial" w:hAnsi="Arial" w:cs="Arial"/>
+          <w:sz w:val="20"/>
+          <w:szCs w:val="20"/>
+        </w:rPr>
+        <w:t xml:space="preserve">reducing </w:t>
+      </w:r>
+      <w:r>
+        <w:rPr>
+          <w:rFonts w:ascii="Arial" w:hAnsi="Arial" w:cs="Arial"/>
+          <w:sz w:val="20"/>
+          <w:szCs w:val="20"/>
+        </w:rPr>
+        <w:t>man-hours from weeks to a few hours of computer time</w:t>
+      </w:r>
+      <w:r>
+        <w:rPr>
+          <w:rFonts w:ascii="Arial" w:hAnsi="Arial" w:cs="Arial"/>
+          <w:sz w:val="20"/>
+          <w:szCs w:val="20"/>
+        </w:rPr>
+        <w:t>.</w:t>
+      </w:r>
+    </w:p>
+    <w:p>
+      <w:pPr>
+        <w:pStyle w:val="xmsolistparagraph"/>
+        <w:numPr>
+          <w:ilvl w:val="0"/>
+          <w:numId w:val="5"/>
+        </w:numPr>
+        <w:ind w:left="284" w:hanging="284"/>
+        <w:rPr>
+          <w:rFonts w:ascii="Arial" w:hAnsi="Arial" w:cs="Arial"/>
+          <w:sz w:val="20"/>
+          <w:szCs w:val="20"/>
+        </w:rPr>
+      </w:pPr>
+      <w:r>
+        <w:rPr>
+          <w:rFonts w:ascii="Arial" w:hAnsi="Arial" w:cs="Arial"/>
+          <w:sz w:val="20"/>
+          <w:szCs w:val="20"/>
+        </w:rPr>
+        <w:t>Designed</w:t>
+      </w:r>
+      <w:r>
+        <w:rPr>
+          <w:rFonts w:ascii="Arial" w:hAnsi="Arial" w:cs="Arial"/>
+          <w:sz w:val="20"/>
+          <w:szCs w:val="20"/>
+        </w:rPr>
+        <w:t xml:space="preserve"> and implemented a user-friendly web interface to facilitate the </w:t>
+      </w:r>
+      <w:r>
+        <w:rPr>
+          <w:rFonts w:ascii="Arial" w:hAnsi="Arial" w:cs="Arial"/>
+          <w:sz w:val="20"/>
+          <w:szCs w:val="20"/>
+        </w:rPr>
+        <w:t>deployment</w:t>
+      </w:r>
+      <w:r>
+        <w:rPr>
+          <w:rFonts w:ascii="Arial" w:hAnsi="Arial" w:cs="Arial"/>
+          <w:sz w:val="20"/>
+          <w:szCs w:val="20"/>
+        </w:rPr>
+        <w:t xml:space="preserve"> of the scheduling tool</w:t>
+      </w:r>
+      <w:r>
+        <w:rPr>
+          <w:rFonts w:ascii="Arial" w:hAnsi="Arial" w:cs="Arial"/>
+          <w:sz w:val="20"/>
+          <w:szCs w:val="20"/>
+        </w:rPr>
+        <w:t>.</w:t>
+      </w:r>
+    </w:p>
+    <w:p>
+      <w:pPr>
+        <w:rPr>
+          <w:rFonts w:ascii="Arial" w:hAnsi="Arial" w:cs="Arial"/>
+          <w:sz w:val="20"/>
+          <w:szCs w:val="20"/>
+        </w:rPr>
+      </w:pPr>
     </w:p>
     <w:p>
       <w:pPr>

--- a/src/static/KV - Resume.docx
+++ b/src/static/KV - Resume.docx
@@ -10,7 +10,7 @@
         <w:spacing w:after="0" w:line="240" w:lineRule="auto"/>
         <w:rPr>
           <w:rStyle w:val="Hyperlink"/>
-          <w:rFonts w:ascii="Arial" w:hAnsi="Arial" w:cs="Arial"/>
+          <w:rFonts w:ascii="Tahoma" w:hAnsi="Tahoma" w:cs="Tahoma"/>
           <w:color w:val="auto"/>
           <w:sz w:val="36"/>
           <w:szCs w:val="36"/>
@@ -19,7 +19,7 @@
       </w:pPr>
       <w:r>
         <w:rPr>
-          <w:rFonts w:ascii="Arial" w:hAnsi="Arial" w:cs="Arial"/>
+          <w:rFonts w:ascii="Tahoma" w:hAnsi="Tahoma" w:cs="Tahoma"/>
           <w:b/>
           <w:sz w:val="36"/>
           <w:szCs w:val="36"/>
@@ -29,7 +29,7 @@
       </w:r>
       <w:r>
         <w:rPr>
-          <w:rFonts w:ascii="Arial" w:hAnsi="Arial" w:cs="Arial"/>
+          <w:rFonts w:ascii="Tahoma" w:hAnsi="Tahoma" w:cs="Tahoma"/>
           <w:b/>
           <w:sz w:val="36"/>
           <w:szCs w:val="36"/>
@@ -47,7 +47,7 @@
         <w:ind w:left="10773" w:hanging="10773"/>
         <w:jc w:val="center"/>
         <w:rPr>
-          <w:rFonts w:ascii="Arial" w:hAnsi="Arial" w:cs="Arial"/>
+          <w:rFonts w:ascii="Tahoma" w:hAnsi="Tahoma" w:cs="Tahoma"/>
           <w:color w:val="0000FF" w:themeColor="hyperlink"/>
           <w:sz w:val="20"/>
           <w:szCs w:val="20"/>
@@ -56,19 +56,19 @@
       </w:pPr>
       <w:r>
         <w:rPr>
-          <w:rFonts w:ascii="Arial" w:hAnsi="Arial" w:cs="Arial"/>
+          <w:rFonts w:ascii="Tahoma" w:hAnsi="Tahoma" w:cs="Tahoma"/>
         </w:rPr>
         <w:t>+</w:t>
       </w:r>
       <w:r>
         <w:rPr>
-          <w:rFonts w:ascii="Arial" w:hAnsi="Arial" w:cs="Arial"/>
+          <w:rFonts w:ascii="Tahoma" w:hAnsi="Tahoma" w:cs="Tahoma"/>
         </w:rPr>
         <w:t xml:space="preserve">1 </w:t>
       </w:r>
       <w:r>
         <w:rPr>
-          <w:rFonts w:ascii="Arial" w:hAnsi="Arial" w:cs="Arial"/>
+          <w:rFonts w:ascii="Tahoma" w:hAnsi="Tahoma" w:cs="Tahoma"/>
           <w:sz w:val="20"/>
           <w:szCs w:val="20"/>
         </w:rPr>
@@ -76,7 +76,7 @@
       </w:r>
       <w:r>
         <w:rPr>
-          <w:rFonts w:ascii="Arial" w:hAnsi="Arial" w:cs="Arial"/>
+          <w:rFonts w:ascii="Tahoma" w:hAnsi="Tahoma" w:cs="Tahoma"/>
           <w:sz w:val="20"/>
           <w:szCs w:val="20"/>
         </w:rPr>
@@ -84,7 +84,7 @@
       </w:r>
       <w:r>
         <w:rPr>
-          <w:rFonts w:ascii="Arial" w:hAnsi="Arial" w:cs="Arial"/>
+          <w:rFonts w:ascii="Tahoma" w:hAnsi="Tahoma" w:cs="Tahoma"/>
           <w:sz w:val="20"/>
           <w:szCs w:val="20"/>
         </w:rPr>
@@ -92,7 +92,7 @@
       </w:r>
       <w:r>
         <w:rPr>
-          <w:rFonts w:ascii="Arial" w:hAnsi="Arial" w:cs="Arial"/>
+          <w:rFonts w:ascii="Tahoma" w:hAnsi="Tahoma" w:cs="Tahoma"/>
           <w:sz w:val="20"/>
           <w:szCs w:val="20"/>
         </w:rPr>
@@ -100,7 +100,7 @@
       </w:r>
       <w:r>
         <w:rPr>
-          <w:rFonts w:ascii="Arial" w:hAnsi="Arial" w:cs="Arial"/>
+          <w:rFonts w:ascii="Tahoma" w:hAnsi="Tahoma" w:cs="Tahoma"/>
           <w:sz w:val="20"/>
           <w:szCs w:val="20"/>
         </w:rPr>
@@ -108,7 +108,7 @@
       </w:r>
       <w:r>
         <w:rPr>
-          <w:rFonts w:ascii="Arial" w:hAnsi="Arial" w:cs="Arial"/>
+          <w:rFonts w:ascii="Tahoma" w:hAnsi="Tahoma" w:cs="Tahoma"/>
           <w:sz w:val="20"/>
           <w:szCs w:val="20"/>
         </w:rPr>
@@ -116,7 +116,7 @@
       </w:r>
       <w:r>
         <w:rPr>
-          <w:rFonts w:ascii="Arial" w:hAnsi="Arial" w:cs="Arial"/>
+          <w:rFonts w:ascii="Tahoma" w:hAnsi="Tahoma" w:cs="Tahoma"/>
           <w:sz w:val="20"/>
           <w:szCs w:val="20"/>
         </w:rPr>
@@ -124,7 +124,7 @@
       </w:r>
       <w:r>
         <w:rPr>
-          <w:rFonts w:ascii="Arial" w:hAnsi="Arial" w:cs="Arial"/>
+          <w:rFonts w:ascii="Tahoma" w:hAnsi="Tahoma" w:cs="Tahoma"/>
           <w:sz w:val="20"/>
           <w:szCs w:val="20"/>
         </w:rPr>
@@ -132,7 +132,7 @@
       </w:r>
       <w:r>
         <w:rPr>
-          <w:rFonts w:ascii="Arial" w:hAnsi="Arial" w:cs="Arial"/>
+          <w:rFonts w:ascii="Tahoma" w:hAnsi="Tahoma" w:cs="Tahoma"/>
           <w:sz w:val="20"/>
           <w:szCs w:val="20"/>
         </w:rPr>
@@ -140,7 +140,7 @@
       </w:r>
       <w:r>
         <w:rPr>
-          <w:rFonts w:ascii="Arial" w:hAnsi="Arial" w:cs="Arial"/>
+          <w:rFonts w:ascii="Tahoma" w:hAnsi="Tahoma" w:cs="Tahoma"/>
           <w:sz w:val="20"/>
           <w:szCs w:val="20"/>
         </w:rPr>
@@ -148,7 +148,7 @@
       </w:r>
       <w:r>
         <w:rPr>
-          <w:rFonts w:ascii="Arial" w:hAnsi="Arial" w:cs="Arial"/>
+          <w:rFonts w:ascii="Tahoma" w:hAnsi="Tahoma" w:cs="Tahoma"/>
           <w:sz w:val="20"/>
           <w:szCs w:val="20"/>
         </w:rPr>
@@ -158,7 +158,7 @@
         <w:r>
           <w:rPr>
             <w:rStyle w:val="Hyperlink"/>
-            <w:rFonts w:ascii="Arial" w:hAnsi="Arial" w:cs="Arial"/>
+            <w:rFonts w:ascii="Tahoma" w:hAnsi="Tahoma" w:cs="Tahoma"/>
             <w:sz w:val="20"/>
             <w:szCs w:val="20"/>
           </w:rPr>
@@ -168,7 +168,24 @@
       <w:bookmarkStart w:id="0" w:name="webProfileURL"/>
       <w:r>
         <w:rPr>
-          <w:rFonts w:ascii="Arial" w:hAnsi="Arial" w:cs="Arial"/>
+          <w:rFonts w:ascii="Tahoma" w:hAnsi="Tahoma" w:cs="Tahoma"/>
+          <w:sz w:val="20"/>
+          <w:szCs w:val="20"/>
+        </w:rPr>
+        <w:t xml:space="preserve">  </w:t>
+      </w:r>
+      <w:bookmarkEnd w:id="0"/>
+      <w:r>
+        <w:rPr>
+          <w:rFonts w:ascii="Tahoma" w:hAnsi="Tahoma" w:cs="Tahoma"/>
+          <w:sz w:val="20"/>
+          <w:szCs w:val="20"/>
+        </w:rPr>
+        <w:t>•</w:t>
+      </w:r>
+      <w:r>
+        <w:rPr>
+          <w:rFonts w:ascii="Tahoma" w:hAnsi="Tahoma" w:cs="Tahoma"/>
           <w:sz w:val="20"/>
           <w:szCs w:val="20"/>
         </w:rPr>
@@ -176,32 +193,7 @@
       </w:r>
       <w:r>
         <w:rPr>
-          <w:rFonts w:ascii="Arial" w:hAnsi="Arial" w:cs="Arial"/>
-          <w:sz w:val="20"/>
-          <w:szCs w:val="20"/>
-        </w:rPr>
-        <w:t xml:space="preserve"> </w:t>
-      </w:r>
-      <w:bookmarkEnd w:id="0"/>
-      <w:r>
-        <w:rPr>
-          <w:rFonts w:ascii="Arial" w:hAnsi="Arial" w:cs="Arial"/>
-          <w:sz w:val="20"/>
-          <w:szCs w:val="20"/>
-        </w:rPr>
-        <w:t>•</w:t>
-      </w:r>
-      <w:r>
-        <w:rPr>
-          <w:rFonts w:ascii="Arial" w:hAnsi="Arial" w:cs="Arial"/>
-          <w:sz w:val="20"/>
-          <w:szCs w:val="20"/>
-        </w:rPr>
-        <w:t xml:space="preserve"> </w:t>
-      </w:r>
-      <w:r>
-        <w:rPr>
-          <w:rFonts w:ascii="Arial" w:hAnsi="Arial" w:cs="Arial"/>
+          <w:rFonts w:ascii="Tahoma" w:hAnsi="Tahoma" w:cs="Tahoma"/>
           <w:sz w:val="20"/>
           <w:szCs w:val="20"/>
         </w:rPr>
@@ -211,7 +203,7 @@
         <w:r>
           <w:rPr>
             <w:rStyle w:val="Hyperlink"/>
-            <w:rFonts w:ascii="Arial" w:hAnsi="Arial" w:cs="Arial"/>
+            <w:rFonts w:ascii="Tahoma" w:hAnsi="Tahoma" w:cs="Tahoma"/>
             <w:sz w:val="20"/>
             <w:szCs w:val="20"/>
           </w:rPr>
@@ -221,7 +213,7 @@
         <w:r>
           <w:rPr>
             <w:rStyle w:val="Hyperlink"/>
-            <w:rFonts w:ascii="Arial" w:hAnsi="Arial" w:cs="Arial"/>
+            <w:rFonts w:ascii="Tahoma" w:hAnsi="Tahoma" w:cs="Tahoma"/>
             <w:sz w:val="20"/>
             <w:szCs w:val="20"/>
           </w:rPr>
@@ -231,25 +223,17 @@
       </w:hyperlink>
       <w:r>
         <w:rPr>
-          <w:rFonts w:ascii="Arial" w:hAnsi="Arial" w:cs="Arial"/>
-          <w:sz w:val="20"/>
-          <w:szCs w:val="20"/>
-        </w:rPr>
-        <w:t xml:space="preserve"> </w:t>
-      </w:r>
-      <w:r>
-        <w:rPr>
-          <w:rFonts w:ascii="Arial" w:hAnsi="Arial" w:cs="Arial"/>
-          <w:sz w:val="20"/>
-          <w:szCs w:val="20"/>
-        </w:rPr>
-        <w:t xml:space="preserve"> •  </w:t>
+          <w:rFonts w:ascii="Tahoma" w:hAnsi="Tahoma" w:cs="Tahoma"/>
+          <w:sz w:val="20"/>
+          <w:szCs w:val="20"/>
+        </w:rPr>
+        <w:t xml:space="preserve">  •  </w:t>
       </w:r>
       <w:hyperlink r:id="rId8" w:history="1">
         <w:r>
           <w:rPr>
             <w:rStyle w:val="Hyperlink"/>
-            <w:rFonts w:ascii="Arial" w:hAnsi="Arial" w:cs="Arial"/>
+            <w:rFonts w:ascii="Tahoma" w:hAnsi="Tahoma" w:cs="Tahoma"/>
             <w:sz w:val="20"/>
             <w:szCs w:val="20"/>
           </w:rPr>
@@ -261,7 +245,7 @@
       <w:pPr>
         <w:pStyle w:val="xmsolistparagraph"/>
         <w:rPr>
-          <w:rFonts w:ascii="Arial" w:hAnsi="Arial" w:cs="Arial"/>
+          <w:rFonts w:ascii="Tahoma" w:hAnsi="Tahoma" w:cs="Tahoma"/>
           <w:color w:val="000000"/>
           <w:sz w:val="20"/>
           <w:szCs w:val="20"/>
@@ -276,7 +260,7 @@
         <w:spacing w:after="0" w:line="240" w:lineRule="auto"/>
         <w:ind w:left="284" w:hanging="284"/>
         <w:rPr>
-          <w:rFonts w:ascii="Arial" w:hAnsi="Arial" w:cs="Arial"/>
+          <w:rFonts w:ascii="Tahoma" w:hAnsi="Tahoma" w:cs="Tahoma"/>
           <w:b/>
           <w:sz w:val="20"/>
           <w:szCs w:val="20"/>
@@ -285,7 +269,7 @@
       </w:pPr>
       <w:r>
         <w:rPr>
-          <w:rFonts w:ascii="Arial" w:hAnsi="Arial" w:cs="Arial"/>
+          <w:rFonts w:ascii="Tahoma" w:hAnsi="Tahoma" w:cs="Tahoma"/>
           <w:b/>
           <w:sz w:val="20"/>
           <w:szCs w:val="20"/>
@@ -295,7 +279,7 @@
       </w:r>
       <w:r>
         <w:rPr>
-          <w:rFonts w:ascii="Arial" w:hAnsi="Arial" w:cs="Arial"/>
+          <w:rFonts w:ascii="Tahoma" w:hAnsi="Tahoma" w:cs="Tahoma"/>
           <w:b/>
           <w:sz w:val="20"/>
           <w:szCs w:val="20"/>
@@ -305,7 +289,7 @@
       </w:r>
       <w:r>
         <w:rPr>
-          <w:rFonts w:ascii="Arial" w:hAnsi="Arial" w:cs="Arial"/>
+          <w:rFonts w:ascii="Tahoma" w:hAnsi="Tahoma" w:cs="Tahoma"/>
           <w:b/>
           <w:sz w:val="20"/>
           <w:szCs w:val="20"/>
@@ -322,7 +306,7 @@
         <w:spacing w:after="0" w:line="240" w:lineRule="auto"/>
         <w:ind w:left="284" w:hanging="284"/>
         <w:rPr>
-          <w:rFonts w:ascii="Arial" w:hAnsi="Arial" w:cs="Arial"/>
+          <w:rFonts w:ascii="Tahoma" w:hAnsi="Tahoma" w:cs="Tahoma"/>
           <w:i/>
           <w:sz w:val="20"/>
           <w:szCs w:val="20"/>
@@ -330,7 +314,7 @@
       </w:pPr>
       <w:r>
         <w:rPr>
-          <w:rFonts w:ascii="Arial" w:hAnsi="Arial" w:cs="Arial"/>
+          <w:rFonts w:ascii="Tahoma" w:hAnsi="Tahoma" w:cs="Tahoma"/>
           <w:b/>
           <w:sz w:val="20"/>
           <w:szCs w:val="20"/>
@@ -339,7 +323,7 @@
       </w:r>
       <w:r>
         <w:rPr>
-          <w:rFonts w:ascii="Arial" w:hAnsi="Arial" w:cs="Arial"/>
+          <w:rFonts w:ascii="Tahoma" w:hAnsi="Tahoma" w:cs="Tahoma"/>
           <w:i/>
           <w:sz w:val="20"/>
           <w:szCs w:val="20"/>
@@ -348,7 +332,7 @@
       </w:r>
       <w:r>
         <w:rPr>
-          <w:rFonts w:ascii="Arial" w:hAnsi="Arial" w:cs="Arial"/>
+          <w:rFonts w:ascii="Tahoma" w:hAnsi="Tahoma" w:cs="Tahoma"/>
           <w:sz w:val="20"/>
           <w:szCs w:val="20"/>
         </w:rPr>
@@ -356,7 +340,7 @@
       </w:r>
       <w:r>
         <w:rPr>
-          <w:rFonts w:ascii="Arial" w:hAnsi="Arial" w:cs="Arial"/>
+          <w:rFonts w:ascii="Tahoma" w:hAnsi="Tahoma" w:cs="Tahoma"/>
           <w:sz w:val="20"/>
           <w:szCs w:val="20"/>
         </w:rPr>
@@ -364,7 +348,7 @@
       </w:r>
       <w:r>
         <w:rPr>
-          <w:rFonts w:ascii="Arial" w:hAnsi="Arial" w:cs="Arial"/>
+          <w:rFonts w:ascii="Tahoma" w:hAnsi="Tahoma" w:cs="Tahoma"/>
           <w:sz w:val="20"/>
           <w:szCs w:val="20"/>
         </w:rPr>
@@ -378,14 +362,14 @@
         </w:tabs>
         <w:spacing w:after="0" w:line="240" w:lineRule="auto"/>
         <w:rPr>
-          <w:rFonts w:ascii="Arial" w:hAnsi="Arial" w:cs="Arial"/>
-          <w:sz w:val="20"/>
-          <w:szCs w:val="20"/>
-        </w:rPr>
-      </w:pPr>
-      <w:r>
-        <w:rPr>
-          <w:rFonts w:ascii="Arial" w:hAnsi="Arial" w:cs="Arial"/>
+          <w:rFonts w:ascii="Tahoma" w:hAnsi="Tahoma" w:cs="Tahoma"/>
+          <w:sz w:val="20"/>
+          <w:szCs w:val="20"/>
+        </w:rPr>
+      </w:pPr>
+      <w:r>
+        <w:rPr>
+          <w:rFonts w:ascii="Tahoma" w:hAnsi="Tahoma" w:cs="Tahoma"/>
           <w:iCs/>
           <w:sz w:val="20"/>
           <w:szCs w:val="20"/>
@@ -394,7 +378,7 @@
       </w:r>
       <w:r>
         <w:rPr>
-          <w:rFonts w:ascii="Arial" w:hAnsi="Arial" w:cs="Arial"/>
+          <w:rFonts w:ascii="Tahoma" w:hAnsi="Tahoma" w:cs="Tahoma"/>
           <w:iCs/>
           <w:sz w:val="20"/>
           <w:szCs w:val="20"/>
@@ -403,7 +387,7 @@
       </w:r>
       <w:r>
         <w:rPr>
-          <w:rFonts w:ascii="Arial" w:hAnsi="Arial" w:cs="Arial"/>
+          <w:rFonts w:ascii="Tahoma" w:hAnsi="Tahoma" w:cs="Tahoma"/>
           <w:i/>
           <w:sz w:val="20"/>
           <w:szCs w:val="20"/>
@@ -412,23 +396,25 @@
       </w:r>
       <w:r>
         <w:rPr>
-          <w:rFonts w:ascii="Arial" w:hAnsi="Arial" w:cs="Arial"/>
+          <w:rFonts w:ascii="Tahoma" w:hAnsi="Tahoma" w:cs="Tahoma"/>
+          <w:i/>
+          <w:sz w:val="20"/>
+          <w:szCs w:val="20"/>
+        </w:rPr>
+        <w:t xml:space="preserve"> (done)</w:t>
+      </w:r>
+      <w:r>
+        <w:rPr>
+          <w:rFonts w:ascii="Tahoma" w:hAnsi="Tahoma" w:cs="Tahoma"/>
           <w:sz w:val="20"/>
           <w:szCs w:val="20"/>
         </w:rPr>
         <w:tab/>
-      </w:r>
-      <w:r>
-        <w:rPr>
-          <w:rFonts w:ascii="Arial" w:hAnsi="Arial" w:cs="Arial"/>
-          <w:sz w:val="20"/>
-          <w:szCs w:val="20"/>
-        </w:rPr>
         <w:t xml:space="preserve">Oct 2022 </w:t>
       </w:r>
       <w:r>
         <w:rPr>
-          <w:rFonts w:ascii="Arial" w:hAnsi="Arial" w:cs="Arial"/>
+          <w:rFonts w:ascii="Tahoma" w:hAnsi="Tahoma" w:cs="Tahoma"/>
           <w:sz w:val="20"/>
           <w:szCs w:val="20"/>
         </w:rPr>
@@ -436,7 +422,7 @@
       </w:r>
       <w:r>
         <w:rPr>
-          <w:rFonts w:ascii="Arial" w:hAnsi="Arial" w:cs="Arial"/>
+          <w:rFonts w:ascii="Tahoma" w:hAnsi="Tahoma" w:cs="Tahoma"/>
           <w:sz w:val="20"/>
           <w:szCs w:val="20"/>
         </w:rPr>
@@ -444,7 +430,7 @@
       </w:r>
       <w:r>
         <w:rPr>
-          <w:rFonts w:ascii="Arial" w:hAnsi="Arial" w:cs="Arial"/>
+          <w:rFonts w:ascii="Tahoma" w:hAnsi="Tahoma" w:cs="Tahoma"/>
           <w:sz w:val="20"/>
           <w:szCs w:val="20"/>
         </w:rPr>
@@ -464,18 +450,76 @@
         <w:spacing w:after="0" w:line="240" w:lineRule="auto"/>
         <w:ind w:left="284" w:hanging="284"/>
         <w:rPr>
-          <w:rFonts w:ascii="Arial" w:hAnsi="Arial" w:cs="Arial"/>
-          <w:sz w:val="20"/>
-          <w:szCs w:val="20"/>
-        </w:rPr>
-      </w:pPr>
-      <w:r>
-        <w:rPr>
-          <w:rFonts w:ascii="Arial" w:hAnsi="Arial" w:cs="Arial"/>
-          <w:sz w:val="20"/>
-          <w:szCs w:val="20"/>
-        </w:rPr>
-        <w:t>Revamped legacy classification models with modern software to improve scalability, performance, and knowledge sharing, while reducing reliance on licensed software</w:t>
+          <w:rFonts w:ascii="Tahoma" w:hAnsi="Tahoma" w:cs="Tahoma"/>
+          <w:sz w:val="18"/>
+          <w:szCs w:val="18"/>
+        </w:rPr>
+      </w:pPr>
+      <w:r>
+        <w:rPr>
+          <w:rFonts w:ascii="Tahoma" w:hAnsi="Tahoma" w:cs="Tahoma"/>
+          <w:sz w:val="18"/>
+          <w:szCs w:val="18"/>
+        </w:rPr>
+        <w:t xml:space="preserve">Revamped legacy classification models with modern software, enhancing scalability, performance, and automation. </w:t>
+      </w:r>
+      <w:r>
+        <w:rPr>
+          <w:rFonts w:ascii="Tahoma" w:hAnsi="Tahoma" w:cs="Tahoma"/>
+          <w:sz w:val="18"/>
+          <w:szCs w:val="18"/>
+        </w:rPr>
+        <w:t>By</w:t>
+      </w:r>
+      <w:r>
+        <w:rPr>
+          <w:rFonts w:ascii="Tahoma" w:hAnsi="Tahoma" w:cs="Tahoma"/>
+          <w:sz w:val="18"/>
+          <w:szCs w:val="18"/>
+        </w:rPr>
+        <w:t xml:space="preserve"> </w:t>
+      </w:r>
+      <w:proofErr w:type="spellStart"/>
+      <w:r>
+        <w:rPr>
+          <w:rFonts w:ascii="Tahoma" w:hAnsi="Tahoma" w:cs="Tahoma"/>
+          <w:sz w:val="18"/>
+          <w:szCs w:val="18"/>
+        </w:rPr>
+        <w:t>productionalizing</w:t>
+      </w:r>
+      <w:proofErr w:type="spellEnd"/>
+      <w:r>
+        <w:rPr>
+          <w:rFonts w:ascii="Tahoma" w:hAnsi="Tahoma" w:cs="Tahoma"/>
+          <w:sz w:val="18"/>
+          <w:szCs w:val="18"/>
+        </w:rPr>
+        <w:t xml:space="preserve"> a</w:t>
+      </w:r>
+      <w:r>
+        <w:rPr>
+          <w:rFonts w:ascii="Tahoma" w:hAnsi="Tahoma" w:cs="Tahoma"/>
+          <w:sz w:val="18"/>
+          <w:szCs w:val="18"/>
+        </w:rPr>
+        <w:t xml:space="preserve">n </w:t>
+      </w:r>
+      <w:r>
+        <w:rPr>
+          <w:rFonts w:ascii="Tahoma" w:hAnsi="Tahoma" w:cs="Tahoma"/>
+          <w:sz w:val="18"/>
+          <w:szCs w:val="18"/>
+        </w:rPr>
+        <w:t>annual cost savings of over $100,000, along with a 30-hour weekly reduction in employee time is possible</w:t>
+      </w:r>
+      <w:r>
+        <w:rPr>
+          <w:rFonts w:ascii="Tahoma" w:hAnsi="Tahoma" w:cs="Tahoma"/>
+          <w:sz w:val="18"/>
+          <w:szCs w:val="18"/>
+        </w:rPr>
+        <w:t>.</w:t>
       </w:r>
     </w:p>
     <w:p>
@@ -491,175 +535,90 @@
         <w:spacing w:after="0" w:line="240" w:lineRule="auto"/>
         <w:ind w:left="284" w:hanging="284"/>
         <w:rPr>
-          <w:rFonts w:ascii="Arial" w:hAnsi="Arial" w:cs="Arial"/>
-          <w:sz w:val="20"/>
-          <w:szCs w:val="20"/>
-        </w:rPr>
-      </w:pPr>
-      <w:r>
-        <w:rPr>
-          <w:rFonts w:ascii="Arial" w:hAnsi="Arial" w:cs="Arial"/>
-          <w:sz w:val="20"/>
-          <w:szCs w:val="20"/>
-        </w:rPr>
-        <w:t xml:space="preserve">Developed data </w:t>
-      </w:r>
-      <w:r>
-        <w:rPr>
-          <w:rFonts w:ascii="Arial" w:hAnsi="Arial" w:cs="Arial"/>
-          <w:sz w:val="20"/>
-          <w:szCs w:val="20"/>
-        </w:rPr>
-        <w:t>pipeline</w:t>
-      </w:r>
-      <w:r>
-        <w:rPr>
-          <w:rFonts w:ascii="Arial" w:hAnsi="Arial" w:cs="Arial"/>
-          <w:sz w:val="20"/>
-          <w:szCs w:val="20"/>
-        </w:rPr>
-        <w:t xml:space="preserve">s </w:t>
-      </w:r>
-      <w:r>
-        <w:rPr>
-          <w:rFonts w:ascii="Arial" w:hAnsi="Arial" w:cs="Arial"/>
-          <w:sz w:val="20"/>
-          <w:szCs w:val="20"/>
-        </w:rPr>
-        <w:t xml:space="preserve">for </w:t>
-      </w:r>
-      <w:r>
-        <w:rPr>
-          <w:rFonts w:ascii="Arial" w:hAnsi="Arial" w:cs="Arial"/>
-          <w:sz w:val="20"/>
-          <w:szCs w:val="20"/>
-        </w:rPr>
-        <w:t>additional</w:t>
-      </w:r>
-      <w:r>
-        <w:rPr>
-          <w:rFonts w:ascii="Arial" w:hAnsi="Arial" w:cs="Arial"/>
-          <w:sz w:val="20"/>
-          <w:szCs w:val="20"/>
-        </w:rPr>
-        <w:t xml:space="preserve"> KPIs, ensuring monitoring of model performance and data quality</w:t>
-      </w:r>
-      <w:r>
-        <w:rPr>
-          <w:rFonts w:ascii="Arial" w:hAnsi="Arial" w:cs="Arial"/>
-          <w:sz w:val="20"/>
-          <w:szCs w:val="20"/>
-        </w:rPr>
-        <w:t xml:space="preserve"> issues.</w:t>
-      </w:r>
-    </w:p>
-    <w:p>
-      <w:pPr>
-        <w:tabs>
-          <w:tab w:val="right" w:pos="10773"/>
-        </w:tabs>
-        <w:spacing w:after="0" w:line="240" w:lineRule="auto"/>
-        <w:rPr>
-          <w:rFonts w:ascii="Arial" w:hAnsi="Arial" w:cs="Arial"/>
-          <w:sz w:val="10"/>
-          <w:szCs w:val="10"/>
-        </w:rPr>
-      </w:pPr>
-    </w:p>
-    <w:p>
-      <w:pPr>
-        <w:tabs>
-          <w:tab w:val="right" w:pos="10773"/>
-        </w:tabs>
-        <w:spacing w:after="0" w:line="240" w:lineRule="auto"/>
-        <w:rPr>
-          <w:rFonts w:ascii="Arial" w:hAnsi="Arial" w:cs="Arial"/>
-          <w:sz w:val="20"/>
-          <w:szCs w:val="20"/>
-        </w:rPr>
-      </w:pPr>
-      <w:r>
-        <w:rPr>
-          <w:rFonts w:ascii="Arial" w:hAnsi="Arial" w:cs="Arial"/>
-          <w:iCs/>
-          <w:sz w:val="20"/>
-          <w:szCs w:val="20"/>
-        </w:rPr>
-        <w:t>Data Analyst</w:t>
-      </w:r>
-      <w:r>
-        <w:rPr>
-          <w:rFonts w:ascii="Arial" w:hAnsi="Arial" w:cs="Arial"/>
-          <w:iCs/>
-          <w:sz w:val="20"/>
-          <w:szCs w:val="20"/>
-        </w:rPr>
-        <w:t xml:space="preserve">, </w:t>
-      </w:r>
-      <w:r>
-        <w:rPr>
-          <w:rFonts w:ascii="Arial" w:hAnsi="Arial" w:cs="Arial"/>
-          <w:i/>
-          <w:sz w:val="20"/>
-          <w:szCs w:val="20"/>
-        </w:rPr>
-        <w:t>Anti Racism Task Force</w:t>
-      </w:r>
-      <w:r>
-        <w:rPr>
-          <w:rFonts w:ascii="Arial" w:hAnsi="Arial" w:cs="Arial"/>
-          <w:sz w:val="20"/>
-          <w:szCs w:val="20"/>
-        </w:rPr>
-        <w:tab/>
-      </w:r>
-      <w:r>
-        <w:rPr>
-          <w:rFonts w:ascii="Arial" w:hAnsi="Arial" w:cs="Arial"/>
-          <w:sz w:val="20"/>
-          <w:szCs w:val="20"/>
-        </w:rPr>
-        <w:t xml:space="preserve">Dec </w:t>
-      </w:r>
-      <w:r>
-        <w:rPr>
-          <w:rFonts w:ascii="Arial" w:hAnsi="Arial" w:cs="Arial"/>
-          <w:sz w:val="20"/>
-          <w:szCs w:val="20"/>
-        </w:rPr>
-        <w:t>20</w:t>
-      </w:r>
-      <w:r>
-        <w:rPr>
-          <w:rFonts w:ascii="Arial" w:hAnsi="Arial" w:cs="Arial"/>
-          <w:sz w:val="20"/>
-          <w:szCs w:val="20"/>
-        </w:rPr>
-        <w:t>20</w:t>
-      </w:r>
-      <w:r>
-        <w:rPr>
-          <w:rFonts w:ascii="Arial" w:hAnsi="Arial" w:cs="Arial"/>
-          <w:sz w:val="20"/>
-          <w:szCs w:val="20"/>
-        </w:rPr>
-        <w:t xml:space="preserve"> – </w:t>
-      </w:r>
-      <w:r>
-        <w:rPr>
-          <w:rFonts w:ascii="Arial" w:hAnsi="Arial" w:cs="Arial"/>
-          <w:sz w:val="20"/>
-          <w:szCs w:val="20"/>
-        </w:rPr>
-        <w:t xml:space="preserve">Oct </w:t>
-      </w:r>
-      <w:r>
-        <w:rPr>
-          <w:rFonts w:ascii="Arial" w:hAnsi="Arial" w:cs="Arial"/>
-          <w:sz w:val="20"/>
-          <w:szCs w:val="20"/>
-        </w:rPr>
-        <w:t>2022</w:t>
+          <w:rFonts w:ascii="Tahoma" w:hAnsi="Tahoma" w:cs="Tahoma"/>
+          <w:sz w:val="18"/>
+          <w:szCs w:val="18"/>
+        </w:rPr>
+      </w:pPr>
+      <w:r>
+        <w:rPr>
+          <w:rFonts w:ascii="Tahoma" w:hAnsi="Tahoma" w:cs="Tahoma"/>
+          <w:sz w:val="18"/>
+          <w:szCs w:val="18"/>
+        </w:rPr>
+        <w:t>Partnered</w:t>
+      </w:r>
+      <w:r>
+        <w:rPr>
+          <w:rFonts w:ascii="Tahoma" w:hAnsi="Tahoma" w:cs="Tahoma"/>
+          <w:sz w:val="18"/>
+          <w:szCs w:val="18"/>
+        </w:rPr>
+        <w:t xml:space="preserve"> with clients to define indicators based on business rules, </w:t>
+      </w:r>
+      <w:r>
+        <w:rPr>
+          <w:rFonts w:ascii="Tahoma" w:hAnsi="Tahoma" w:cs="Tahoma"/>
+          <w:sz w:val="18"/>
+          <w:szCs w:val="18"/>
+        </w:rPr>
+        <w:t xml:space="preserve">boosting model </w:t>
+      </w:r>
+      <w:r>
+        <w:rPr>
+          <w:rFonts w:ascii="Tahoma" w:hAnsi="Tahoma" w:cs="Tahoma"/>
+          <w:sz w:val="18"/>
+          <w:szCs w:val="18"/>
+        </w:rPr>
+        <w:t>performance</w:t>
+      </w:r>
+      <w:r>
+        <w:rPr>
+          <w:rFonts w:ascii="Tahoma" w:hAnsi="Tahoma" w:cs="Tahoma"/>
+          <w:sz w:val="18"/>
+          <w:szCs w:val="18"/>
+        </w:rPr>
+        <w:t xml:space="preserve"> </w:t>
+      </w:r>
+      <w:r>
+        <w:rPr>
+          <w:rFonts w:ascii="Tahoma" w:hAnsi="Tahoma" w:cs="Tahoma"/>
+          <w:sz w:val="18"/>
+          <w:szCs w:val="18"/>
+        </w:rPr>
+        <w:t>while</w:t>
+      </w:r>
+      <w:r>
+        <w:rPr>
+          <w:rFonts w:ascii="Tahoma" w:hAnsi="Tahoma" w:cs="Tahoma"/>
+          <w:sz w:val="18"/>
+          <w:szCs w:val="18"/>
+        </w:rPr>
+        <w:t xml:space="preserve"> </w:t>
+      </w:r>
+      <w:r>
+        <w:rPr>
+          <w:rFonts w:ascii="Tahoma" w:hAnsi="Tahoma" w:cs="Tahoma"/>
+          <w:sz w:val="18"/>
+          <w:szCs w:val="18"/>
+        </w:rPr>
+        <w:t xml:space="preserve">ensuring </w:t>
+      </w:r>
+      <w:r>
+        <w:rPr>
+          <w:rFonts w:ascii="Tahoma" w:hAnsi="Tahoma" w:cs="Tahoma"/>
+          <w:sz w:val="18"/>
+          <w:szCs w:val="18"/>
+        </w:rPr>
+        <w:t xml:space="preserve">legal </w:t>
+      </w:r>
+      <w:r>
+        <w:rPr>
+          <w:rFonts w:ascii="Tahoma" w:hAnsi="Tahoma" w:cs="Tahoma"/>
+          <w:sz w:val="18"/>
+          <w:szCs w:val="18"/>
+        </w:rPr>
+        <w:t>compliance.</w:t>
       </w:r>
     </w:p>
     <w:p>
@@ -675,74 +634,185 @@
         <w:spacing w:after="0" w:line="240" w:lineRule="auto"/>
         <w:ind w:left="284" w:hanging="284"/>
         <w:rPr>
-          <w:rFonts w:ascii="Arial" w:hAnsi="Arial" w:cs="Arial"/>
-          <w:sz w:val="20"/>
-          <w:szCs w:val="20"/>
-        </w:rPr>
-      </w:pPr>
-      <w:r>
-        <w:rPr>
-          <w:rFonts w:ascii="Arial" w:hAnsi="Arial" w:cs="Arial"/>
-          <w:sz w:val="20"/>
-          <w:szCs w:val="20"/>
-        </w:rPr>
-        <w:t xml:space="preserve">Analyzed HR data and conducted a department-wide survey </w:t>
-      </w:r>
-      <w:r>
-        <w:rPr>
-          <w:rFonts w:ascii="Arial" w:hAnsi="Arial" w:cs="Arial"/>
-          <w:sz w:val="20"/>
-          <w:szCs w:val="20"/>
-        </w:rPr>
-        <w:t>informing</w:t>
-      </w:r>
-      <w:r>
-        <w:rPr>
-          <w:rFonts w:ascii="Arial" w:hAnsi="Arial" w:cs="Arial"/>
-          <w:sz w:val="20"/>
-          <w:szCs w:val="20"/>
-        </w:rPr>
-        <w:t xml:space="preserve"> the </w:t>
-      </w:r>
-      <w:r>
-        <w:rPr>
-          <w:rFonts w:ascii="Arial" w:hAnsi="Arial" w:cs="Arial"/>
-          <w:sz w:val="20"/>
-          <w:szCs w:val="20"/>
-        </w:rPr>
-        <w:t xml:space="preserve">IRCC’s </w:t>
-      </w:r>
-      <w:r>
-        <w:rPr>
-          <w:rFonts w:ascii="Arial" w:hAnsi="Arial" w:cs="Arial"/>
-          <w:sz w:val="20"/>
-          <w:szCs w:val="20"/>
-        </w:rPr>
-        <w:t xml:space="preserve">hiring </w:t>
-      </w:r>
-      <w:r>
-        <w:rPr>
-          <w:rFonts w:ascii="Arial" w:hAnsi="Arial" w:cs="Arial"/>
-          <w:sz w:val="20"/>
-          <w:szCs w:val="20"/>
-        </w:rPr>
-        <w:t xml:space="preserve">and AR </w:t>
-      </w:r>
-      <w:r>
-        <w:rPr>
-          <w:rFonts w:ascii="Arial" w:hAnsi="Arial" w:cs="Arial"/>
-          <w:sz w:val="20"/>
-          <w:szCs w:val="20"/>
-        </w:rPr>
-        <w:t>strategy</w:t>
-      </w:r>
-      <w:r>
-        <w:rPr>
-          <w:rFonts w:ascii="Arial" w:hAnsi="Arial" w:cs="Arial"/>
-          <w:sz w:val="20"/>
-          <w:szCs w:val="20"/>
-        </w:rPr>
-        <w:t>.</w:t>
+          <w:rFonts w:ascii="Tahoma" w:hAnsi="Tahoma" w:cs="Tahoma"/>
+          <w:sz w:val="18"/>
+          <w:szCs w:val="18"/>
+        </w:rPr>
+      </w:pPr>
+      <w:r>
+        <w:rPr>
+          <w:rFonts w:ascii="Tahoma" w:hAnsi="Tahoma" w:cs="Tahoma"/>
+          <w:sz w:val="18"/>
+          <w:szCs w:val="18"/>
+        </w:rPr>
+        <w:t xml:space="preserve">Implemented KPIs to track model performance and drift, evaluating a </w:t>
+      </w:r>
+      <w:r>
+        <w:rPr>
+          <w:rFonts w:ascii="Tahoma" w:hAnsi="Tahoma" w:cs="Tahoma"/>
+          <w:sz w:val="18"/>
+          <w:szCs w:val="18"/>
+        </w:rPr>
+        <w:t>classification</w:t>
+      </w:r>
+      <w:r>
+        <w:rPr>
+          <w:rFonts w:ascii="Tahoma" w:hAnsi="Tahoma" w:cs="Tahoma"/>
+          <w:sz w:val="18"/>
+          <w:szCs w:val="18"/>
+        </w:rPr>
+        <w:t xml:space="preserve"> model with </w:t>
+      </w:r>
+      <w:proofErr w:type="spellStart"/>
+      <w:r>
+        <w:rPr>
+          <w:rFonts w:ascii="Tahoma" w:hAnsi="Tahoma" w:cs="Tahoma"/>
+          <w:sz w:val="18"/>
+          <w:szCs w:val="18"/>
+        </w:rPr>
+        <w:t>appox</w:t>
+      </w:r>
+      <w:proofErr w:type="spellEnd"/>
+      <w:r>
+        <w:rPr>
+          <w:rFonts w:ascii="Tahoma" w:hAnsi="Tahoma" w:cs="Tahoma"/>
+          <w:sz w:val="18"/>
+          <w:szCs w:val="18"/>
+        </w:rPr>
+        <w:t xml:space="preserve">. </w:t>
+      </w:r>
+      <w:r>
+        <w:rPr>
+          <w:rFonts w:ascii="Tahoma" w:hAnsi="Tahoma" w:cs="Tahoma"/>
+          <w:sz w:val="18"/>
+          <w:szCs w:val="18"/>
+        </w:rPr>
+        <w:t xml:space="preserve">10,000 data points </w:t>
+      </w:r>
+      <w:r>
+        <w:rPr>
+          <w:rFonts w:ascii="Tahoma" w:hAnsi="Tahoma" w:cs="Tahoma"/>
+          <w:sz w:val="18"/>
+          <w:szCs w:val="18"/>
+        </w:rPr>
+        <w:t xml:space="preserve">per </w:t>
+      </w:r>
+      <w:r>
+        <w:rPr>
+          <w:rFonts w:ascii="Tahoma" w:hAnsi="Tahoma" w:cs="Tahoma"/>
+          <w:sz w:val="18"/>
+          <w:szCs w:val="18"/>
+        </w:rPr>
+        <w:t>week.</w:t>
+      </w:r>
+    </w:p>
+    <w:p>
+      <w:pPr>
+        <w:tabs>
+          <w:tab w:val="right" w:pos="10773"/>
+        </w:tabs>
+        <w:spacing w:after="0" w:line="240" w:lineRule="auto"/>
+        <w:rPr>
+          <w:rFonts w:ascii="Tahoma" w:hAnsi="Tahoma" w:cs="Tahoma"/>
+          <w:sz w:val="10"/>
+          <w:szCs w:val="10"/>
+        </w:rPr>
+      </w:pPr>
+    </w:p>
+    <w:p>
+      <w:pPr>
+        <w:tabs>
+          <w:tab w:val="right" w:pos="10773"/>
+        </w:tabs>
+        <w:spacing w:after="0" w:line="240" w:lineRule="auto"/>
+        <w:rPr>
+          <w:rFonts w:ascii="Tahoma" w:hAnsi="Tahoma" w:cs="Tahoma"/>
+          <w:sz w:val="20"/>
+          <w:szCs w:val="20"/>
+        </w:rPr>
+      </w:pPr>
+      <w:r>
+        <w:rPr>
+          <w:rFonts w:ascii="Tahoma" w:hAnsi="Tahoma" w:cs="Tahoma"/>
+          <w:iCs/>
+          <w:sz w:val="20"/>
+          <w:szCs w:val="20"/>
+        </w:rPr>
+        <w:t>Data Analyst</w:t>
+      </w:r>
+      <w:r>
+        <w:rPr>
+          <w:rFonts w:ascii="Tahoma" w:hAnsi="Tahoma" w:cs="Tahoma"/>
+          <w:iCs/>
+          <w:sz w:val="20"/>
+          <w:szCs w:val="20"/>
+        </w:rPr>
+        <w:t xml:space="preserve">, </w:t>
+      </w:r>
+      <w:r>
+        <w:rPr>
+          <w:rFonts w:ascii="Tahoma" w:hAnsi="Tahoma" w:cs="Tahoma"/>
+          <w:i/>
+          <w:sz w:val="20"/>
+          <w:szCs w:val="20"/>
+        </w:rPr>
+        <w:t>Anti Racism Task Force</w:t>
+      </w:r>
+      <w:r>
+        <w:rPr>
+          <w:rFonts w:ascii="Tahoma" w:hAnsi="Tahoma" w:cs="Tahoma"/>
+          <w:sz w:val="20"/>
+          <w:szCs w:val="20"/>
+        </w:rPr>
+        <w:tab/>
+      </w:r>
+      <w:r>
+        <w:rPr>
+          <w:rFonts w:ascii="Tahoma" w:hAnsi="Tahoma" w:cs="Tahoma"/>
+          <w:sz w:val="20"/>
+          <w:szCs w:val="20"/>
+        </w:rPr>
+        <w:t xml:space="preserve">Dec </w:t>
+      </w:r>
+      <w:r>
+        <w:rPr>
+          <w:rFonts w:ascii="Tahoma" w:hAnsi="Tahoma" w:cs="Tahoma"/>
+          <w:sz w:val="20"/>
+          <w:szCs w:val="20"/>
+        </w:rPr>
+        <w:t>20</w:t>
+      </w:r>
+      <w:r>
+        <w:rPr>
+          <w:rFonts w:ascii="Tahoma" w:hAnsi="Tahoma" w:cs="Tahoma"/>
+          <w:sz w:val="20"/>
+          <w:szCs w:val="20"/>
+        </w:rPr>
+        <w:t>20</w:t>
+      </w:r>
+      <w:r>
+        <w:rPr>
+          <w:rFonts w:ascii="Tahoma" w:hAnsi="Tahoma" w:cs="Tahoma"/>
+          <w:sz w:val="20"/>
+          <w:szCs w:val="20"/>
+        </w:rPr>
+        <w:t xml:space="preserve"> – </w:t>
+      </w:r>
+      <w:r>
+        <w:rPr>
+          <w:rFonts w:ascii="Tahoma" w:hAnsi="Tahoma" w:cs="Tahoma"/>
+          <w:sz w:val="20"/>
+          <w:szCs w:val="20"/>
+        </w:rPr>
+        <w:t xml:space="preserve">Oct </w:t>
+      </w:r>
+      <w:r>
+        <w:rPr>
+          <w:rFonts w:ascii="Tahoma" w:hAnsi="Tahoma" w:cs="Tahoma"/>
+          <w:sz w:val="20"/>
+          <w:szCs w:val="20"/>
+        </w:rPr>
+        <w:t>2022</w:t>
       </w:r>
     </w:p>
     <w:p>
@@ -758,122 +828,56 @@
         <w:spacing w:after="0" w:line="240" w:lineRule="auto"/>
         <w:ind w:left="284" w:hanging="284"/>
         <w:rPr>
-          <w:rFonts w:ascii="Arial" w:hAnsi="Arial" w:cs="Arial"/>
-          <w:sz w:val="20"/>
-          <w:szCs w:val="20"/>
-        </w:rPr>
-      </w:pPr>
-      <w:r>
-        <w:rPr>
-          <w:rFonts w:ascii="Arial" w:hAnsi="Arial" w:cs="Arial"/>
-          <w:sz w:val="20"/>
-          <w:szCs w:val="20"/>
-        </w:rPr>
-        <w:t>Designed</w:t>
-      </w:r>
-      <w:r>
-        <w:rPr>
-          <w:rFonts w:ascii="Arial" w:hAnsi="Arial" w:cs="Arial"/>
-          <w:sz w:val="20"/>
-          <w:szCs w:val="20"/>
-        </w:rPr>
-        <w:t xml:space="preserve"> </w:t>
-      </w:r>
-      <w:r>
-        <w:rPr>
-          <w:rFonts w:ascii="Arial" w:hAnsi="Arial" w:cs="Arial"/>
-          <w:sz w:val="20"/>
-          <w:szCs w:val="20"/>
-        </w:rPr>
-        <w:t xml:space="preserve">the methodology </w:t>
-      </w:r>
-      <w:r>
-        <w:rPr>
-          <w:rFonts w:ascii="Arial" w:hAnsi="Arial" w:cs="Arial"/>
-          <w:sz w:val="20"/>
-          <w:szCs w:val="20"/>
-        </w:rPr>
-        <w:t xml:space="preserve">and </w:t>
-      </w:r>
-      <w:r>
-        <w:rPr>
-          <w:rFonts w:ascii="Arial" w:hAnsi="Arial" w:cs="Arial"/>
-          <w:sz w:val="20"/>
-          <w:szCs w:val="20"/>
-        </w:rPr>
-        <w:t xml:space="preserve">prepared </w:t>
-      </w:r>
-      <w:r>
-        <w:rPr>
-          <w:rFonts w:ascii="Arial" w:hAnsi="Arial" w:cs="Arial"/>
-          <w:sz w:val="20"/>
-          <w:szCs w:val="20"/>
-        </w:rPr>
-        <w:t xml:space="preserve">quarterly reports </w:t>
-      </w:r>
-      <w:r>
-        <w:rPr>
-          <w:rFonts w:ascii="Arial" w:hAnsi="Arial" w:cs="Arial"/>
-          <w:sz w:val="20"/>
-          <w:szCs w:val="20"/>
-        </w:rPr>
-        <w:t xml:space="preserve">for </w:t>
-      </w:r>
-      <w:proofErr w:type="gramStart"/>
-      <w:r>
-        <w:rPr>
-          <w:rFonts w:ascii="Arial" w:hAnsi="Arial" w:cs="Arial"/>
-          <w:sz w:val="20"/>
-          <w:szCs w:val="20"/>
-        </w:rPr>
-        <w:t>Minister's</w:t>
-      </w:r>
-      <w:proofErr w:type="gramEnd"/>
-      <w:r>
-        <w:rPr>
-          <w:rFonts w:ascii="Arial" w:hAnsi="Arial" w:cs="Arial"/>
-          <w:sz w:val="20"/>
-          <w:szCs w:val="20"/>
-        </w:rPr>
-        <w:t xml:space="preserve"> Office, </w:t>
-      </w:r>
-      <w:r>
-        <w:rPr>
-          <w:rFonts w:ascii="Arial" w:hAnsi="Arial" w:cs="Arial"/>
-          <w:sz w:val="20"/>
-          <w:szCs w:val="20"/>
-        </w:rPr>
-        <w:t xml:space="preserve">showcasing AR </w:t>
-      </w:r>
-      <w:r>
-        <w:rPr>
-          <w:rFonts w:ascii="Arial" w:hAnsi="Arial" w:cs="Arial"/>
-          <w:sz w:val="20"/>
-          <w:szCs w:val="20"/>
-        </w:rPr>
-        <w:t>activities</w:t>
-      </w:r>
-      <w:r>
-        <w:rPr>
-          <w:rFonts w:ascii="Arial" w:hAnsi="Arial" w:cs="Arial"/>
-          <w:sz w:val="20"/>
-          <w:szCs w:val="20"/>
-        </w:rPr>
-        <w:t xml:space="preserve"> </w:t>
-      </w:r>
-      <w:r>
-        <w:rPr>
-          <w:rFonts w:ascii="Arial" w:hAnsi="Arial" w:cs="Arial"/>
-          <w:sz w:val="20"/>
-          <w:szCs w:val="20"/>
-        </w:rPr>
-        <w:t>performance</w:t>
-      </w:r>
-      <w:r>
-        <w:rPr>
-          <w:rFonts w:ascii="Arial" w:hAnsi="Arial" w:cs="Arial"/>
-          <w:sz w:val="20"/>
-          <w:szCs w:val="20"/>
+          <w:rFonts w:ascii="Tahoma" w:hAnsi="Tahoma" w:cs="Tahoma"/>
+          <w:sz w:val="18"/>
+          <w:szCs w:val="18"/>
+        </w:rPr>
+      </w:pPr>
+      <w:r>
+        <w:rPr>
+          <w:rFonts w:ascii="Tahoma" w:hAnsi="Tahoma" w:cs="Tahoma"/>
+          <w:sz w:val="18"/>
+          <w:szCs w:val="18"/>
+        </w:rPr>
+        <w:t xml:space="preserve">Analyzed HR data and conducted a department-wide survey </w:t>
+      </w:r>
+      <w:r>
+        <w:rPr>
+          <w:rFonts w:ascii="Tahoma" w:hAnsi="Tahoma" w:cs="Tahoma"/>
+          <w:sz w:val="18"/>
+          <w:szCs w:val="18"/>
+        </w:rPr>
+        <w:t>informing</w:t>
+      </w:r>
+      <w:r>
+        <w:rPr>
+          <w:rFonts w:ascii="Tahoma" w:hAnsi="Tahoma" w:cs="Tahoma"/>
+          <w:sz w:val="18"/>
+          <w:szCs w:val="18"/>
+        </w:rPr>
+        <w:t xml:space="preserve"> the IRCC’s hiring </w:t>
+      </w:r>
+      <w:r>
+        <w:rPr>
+          <w:rFonts w:ascii="Tahoma" w:hAnsi="Tahoma" w:cs="Tahoma"/>
+          <w:sz w:val="18"/>
+          <w:szCs w:val="18"/>
+        </w:rPr>
+        <w:t xml:space="preserve">and AR </w:t>
+      </w:r>
+      <w:r>
+        <w:rPr>
+          <w:rFonts w:ascii="Tahoma" w:hAnsi="Tahoma" w:cs="Tahoma"/>
+          <w:sz w:val="18"/>
+          <w:szCs w:val="18"/>
+        </w:rPr>
+        <w:t>strategy</w:t>
+      </w:r>
+      <w:r>
+        <w:rPr>
+          <w:rFonts w:ascii="Tahoma" w:hAnsi="Tahoma" w:cs="Tahoma"/>
+          <w:sz w:val="18"/>
+          <w:szCs w:val="18"/>
         </w:rPr>
         <w:t>.</w:t>
       </w:r>
@@ -891,81 +895,126 @@
         <w:spacing w:after="0" w:line="240" w:lineRule="auto"/>
         <w:ind w:left="284" w:hanging="284"/>
         <w:rPr>
-          <w:rFonts w:ascii="Arial" w:hAnsi="Arial" w:cs="Arial"/>
+          <w:rFonts w:ascii="Tahoma" w:hAnsi="Tahoma" w:cs="Tahoma"/>
+          <w:sz w:val="18"/>
+          <w:szCs w:val="18"/>
+        </w:rPr>
+      </w:pPr>
+      <w:r>
+        <w:rPr>
+          <w:rFonts w:ascii="Tahoma" w:hAnsi="Tahoma" w:cs="Tahoma"/>
+          <w:sz w:val="18"/>
+          <w:szCs w:val="18"/>
+        </w:rPr>
+        <w:t xml:space="preserve">Designed the methodology and prepared quarterly reports for </w:t>
+      </w:r>
+      <w:proofErr w:type="gramStart"/>
+      <w:r>
+        <w:rPr>
+          <w:rFonts w:ascii="Tahoma" w:hAnsi="Tahoma" w:cs="Tahoma"/>
+          <w:sz w:val="18"/>
+          <w:szCs w:val="18"/>
+        </w:rPr>
+        <w:t>Minister's</w:t>
+      </w:r>
+      <w:proofErr w:type="gramEnd"/>
+      <w:r>
+        <w:rPr>
+          <w:rFonts w:ascii="Tahoma" w:hAnsi="Tahoma" w:cs="Tahoma"/>
+          <w:sz w:val="18"/>
+          <w:szCs w:val="18"/>
+        </w:rPr>
+        <w:t xml:space="preserve"> Office, showcasing AR activities performance.</w:t>
+      </w:r>
+    </w:p>
+    <w:p>
+      <w:pPr>
+        <w:pStyle w:val="ListParagraph"/>
+        <w:numPr>
+          <w:ilvl w:val="0"/>
+          <w:numId w:val="5"/>
+        </w:numPr>
+        <w:tabs>
+          <w:tab w:val="right" w:pos="10773"/>
+        </w:tabs>
+        <w:spacing w:after="0" w:line="240" w:lineRule="auto"/>
+        <w:ind w:left="284" w:hanging="284"/>
+        <w:rPr>
+          <w:rFonts w:ascii="Tahoma" w:hAnsi="Tahoma" w:cs="Tahoma"/>
           <w:iCs/>
-          <w:sz w:val="20"/>
-          <w:szCs w:val="20"/>
-        </w:rPr>
-      </w:pPr>
-      <w:r>
-        <w:rPr>
-          <w:rFonts w:ascii="Arial" w:hAnsi="Arial" w:cs="Arial"/>
-          <w:sz w:val="20"/>
-          <w:szCs w:val="20"/>
+          <w:sz w:val="18"/>
+          <w:szCs w:val="18"/>
+        </w:rPr>
+      </w:pPr>
+      <w:r>
+        <w:rPr>
+          <w:rFonts w:ascii="Tahoma" w:hAnsi="Tahoma" w:cs="Tahoma"/>
+          <w:sz w:val="18"/>
+          <w:szCs w:val="18"/>
         </w:rPr>
         <w:t>Created</w:t>
       </w:r>
       <w:r>
         <w:rPr>
-          <w:rFonts w:ascii="Arial" w:hAnsi="Arial" w:cs="Arial"/>
-          <w:sz w:val="20"/>
-          <w:szCs w:val="20"/>
+          <w:rFonts w:ascii="Tahoma" w:hAnsi="Tahoma" w:cs="Tahoma"/>
+          <w:sz w:val="18"/>
+          <w:szCs w:val="18"/>
         </w:rPr>
         <w:t xml:space="preserve"> and supported delivery </w:t>
       </w:r>
       <w:r>
         <w:rPr>
-          <w:rFonts w:ascii="Arial" w:hAnsi="Arial" w:cs="Arial"/>
-          <w:sz w:val="20"/>
-          <w:szCs w:val="20"/>
+          <w:rFonts w:ascii="Tahoma" w:hAnsi="Tahoma" w:cs="Tahoma"/>
+          <w:sz w:val="18"/>
+          <w:szCs w:val="18"/>
         </w:rPr>
         <w:t xml:space="preserve">of informative presentations </w:t>
       </w:r>
       <w:r>
         <w:rPr>
-          <w:rFonts w:ascii="Arial" w:hAnsi="Arial" w:cs="Arial"/>
-          <w:sz w:val="20"/>
-          <w:szCs w:val="20"/>
+          <w:rFonts w:ascii="Tahoma" w:hAnsi="Tahoma" w:cs="Tahoma"/>
+          <w:sz w:val="18"/>
+          <w:szCs w:val="18"/>
         </w:rPr>
         <w:t xml:space="preserve">at </w:t>
       </w:r>
       <w:r>
         <w:rPr>
-          <w:rFonts w:ascii="Arial" w:hAnsi="Arial" w:cs="Arial"/>
-          <w:sz w:val="20"/>
-          <w:szCs w:val="20"/>
+          <w:rFonts w:ascii="Tahoma" w:hAnsi="Tahoma" w:cs="Tahoma"/>
+          <w:sz w:val="18"/>
+          <w:szCs w:val="18"/>
         </w:rPr>
         <w:t xml:space="preserve">EX </w:t>
       </w:r>
       <w:r>
         <w:rPr>
-          <w:rFonts w:ascii="Arial" w:hAnsi="Arial" w:cs="Arial"/>
-          <w:sz w:val="20"/>
-          <w:szCs w:val="20"/>
+          <w:rFonts w:ascii="Tahoma" w:hAnsi="Tahoma" w:cs="Tahoma"/>
+          <w:sz w:val="18"/>
+          <w:szCs w:val="18"/>
         </w:rPr>
         <w:t xml:space="preserve">forums, </w:t>
       </w:r>
       <w:r>
         <w:rPr>
-          <w:rFonts w:ascii="Arial" w:hAnsi="Arial" w:cs="Arial"/>
-          <w:sz w:val="20"/>
-          <w:szCs w:val="20"/>
+          <w:rFonts w:ascii="Tahoma" w:hAnsi="Tahoma" w:cs="Tahoma"/>
+          <w:sz w:val="18"/>
+          <w:szCs w:val="18"/>
         </w:rPr>
         <w:t xml:space="preserve">gaining executive support for Anti-Racism initiatives and </w:t>
       </w:r>
       <w:r>
         <w:rPr>
-          <w:rFonts w:ascii="Arial" w:hAnsi="Arial" w:cs="Arial"/>
-          <w:sz w:val="20"/>
-          <w:szCs w:val="20"/>
+          <w:rFonts w:ascii="Tahoma" w:hAnsi="Tahoma" w:cs="Tahoma"/>
+          <w:sz w:val="18"/>
+          <w:szCs w:val="18"/>
         </w:rPr>
         <w:t xml:space="preserve">identifying areas for </w:t>
       </w:r>
       <w:r>
         <w:rPr>
-          <w:rFonts w:ascii="Arial" w:hAnsi="Arial" w:cs="Arial"/>
-          <w:sz w:val="20"/>
-          <w:szCs w:val="20"/>
+          <w:rFonts w:ascii="Tahoma" w:hAnsi="Tahoma" w:cs="Tahoma"/>
+          <w:sz w:val="18"/>
+          <w:szCs w:val="18"/>
         </w:rPr>
         <w:t>improvement.</w:t>
       </w:r>
@@ -977,7 +1026,7 @@
         </w:tabs>
         <w:spacing w:after="0" w:line="240" w:lineRule="auto"/>
         <w:rPr>
-          <w:rFonts w:ascii="Arial" w:hAnsi="Arial" w:cs="Arial"/>
+          <w:rFonts w:ascii="Tahoma" w:hAnsi="Tahoma" w:cs="Tahoma"/>
           <w:iCs/>
           <w:sz w:val="10"/>
           <w:szCs w:val="10"/>
@@ -991,14 +1040,14 @@
         </w:tabs>
         <w:spacing w:after="0" w:line="240" w:lineRule="auto"/>
         <w:rPr>
-          <w:rFonts w:ascii="Arial" w:hAnsi="Arial" w:cs="Arial"/>
-          <w:sz w:val="20"/>
-          <w:szCs w:val="20"/>
-        </w:rPr>
-      </w:pPr>
-      <w:r>
-        <w:rPr>
-          <w:rFonts w:ascii="Arial" w:hAnsi="Arial" w:cs="Arial"/>
+          <w:rFonts w:ascii="Tahoma" w:hAnsi="Tahoma" w:cs="Tahoma"/>
+          <w:sz w:val="20"/>
+          <w:szCs w:val="20"/>
+        </w:rPr>
+      </w:pPr>
+      <w:r>
+        <w:rPr>
+          <w:rFonts w:ascii="Tahoma" w:hAnsi="Tahoma" w:cs="Tahoma"/>
           <w:iCs/>
           <w:sz w:val="20"/>
           <w:szCs w:val="20"/>
@@ -1007,7 +1056,7 @@
       </w:r>
       <w:r>
         <w:rPr>
-          <w:rFonts w:ascii="Arial" w:hAnsi="Arial" w:cs="Arial"/>
+          <w:rFonts w:ascii="Tahoma" w:hAnsi="Tahoma" w:cs="Tahoma"/>
           <w:iCs/>
           <w:sz w:val="20"/>
           <w:szCs w:val="20"/>
@@ -1016,7 +1065,7 @@
       </w:r>
       <w:r>
         <w:rPr>
-          <w:rFonts w:ascii="Arial" w:hAnsi="Arial" w:cs="Arial"/>
+          <w:rFonts w:ascii="Tahoma" w:hAnsi="Tahoma" w:cs="Tahoma"/>
           <w:iCs/>
           <w:sz w:val="20"/>
           <w:szCs w:val="20"/>
@@ -1025,7 +1074,7 @@
       </w:r>
       <w:r>
         <w:rPr>
-          <w:rFonts w:ascii="Arial" w:hAnsi="Arial" w:cs="Arial"/>
+          <w:rFonts w:ascii="Tahoma" w:hAnsi="Tahoma" w:cs="Tahoma"/>
           <w:i/>
           <w:sz w:val="20"/>
           <w:szCs w:val="20"/>
@@ -1034,7 +1083,7 @@
       </w:r>
       <w:r>
         <w:rPr>
-          <w:rFonts w:ascii="Arial" w:hAnsi="Arial" w:cs="Arial"/>
+          <w:rFonts w:ascii="Tahoma" w:hAnsi="Tahoma" w:cs="Tahoma"/>
           <w:sz w:val="20"/>
           <w:szCs w:val="20"/>
         </w:rPr>
@@ -1042,7 +1091,7 @@
       </w:r>
       <w:r>
         <w:rPr>
-          <w:rFonts w:ascii="Arial" w:hAnsi="Arial" w:cs="Arial"/>
+          <w:rFonts w:ascii="Tahoma" w:hAnsi="Tahoma" w:cs="Tahoma"/>
           <w:sz w:val="20"/>
           <w:szCs w:val="20"/>
         </w:rPr>
@@ -1050,7 +1099,7 @@
       </w:r>
       <w:r>
         <w:rPr>
-          <w:rFonts w:ascii="Arial" w:hAnsi="Arial" w:cs="Arial"/>
+          <w:rFonts w:ascii="Tahoma" w:hAnsi="Tahoma" w:cs="Tahoma"/>
           <w:sz w:val="20"/>
           <w:szCs w:val="20"/>
         </w:rPr>
@@ -1058,7 +1107,7 @@
       </w:r>
       <w:r>
         <w:rPr>
-          <w:rFonts w:ascii="Arial" w:hAnsi="Arial" w:cs="Arial"/>
+          <w:rFonts w:ascii="Tahoma" w:hAnsi="Tahoma" w:cs="Tahoma"/>
           <w:sz w:val="20"/>
           <w:szCs w:val="20"/>
         </w:rPr>
@@ -1066,7 +1115,7 @@
       </w:r>
       <w:r>
         <w:rPr>
-          <w:rFonts w:ascii="Arial" w:hAnsi="Arial" w:cs="Arial"/>
+          <w:rFonts w:ascii="Tahoma" w:hAnsi="Tahoma" w:cs="Tahoma"/>
           <w:sz w:val="20"/>
           <w:szCs w:val="20"/>
         </w:rPr>
@@ -1074,7 +1123,7 @@
       </w:r>
       <w:r>
         <w:rPr>
-          <w:rFonts w:ascii="Arial" w:hAnsi="Arial" w:cs="Arial"/>
+          <w:rFonts w:ascii="Tahoma" w:hAnsi="Tahoma" w:cs="Tahoma"/>
           <w:sz w:val="20"/>
           <w:szCs w:val="20"/>
         </w:rPr>
@@ -1082,7 +1131,7 @@
       </w:r>
       <w:r>
         <w:rPr>
-          <w:rFonts w:ascii="Arial" w:hAnsi="Arial" w:cs="Arial"/>
+          <w:rFonts w:ascii="Tahoma" w:hAnsi="Tahoma" w:cs="Tahoma"/>
           <w:sz w:val="20"/>
           <w:szCs w:val="20"/>
         </w:rPr>
@@ -1102,88 +1151,72 @@
         <w:spacing w:after="0" w:line="240" w:lineRule="auto"/>
         <w:ind w:left="284" w:hanging="284"/>
         <w:rPr>
-          <w:rFonts w:ascii="Arial" w:hAnsi="Arial" w:cs="Arial"/>
-          <w:sz w:val="20"/>
-          <w:szCs w:val="20"/>
-        </w:rPr>
-      </w:pPr>
-      <w:r>
-        <w:rPr>
-          <w:rFonts w:ascii="Arial" w:hAnsi="Arial" w:cs="Arial"/>
-          <w:sz w:val="20"/>
-          <w:szCs w:val="20"/>
-        </w:rPr>
-        <w:t>Streamlined the process of connecting students to recruiters</w:t>
-      </w:r>
-      <w:r>
-        <w:rPr>
-          <w:rFonts w:ascii="Arial" w:hAnsi="Arial" w:cs="Arial"/>
-          <w:sz w:val="20"/>
-          <w:szCs w:val="20"/>
-        </w:rPr>
-        <w:t xml:space="preserve"> </w:t>
-      </w:r>
-      <w:r>
-        <w:rPr>
-          <w:rFonts w:ascii="Arial" w:hAnsi="Arial" w:cs="Arial"/>
-          <w:sz w:val="20"/>
-          <w:szCs w:val="20"/>
-        </w:rPr>
-        <w:t>by designing a database</w:t>
-      </w:r>
-      <w:r>
-        <w:rPr>
-          <w:rFonts w:ascii="Arial" w:hAnsi="Arial" w:cs="Arial"/>
-          <w:sz w:val="20"/>
-          <w:szCs w:val="20"/>
+          <w:rFonts w:ascii="Tahoma" w:hAnsi="Tahoma" w:cs="Tahoma"/>
+          <w:sz w:val="18"/>
+          <w:szCs w:val="18"/>
+        </w:rPr>
+      </w:pPr>
+      <w:r>
+        <w:rPr>
+          <w:rFonts w:ascii="Tahoma" w:hAnsi="Tahoma" w:cs="Tahoma"/>
+          <w:sz w:val="18"/>
+          <w:szCs w:val="18"/>
+        </w:rPr>
+        <w:t>Streamlined the process of connecting students to recruiters by designing a database</w:t>
+      </w:r>
+      <w:r>
+        <w:rPr>
+          <w:rFonts w:ascii="Tahoma" w:hAnsi="Tahoma" w:cs="Tahoma"/>
+          <w:sz w:val="18"/>
+          <w:szCs w:val="18"/>
         </w:rPr>
         <w:t xml:space="preserve">, </w:t>
       </w:r>
       <w:r>
         <w:rPr>
-          <w:rFonts w:ascii="Arial" w:hAnsi="Arial" w:cs="Arial"/>
-          <w:sz w:val="20"/>
-          <w:szCs w:val="20"/>
+          <w:rFonts w:ascii="Tahoma" w:hAnsi="Tahoma" w:cs="Tahoma"/>
+          <w:sz w:val="18"/>
+          <w:szCs w:val="18"/>
         </w:rPr>
         <w:t xml:space="preserve">user interface for querying data, and a form </w:t>
       </w:r>
       <w:r>
         <w:rPr>
-          <w:rFonts w:ascii="Arial" w:hAnsi="Arial" w:cs="Arial"/>
-          <w:sz w:val="20"/>
-          <w:szCs w:val="20"/>
+          <w:rFonts w:ascii="Tahoma" w:hAnsi="Tahoma" w:cs="Tahoma"/>
+          <w:sz w:val="18"/>
+          <w:szCs w:val="18"/>
         </w:rPr>
         <w:t xml:space="preserve">allowing </w:t>
       </w:r>
       <w:r>
         <w:rPr>
-          <w:rFonts w:ascii="Arial" w:hAnsi="Arial" w:cs="Arial"/>
-          <w:sz w:val="20"/>
-          <w:szCs w:val="20"/>
+          <w:rFonts w:ascii="Tahoma" w:hAnsi="Tahoma" w:cs="Tahoma"/>
+          <w:sz w:val="18"/>
+          <w:szCs w:val="18"/>
         </w:rPr>
         <w:t xml:space="preserve">students to populate the database </w:t>
       </w:r>
       <w:r>
         <w:rPr>
-          <w:rFonts w:ascii="Arial" w:hAnsi="Arial" w:cs="Arial"/>
-          <w:sz w:val="20"/>
-          <w:szCs w:val="20"/>
+          <w:rFonts w:ascii="Tahoma" w:hAnsi="Tahoma" w:cs="Tahoma"/>
+          <w:sz w:val="18"/>
+          <w:szCs w:val="18"/>
         </w:rPr>
         <w:t xml:space="preserve">leading to reduced </w:t>
       </w:r>
       <w:r>
         <w:rPr>
-          <w:rFonts w:ascii="Arial" w:hAnsi="Arial" w:cs="Arial"/>
-          <w:sz w:val="20"/>
-          <w:szCs w:val="20"/>
+          <w:rFonts w:ascii="Tahoma" w:hAnsi="Tahoma" w:cs="Tahoma"/>
+          <w:sz w:val="18"/>
+          <w:szCs w:val="18"/>
         </w:rPr>
         <w:t>workload of hiring managers</w:t>
       </w:r>
       <w:r>
         <w:rPr>
-          <w:rFonts w:ascii="Arial" w:hAnsi="Arial" w:cs="Arial"/>
-          <w:sz w:val="20"/>
-          <w:szCs w:val="20"/>
+          <w:rFonts w:ascii="Tahoma" w:hAnsi="Tahoma" w:cs="Tahoma"/>
+          <w:sz w:val="18"/>
+          <w:szCs w:val="18"/>
         </w:rPr>
         <w:t>.</w:t>
       </w:r>
@@ -1195,7 +1228,7 @@
         </w:tabs>
         <w:spacing w:after="0" w:line="240" w:lineRule="auto"/>
         <w:rPr>
-          <w:rFonts w:ascii="Arial" w:hAnsi="Arial" w:cs="Arial"/>
+          <w:rFonts w:ascii="Tahoma" w:hAnsi="Tahoma" w:cs="Tahoma"/>
           <w:sz w:val="16"/>
           <w:szCs w:val="16"/>
         </w:rPr>
@@ -1208,14 +1241,14 @@
         </w:tabs>
         <w:spacing w:after="0" w:line="240" w:lineRule="auto"/>
         <w:rPr>
-          <w:rFonts w:ascii="Arial" w:hAnsi="Arial" w:cs="Arial"/>
-          <w:sz w:val="20"/>
-          <w:szCs w:val="20"/>
-        </w:rPr>
-      </w:pPr>
-      <w:r>
-        <w:rPr>
-          <w:rFonts w:ascii="Arial" w:hAnsi="Arial" w:cs="Arial"/>
+          <w:rFonts w:ascii="Tahoma" w:hAnsi="Tahoma" w:cs="Tahoma"/>
+          <w:sz w:val="20"/>
+          <w:szCs w:val="20"/>
+        </w:rPr>
+      </w:pPr>
+      <w:r>
+        <w:rPr>
+          <w:rFonts w:ascii="Tahoma" w:hAnsi="Tahoma" w:cs="Tahoma"/>
           <w:b/>
           <w:sz w:val="20"/>
           <w:szCs w:val="20"/>
@@ -1224,7 +1257,7 @@
       </w:r>
       <w:r>
         <w:rPr>
-          <w:rFonts w:ascii="Arial" w:hAnsi="Arial" w:cs="Arial"/>
+          <w:rFonts w:ascii="Tahoma" w:hAnsi="Tahoma" w:cs="Tahoma"/>
           <w:i/>
           <w:sz w:val="20"/>
           <w:szCs w:val="20"/>
@@ -1233,27 +1266,11 @@
       </w:r>
       <w:r>
         <w:rPr>
-          <w:rFonts w:ascii="Arial" w:hAnsi="Arial" w:cs="Arial"/>
-          <w:sz w:val="20"/>
-          <w:szCs w:val="20"/>
-        </w:rPr>
-        <w:t>Montreal</w:t>
-      </w:r>
-      <w:r>
-        <w:rPr>
-          <w:rFonts w:ascii="Arial" w:hAnsi="Arial" w:cs="Arial"/>
-          <w:sz w:val="20"/>
-          <w:szCs w:val="20"/>
-        </w:rPr>
-        <w:t xml:space="preserve">, </w:t>
-      </w:r>
-      <w:r>
-        <w:rPr>
-          <w:rFonts w:ascii="Arial" w:hAnsi="Arial" w:cs="Arial"/>
-          <w:sz w:val="20"/>
-          <w:szCs w:val="20"/>
-        </w:rPr>
-        <w:t>Canada</w:t>
+          <w:rFonts w:ascii="Tahoma" w:hAnsi="Tahoma" w:cs="Tahoma"/>
+          <w:sz w:val="20"/>
+          <w:szCs w:val="20"/>
+        </w:rPr>
+        <w:t>Montreal, Canada</w:t>
       </w:r>
     </w:p>
     <w:p>
@@ -1263,7 +1280,7 @@
         </w:tabs>
         <w:spacing w:after="0" w:line="240" w:lineRule="auto"/>
         <w:rPr>
-          <w:rFonts w:ascii="Arial" w:hAnsi="Arial" w:cs="Arial"/>
+          <w:rFonts w:ascii="Tahoma" w:hAnsi="Tahoma" w:cs="Tahoma"/>
           <w:i/>
           <w:sz w:val="20"/>
           <w:szCs w:val="20"/>
@@ -1271,7 +1288,7 @@
       </w:pPr>
       <w:r>
         <w:rPr>
-          <w:rFonts w:ascii="Arial" w:hAnsi="Arial" w:cs="Arial"/>
+          <w:rFonts w:ascii="Tahoma" w:hAnsi="Tahoma" w:cs="Tahoma"/>
           <w:iCs/>
           <w:sz w:val="20"/>
           <w:szCs w:val="20"/>
@@ -1280,7 +1297,7 @@
       </w:r>
       <w:r>
         <w:rPr>
-          <w:rFonts w:ascii="Arial" w:hAnsi="Arial" w:cs="Arial"/>
+          <w:rFonts w:ascii="Tahoma" w:hAnsi="Tahoma" w:cs="Tahoma"/>
           <w:i/>
           <w:sz w:val="20"/>
           <w:szCs w:val="20"/>
@@ -1289,7 +1306,7 @@
       </w:r>
       <w:r>
         <w:rPr>
-          <w:rFonts w:ascii="Arial" w:hAnsi="Arial" w:cs="Arial"/>
+          <w:rFonts w:ascii="Tahoma" w:hAnsi="Tahoma" w:cs="Tahoma"/>
           <w:sz w:val="20"/>
           <w:szCs w:val="20"/>
         </w:rPr>
@@ -1297,7 +1314,7 @@
       </w:r>
       <w:r>
         <w:rPr>
-          <w:rFonts w:ascii="Arial" w:hAnsi="Arial" w:cs="Arial"/>
+          <w:rFonts w:ascii="Tahoma" w:hAnsi="Tahoma" w:cs="Tahoma"/>
           <w:sz w:val="20"/>
           <w:szCs w:val="20"/>
         </w:rPr>
@@ -1305,43 +1322,19 @@
       </w:r>
       <w:r>
         <w:rPr>
-          <w:rFonts w:ascii="Arial" w:hAnsi="Arial" w:cs="Arial"/>
-          <w:sz w:val="20"/>
-          <w:szCs w:val="20"/>
-        </w:rPr>
-        <w:t xml:space="preserve"> </w:t>
-      </w:r>
-      <w:r>
-        <w:rPr>
-          <w:rFonts w:ascii="Arial" w:hAnsi="Arial" w:cs="Arial"/>
-          <w:sz w:val="20"/>
-          <w:szCs w:val="20"/>
-        </w:rPr>
-        <w:t>20</w:t>
-      </w:r>
-      <w:r>
-        <w:rPr>
-          <w:rFonts w:ascii="Arial" w:hAnsi="Arial" w:cs="Arial"/>
-          <w:sz w:val="20"/>
-          <w:szCs w:val="20"/>
-        </w:rPr>
-        <w:t>23</w:t>
-      </w:r>
-      <w:r>
-        <w:rPr>
-          <w:rFonts w:ascii="Arial" w:hAnsi="Arial" w:cs="Arial"/>
-          <w:sz w:val="20"/>
-          <w:szCs w:val="20"/>
-        </w:rPr>
-        <w:t xml:space="preserve"> – </w:t>
-      </w:r>
-      <w:r>
-        <w:rPr>
-          <w:rFonts w:ascii="Arial" w:hAnsi="Arial" w:cs="Arial"/>
-          <w:sz w:val="20"/>
-          <w:szCs w:val="20"/>
-        </w:rPr>
-        <w:t>Present</w:t>
+          <w:rFonts w:ascii="Tahoma" w:hAnsi="Tahoma" w:cs="Tahoma"/>
+          <w:sz w:val="20"/>
+          <w:szCs w:val="20"/>
+        </w:rPr>
+        <w:t xml:space="preserve"> 2023 – </w:t>
+      </w:r>
+      <w:r>
+        <w:rPr>
+          <w:rFonts w:ascii="Tahoma" w:hAnsi="Tahoma" w:cs="Tahoma"/>
+          <w:sz w:val="20"/>
+          <w:szCs w:val="20"/>
+        </w:rPr>
+        <w:t>August 2023</w:t>
       </w:r>
     </w:p>
     <w:p>
@@ -1357,68 +1350,108 @@
         <w:spacing w:after="0" w:line="240" w:lineRule="auto"/>
         <w:ind w:left="284" w:hanging="284"/>
         <w:rPr>
-          <w:rFonts w:ascii="Arial" w:hAnsi="Arial" w:cs="Arial"/>
-          <w:sz w:val="20"/>
-          <w:szCs w:val="20"/>
-        </w:rPr>
-      </w:pPr>
-      <w:r>
-        <w:rPr>
-          <w:rFonts w:ascii="Arial" w:hAnsi="Arial" w:cs="Arial"/>
-          <w:sz w:val="20"/>
-          <w:szCs w:val="20"/>
-        </w:rPr>
-        <w:t>Created</w:t>
-      </w:r>
-      <w:r>
-        <w:rPr>
-          <w:rFonts w:ascii="Arial" w:hAnsi="Arial" w:cs="Arial"/>
-          <w:sz w:val="20"/>
-          <w:szCs w:val="20"/>
-        </w:rPr>
-        <w:t xml:space="preserve"> a </w:t>
+          <w:rFonts w:ascii="Tahoma" w:hAnsi="Tahoma" w:cs="Tahoma"/>
+          <w:sz w:val="18"/>
+          <w:szCs w:val="18"/>
+        </w:rPr>
+      </w:pPr>
+      <w:r>
+        <w:rPr>
+          <w:rFonts w:ascii="Tahoma" w:hAnsi="Tahoma" w:cs="Tahoma"/>
+          <w:sz w:val="18"/>
+          <w:szCs w:val="18"/>
+        </w:rPr>
+        <w:t xml:space="preserve">Developed </w:t>
+      </w:r>
+      <w:r>
+        <w:rPr>
+          <w:rFonts w:ascii="Tahoma" w:hAnsi="Tahoma" w:cs="Tahoma"/>
+          <w:sz w:val="18"/>
+          <w:szCs w:val="18"/>
+        </w:rPr>
+        <w:t xml:space="preserve">a </w:t>
       </w:r>
       <w:hyperlink r:id="rId9" w:history="1">
         <w:r>
           <w:rPr>
             <w:rStyle w:val="Hyperlink"/>
-            <w:rFonts w:ascii="Arial" w:hAnsi="Arial" w:cs="Arial"/>
-            <w:sz w:val="20"/>
-            <w:szCs w:val="20"/>
+            <w:rFonts w:ascii="Tahoma" w:hAnsi="Tahoma" w:cs="Tahoma"/>
+            <w:sz w:val="18"/>
+            <w:szCs w:val="18"/>
           </w:rPr>
           <w:t>website</w:t>
         </w:r>
       </w:hyperlink>
       <w:r>
         <w:rPr>
-          <w:rFonts w:ascii="Arial" w:hAnsi="Arial" w:cs="Arial"/>
-          <w:sz w:val="20"/>
-          <w:szCs w:val="20"/>
-        </w:rPr>
-        <w:t xml:space="preserve"> to summarize glyphosate research, raise awareness, and provide a reference for </w:t>
-      </w:r>
-      <w:r>
-        <w:rPr>
-          <w:rFonts w:ascii="Arial" w:hAnsi="Arial" w:cs="Arial"/>
-          <w:sz w:val="20"/>
-          <w:szCs w:val="20"/>
-        </w:rPr>
-        <w:t>various</w:t>
-      </w:r>
-      <w:r>
-        <w:rPr>
-          <w:rFonts w:ascii="Arial" w:hAnsi="Arial" w:cs="Arial"/>
-          <w:sz w:val="20"/>
-          <w:szCs w:val="20"/>
+          <w:rFonts w:ascii="Tahoma" w:hAnsi="Tahoma" w:cs="Tahoma"/>
+          <w:sz w:val="18"/>
+          <w:szCs w:val="18"/>
         </w:rPr>
         <w:t xml:space="preserve"> </w:t>
       </w:r>
+      <w:r>
+        <w:rPr>
+          <w:rFonts w:ascii="Tahoma" w:hAnsi="Tahoma" w:cs="Tahoma"/>
+          <w:sz w:val="18"/>
+          <w:szCs w:val="18"/>
+        </w:rPr>
+        <w:t xml:space="preserve">on AWS </w:t>
+      </w:r>
+      <w:r>
+        <w:rPr>
+          <w:rFonts w:ascii="Tahoma" w:hAnsi="Tahoma" w:cs="Tahoma"/>
+          <w:sz w:val="18"/>
+          <w:szCs w:val="18"/>
+        </w:rPr>
+        <w:t xml:space="preserve">to </w:t>
+      </w:r>
+      <w:r>
+        <w:rPr>
+          <w:rFonts w:ascii="Tahoma" w:hAnsi="Tahoma" w:cs="Tahoma"/>
+          <w:sz w:val="18"/>
+          <w:szCs w:val="18"/>
+        </w:rPr>
+        <w:t xml:space="preserve">show </w:t>
+      </w:r>
+      <w:r>
+        <w:rPr>
+          <w:rFonts w:ascii="Tahoma" w:hAnsi="Tahoma" w:cs="Tahoma"/>
+          <w:sz w:val="18"/>
+          <w:szCs w:val="18"/>
+        </w:rPr>
+        <w:t xml:space="preserve">glyphosate research, raise awareness, and </w:t>
+      </w:r>
+      <w:r>
+        <w:rPr>
+          <w:rFonts w:ascii="Tahoma" w:hAnsi="Tahoma" w:cs="Tahoma"/>
+          <w:sz w:val="18"/>
+          <w:szCs w:val="18"/>
+        </w:rPr>
+        <w:t xml:space="preserve">be a </w:t>
+      </w:r>
+      <w:r>
+        <w:rPr>
+          <w:rFonts w:ascii="Tahoma" w:hAnsi="Tahoma" w:cs="Tahoma"/>
+          <w:sz w:val="18"/>
+          <w:szCs w:val="18"/>
+        </w:rPr>
+        <w:t xml:space="preserve">reference for </w:t>
+      </w:r>
+      <w:r>
+        <w:rPr>
+          <w:rFonts w:ascii="Tahoma" w:hAnsi="Tahoma" w:cs="Tahoma"/>
+          <w:sz w:val="18"/>
+          <w:szCs w:val="18"/>
+        </w:rPr>
+        <w:t xml:space="preserve">various </w:t>
+      </w:r>
       <w:proofErr w:type="gramStart"/>
       <w:r>
         <w:rPr>
-          <w:rFonts w:ascii="Arial" w:hAnsi="Arial" w:cs="Arial"/>
-          <w:sz w:val="20"/>
-          <w:szCs w:val="20"/>
+          <w:rFonts w:ascii="Tahoma" w:hAnsi="Tahoma" w:cs="Tahoma"/>
+          <w:sz w:val="18"/>
+          <w:szCs w:val="18"/>
         </w:rPr>
         <w:t>speeches</w:t>
       </w:r>
@@ -1437,16 +1470,16 @@
         <w:spacing w:after="0" w:line="240" w:lineRule="auto"/>
         <w:ind w:left="284" w:hanging="284"/>
         <w:rPr>
-          <w:rFonts w:ascii="Arial" w:hAnsi="Arial" w:cs="Arial"/>
-          <w:sz w:val="20"/>
-          <w:szCs w:val="20"/>
-        </w:rPr>
-      </w:pPr>
-      <w:r>
-        <w:rPr>
-          <w:rFonts w:ascii="Arial" w:hAnsi="Arial" w:cs="Arial"/>
-          <w:sz w:val="20"/>
-          <w:szCs w:val="20"/>
+          <w:rFonts w:ascii="Tahoma" w:hAnsi="Tahoma" w:cs="Tahoma"/>
+          <w:sz w:val="18"/>
+          <w:szCs w:val="18"/>
+        </w:rPr>
+      </w:pPr>
+      <w:r>
+        <w:rPr>
+          <w:rFonts w:ascii="Tahoma" w:hAnsi="Tahoma" w:cs="Tahoma"/>
+          <w:sz w:val="18"/>
+          <w:szCs w:val="18"/>
         </w:rPr>
         <w:t>Collaborated with a team of students to plan and prepare three community projects for a larger team, streamlining the project initiation process and ensuring successful execution.</w:t>
       </w:r>
@@ -1464,16 +1497,16 @@
         <w:spacing w:after="0" w:line="240" w:lineRule="auto"/>
         <w:ind w:left="284" w:hanging="284"/>
         <w:rPr>
-          <w:rFonts w:ascii="Arial" w:hAnsi="Arial" w:cs="Arial"/>
-          <w:sz w:val="16"/>
-          <w:szCs w:val="16"/>
-        </w:rPr>
-      </w:pPr>
-      <w:r>
-        <w:rPr>
-          <w:rFonts w:ascii="Arial" w:hAnsi="Arial" w:cs="Arial"/>
-          <w:sz w:val="20"/>
-          <w:szCs w:val="20"/>
+          <w:rFonts w:ascii="Tahoma" w:hAnsi="Tahoma" w:cs="Tahoma"/>
+          <w:sz w:val="18"/>
+          <w:szCs w:val="18"/>
+        </w:rPr>
+      </w:pPr>
+      <w:r>
+        <w:rPr>
+          <w:rFonts w:ascii="Tahoma" w:hAnsi="Tahoma" w:cs="Tahoma"/>
+          <w:sz w:val="18"/>
+          <w:szCs w:val="18"/>
         </w:rPr>
         <w:t xml:space="preserve">Created a </w:t>
       </w:r>
@@ -1481,28 +1514,36 @@
         <w:r>
           <w:rPr>
             <w:rStyle w:val="Hyperlink"/>
-            <w:rFonts w:ascii="Arial" w:hAnsi="Arial" w:cs="Arial"/>
-            <w:sz w:val="20"/>
-            <w:szCs w:val="20"/>
+            <w:rFonts w:ascii="Tahoma" w:hAnsi="Tahoma" w:cs="Tahoma"/>
+            <w:sz w:val="18"/>
+            <w:szCs w:val="18"/>
           </w:rPr>
           <w:t>website</w:t>
         </w:r>
       </w:hyperlink>
       <w:r>
         <w:rPr>
-          <w:rFonts w:ascii="Arial" w:hAnsi="Arial" w:cs="Arial"/>
-          <w:sz w:val="20"/>
-          <w:szCs w:val="20"/>
-        </w:rPr>
-        <w:t xml:space="preserve"> featuring a robust backend architecture and engaging front-end interface, facilitating the reporting of animal accidents while promoting sustainability</w:t>
-      </w:r>
-      <w:r>
-        <w:rPr>
-          <w:rFonts w:ascii="Arial" w:hAnsi="Arial" w:cs="Arial"/>
-          <w:sz w:val="20"/>
-          <w:szCs w:val="20"/>
-        </w:rPr>
-        <w:t>.</w:t>
+          <w:rFonts w:ascii="Tahoma" w:hAnsi="Tahoma" w:cs="Tahoma"/>
+          <w:sz w:val="18"/>
+          <w:szCs w:val="18"/>
+        </w:rPr>
+        <w:t xml:space="preserve"> </w:t>
+      </w:r>
+      <w:r>
+        <w:rPr>
+          <w:rFonts w:ascii="Tahoma" w:hAnsi="Tahoma" w:cs="Tahoma"/>
+          <w:sz w:val="18"/>
+          <w:szCs w:val="18"/>
+        </w:rPr>
+        <w:t xml:space="preserve">on GCP </w:t>
+      </w:r>
+      <w:r>
+        <w:rPr>
+          <w:rFonts w:ascii="Tahoma" w:hAnsi="Tahoma" w:cs="Tahoma"/>
+          <w:sz w:val="18"/>
+          <w:szCs w:val="18"/>
+        </w:rPr>
+        <w:t>featuring a robust backend architecture and engaging front-end interface, facilitating the reporting of animal accidents while promoting sustainability.</w:t>
       </w:r>
     </w:p>
     <w:p>
@@ -1512,7 +1553,7 @@
         </w:tabs>
         <w:spacing w:after="0" w:line="240" w:lineRule="auto"/>
         <w:rPr>
-          <w:rFonts w:ascii="Arial" w:hAnsi="Arial" w:cs="Arial"/>
+          <w:rFonts w:ascii="Tahoma" w:hAnsi="Tahoma" w:cs="Tahoma"/>
           <w:sz w:val="16"/>
           <w:szCs w:val="16"/>
         </w:rPr>
@@ -1526,7 +1567,7 @@
         <w:spacing w:after="0" w:line="240" w:lineRule="auto"/>
         <w:ind w:left="284" w:hanging="284"/>
         <w:rPr>
-          <w:rFonts w:ascii="Arial" w:hAnsi="Arial" w:cs="Arial"/>
+          <w:rFonts w:ascii="Tahoma" w:hAnsi="Tahoma" w:cs="Tahoma"/>
           <w:i/>
           <w:sz w:val="20"/>
           <w:szCs w:val="20"/>
@@ -1534,7 +1575,7 @@
       </w:pPr>
       <w:r>
         <w:rPr>
-          <w:rFonts w:ascii="Arial" w:hAnsi="Arial" w:cs="Arial"/>
+          <w:rFonts w:ascii="Tahoma" w:hAnsi="Tahoma" w:cs="Tahoma"/>
           <w:b/>
           <w:sz w:val="20"/>
           <w:szCs w:val="20"/>
@@ -1543,7 +1584,7 @@
       </w:r>
       <w:r>
         <w:rPr>
-          <w:rFonts w:ascii="Arial" w:hAnsi="Arial" w:cs="Arial"/>
+          <w:rFonts w:ascii="Tahoma" w:hAnsi="Tahoma" w:cs="Tahoma"/>
           <w:i/>
           <w:sz w:val="20"/>
           <w:szCs w:val="20"/>
@@ -1552,27 +1593,11 @@
       </w:r>
       <w:r>
         <w:rPr>
-          <w:rFonts w:ascii="Arial" w:hAnsi="Arial" w:cs="Arial"/>
-          <w:sz w:val="20"/>
-          <w:szCs w:val="20"/>
-        </w:rPr>
-        <w:t>Ottawa</w:t>
-      </w:r>
-      <w:r>
-        <w:rPr>
-          <w:rFonts w:ascii="Arial" w:hAnsi="Arial" w:cs="Arial"/>
-          <w:sz w:val="20"/>
-          <w:szCs w:val="20"/>
-        </w:rPr>
-        <w:t xml:space="preserve">, </w:t>
-      </w:r>
-      <w:r>
-        <w:rPr>
-          <w:rFonts w:ascii="Arial" w:hAnsi="Arial" w:cs="Arial"/>
-          <w:sz w:val="20"/>
-          <w:szCs w:val="20"/>
-        </w:rPr>
-        <w:t>Canada</w:t>
+          <w:rFonts w:ascii="Tahoma" w:hAnsi="Tahoma" w:cs="Tahoma"/>
+          <w:sz w:val="20"/>
+          <w:szCs w:val="20"/>
+        </w:rPr>
+        <w:t>Ottawa, Canada</w:t>
       </w:r>
     </w:p>
     <w:p>
@@ -1582,15 +1607,15 @@
         </w:tabs>
         <w:spacing w:after="0" w:line="240" w:lineRule="auto"/>
         <w:rPr>
-          <w:rFonts w:ascii="Arial" w:hAnsi="Arial" w:cs="Arial"/>
-          <w:sz w:val="20"/>
-          <w:szCs w:val="20"/>
-        </w:rPr>
-      </w:pPr>
-      <w:r>
-        <w:rPr>
-          <w:rFonts w:ascii="Arial" w:hAnsi="Arial" w:cs="Arial"/>
-          <w:i/>
+          <w:rFonts w:ascii="Tahoma" w:hAnsi="Tahoma" w:cs="Tahoma"/>
+          <w:sz w:val="20"/>
+          <w:szCs w:val="20"/>
+        </w:rPr>
+      </w:pPr>
+      <w:r>
+        <w:rPr>
+          <w:rFonts w:ascii="Tahoma" w:hAnsi="Tahoma" w:cs="Tahoma"/>
+          <w:iCs/>
           <w:sz w:val="20"/>
           <w:szCs w:val="20"/>
         </w:rPr>
@@ -1598,7 +1623,7 @@
       </w:r>
       <w:r>
         <w:rPr>
-          <w:rFonts w:ascii="Arial" w:hAnsi="Arial" w:cs="Arial"/>
+          <w:rFonts w:ascii="Tahoma" w:hAnsi="Tahoma" w:cs="Tahoma"/>
           <w:sz w:val="20"/>
           <w:szCs w:val="20"/>
         </w:rPr>
@@ -1606,7 +1631,7 @@
       </w:r>
       <w:r>
         <w:rPr>
-          <w:rFonts w:ascii="Arial" w:hAnsi="Arial" w:cs="Arial"/>
+          <w:rFonts w:ascii="Tahoma" w:hAnsi="Tahoma" w:cs="Tahoma"/>
           <w:sz w:val="20"/>
           <w:szCs w:val="20"/>
         </w:rPr>
@@ -1614,39 +1639,15 @@
       </w:r>
       <w:r>
         <w:rPr>
-          <w:rFonts w:ascii="Arial" w:hAnsi="Arial" w:cs="Arial"/>
-          <w:sz w:val="20"/>
-          <w:szCs w:val="20"/>
-        </w:rPr>
-        <w:t xml:space="preserve"> </w:t>
-      </w:r>
-      <w:r>
-        <w:rPr>
-          <w:rFonts w:ascii="Arial" w:hAnsi="Arial" w:cs="Arial"/>
-          <w:sz w:val="20"/>
-          <w:szCs w:val="20"/>
-        </w:rPr>
-        <w:t>20</w:t>
-      </w:r>
-      <w:r>
-        <w:rPr>
-          <w:rFonts w:ascii="Arial" w:hAnsi="Arial" w:cs="Arial"/>
-          <w:sz w:val="20"/>
-          <w:szCs w:val="20"/>
-        </w:rPr>
-        <w:t>20</w:t>
-      </w:r>
-      <w:r>
-        <w:rPr>
-          <w:rFonts w:ascii="Arial" w:hAnsi="Arial" w:cs="Arial"/>
-          <w:sz w:val="20"/>
-          <w:szCs w:val="20"/>
-        </w:rPr>
-        <w:t xml:space="preserve"> – </w:t>
-      </w:r>
-      <w:r>
-        <w:rPr>
-          <w:rFonts w:ascii="Arial" w:hAnsi="Arial" w:cs="Arial"/>
+          <w:rFonts w:ascii="Tahoma" w:hAnsi="Tahoma" w:cs="Tahoma"/>
+          <w:sz w:val="20"/>
+          <w:szCs w:val="20"/>
+        </w:rPr>
+        <w:t xml:space="preserve"> 2020 – </w:t>
+      </w:r>
+      <w:r>
+        <w:rPr>
+          <w:rFonts w:ascii="Tahoma" w:hAnsi="Tahoma" w:cs="Tahoma"/>
           <w:sz w:val="20"/>
           <w:szCs w:val="20"/>
         </w:rPr>
@@ -1666,48 +1667,48 @@
         <w:spacing w:after="0" w:line="240" w:lineRule="auto"/>
         <w:ind w:left="284" w:hanging="284"/>
         <w:rPr>
-          <w:rFonts w:ascii="Arial" w:hAnsi="Arial" w:cs="Arial"/>
-          <w:sz w:val="20"/>
-          <w:szCs w:val="20"/>
-        </w:rPr>
-      </w:pPr>
-      <w:r>
-        <w:rPr>
-          <w:rFonts w:ascii="Arial" w:hAnsi="Arial" w:cs="Arial"/>
-          <w:sz w:val="20"/>
-          <w:szCs w:val="20"/>
+          <w:rFonts w:ascii="Tahoma" w:hAnsi="Tahoma" w:cs="Tahoma"/>
+          <w:sz w:val="18"/>
+          <w:szCs w:val="18"/>
+        </w:rPr>
+      </w:pPr>
+      <w:r>
+        <w:rPr>
+          <w:rFonts w:ascii="Tahoma" w:hAnsi="Tahoma" w:cs="Tahoma"/>
+          <w:sz w:val="18"/>
+          <w:szCs w:val="18"/>
         </w:rPr>
         <w:t xml:space="preserve">Analyzed patient-level and scheduling datasets </w:t>
       </w:r>
       <w:r>
         <w:rPr>
-          <w:rFonts w:ascii="Arial" w:hAnsi="Arial" w:cs="Arial"/>
-          <w:sz w:val="20"/>
-          <w:szCs w:val="20"/>
+          <w:rFonts w:ascii="Tahoma" w:hAnsi="Tahoma" w:cs="Tahoma"/>
+          <w:sz w:val="18"/>
+          <w:szCs w:val="18"/>
         </w:rPr>
         <w:t xml:space="preserve">to </w:t>
       </w:r>
       <w:r>
         <w:rPr>
-          <w:rFonts w:ascii="Arial" w:hAnsi="Arial" w:cs="Arial"/>
-          <w:sz w:val="20"/>
-          <w:szCs w:val="20"/>
+          <w:rFonts w:ascii="Tahoma" w:hAnsi="Tahoma" w:cs="Tahoma"/>
+          <w:sz w:val="18"/>
+          <w:szCs w:val="18"/>
         </w:rPr>
         <w:t xml:space="preserve">effectively </w:t>
       </w:r>
       <w:r>
         <w:rPr>
-          <w:rFonts w:ascii="Arial" w:hAnsi="Arial" w:cs="Arial"/>
-          <w:sz w:val="20"/>
-          <w:szCs w:val="20"/>
+          <w:rFonts w:ascii="Tahoma" w:hAnsi="Tahoma" w:cs="Tahoma"/>
+          <w:sz w:val="18"/>
+          <w:szCs w:val="18"/>
         </w:rPr>
         <w:t xml:space="preserve">utilize </w:t>
       </w:r>
       <w:r>
         <w:rPr>
-          <w:rFonts w:ascii="Arial" w:hAnsi="Arial" w:cs="Arial"/>
-          <w:sz w:val="20"/>
-          <w:szCs w:val="20"/>
+          <w:rFonts w:ascii="Tahoma" w:hAnsi="Tahoma" w:cs="Tahoma"/>
+          <w:sz w:val="18"/>
+          <w:szCs w:val="18"/>
         </w:rPr>
         <w:t>them for optimization and simulation models.</w:t>
       </w:r>
@@ -1726,16 +1727,16 @@
         <w:spacing w:after="0" w:line="240" w:lineRule="auto"/>
         <w:ind w:left="284" w:hanging="284"/>
         <w:rPr>
-          <w:rFonts w:ascii="Arial" w:hAnsi="Arial" w:cs="Arial"/>
-          <w:sz w:val="20"/>
-          <w:szCs w:val="20"/>
-        </w:rPr>
-      </w:pPr>
-      <w:r>
-        <w:rPr>
-          <w:rFonts w:ascii="Arial" w:hAnsi="Arial" w:cs="Arial"/>
-          <w:sz w:val="20"/>
-          <w:szCs w:val="20"/>
+          <w:rFonts w:ascii="Tahoma" w:hAnsi="Tahoma" w:cs="Tahoma"/>
+          <w:sz w:val="18"/>
+          <w:szCs w:val="18"/>
+        </w:rPr>
+      </w:pPr>
+      <w:r>
+        <w:rPr>
+          <w:rFonts w:ascii="Tahoma" w:hAnsi="Tahoma" w:cs="Tahoma"/>
+          <w:sz w:val="18"/>
+          <w:szCs w:val="18"/>
         </w:rPr>
         <w:t xml:space="preserve">Applied operations research techniques to enhance patient scheduling, block scheduling, and capacity planning. </w:t>
       </w:r>
@@ -1754,42 +1755,18 @@
         <w:spacing w:after="0" w:line="240" w:lineRule="auto"/>
         <w:ind w:left="284" w:hanging="284"/>
         <w:rPr>
-          <w:rFonts w:ascii="Arial" w:hAnsi="Arial" w:cs="Arial"/>
-          <w:sz w:val="20"/>
-          <w:szCs w:val="20"/>
-        </w:rPr>
-      </w:pPr>
-      <w:r>
-        <w:rPr>
-          <w:rFonts w:ascii="Arial" w:hAnsi="Arial" w:cs="Arial"/>
-          <w:sz w:val="20"/>
-          <w:szCs w:val="20"/>
-        </w:rPr>
-        <w:t xml:space="preserve">Created web applications to showcase decision support tools, </w:t>
-      </w:r>
-      <w:r>
-        <w:rPr>
-          <w:rFonts w:ascii="Arial" w:hAnsi="Arial" w:cs="Arial"/>
-          <w:sz w:val="20"/>
-          <w:szCs w:val="20"/>
-        </w:rPr>
-        <w:t xml:space="preserve">to gather </w:t>
-      </w:r>
-      <w:r>
-        <w:rPr>
-          <w:rFonts w:ascii="Arial" w:hAnsi="Arial" w:cs="Arial"/>
-          <w:sz w:val="20"/>
-          <w:szCs w:val="20"/>
-        </w:rPr>
-        <w:t>support for project transition to production</w:t>
-      </w:r>
-      <w:r>
-        <w:rPr>
-          <w:rFonts w:ascii="Arial" w:hAnsi="Arial" w:cs="Arial"/>
-          <w:sz w:val="20"/>
-          <w:szCs w:val="20"/>
-        </w:rPr>
-        <w:t>.</w:t>
+          <w:rFonts w:ascii="Tahoma" w:hAnsi="Tahoma" w:cs="Tahoma"/>
+          <w:sz w:val="18"/>
+          <w:szCs w:val="18"/>
+        </w:rPr>
+      </w:pPr>
+      <w:r>
+        <w:rPr>
+          <w:rFonts w:ascii="Tahoma" w:hAnsi="Tahoma" w:cs="Tahoma"/>
+          <w:sz w:val="18"/>
+          <w:szCs w:val="18"/>
+        </w:rPr>
+        <w:t>Created web applications to showcase decision support tools, to gather support for project transition to production.</w:t>
       </w:r>
     </w:p>
     <w:p>
@@ -1799,7 +1776,7 @@
         </w:tabs>
         <w:spacing w:after="0" w:line="240" w:lineRule="auto"/>
         <w:rPr>
-          <w:rFonts w:ascii="Arial" w:hAnsi="Arial" w:cs="Arial"/>
+          <w:rFonts w:ascii="Tahoma" w:hAnsi="Tahoma" w:cs="Tahoma"/>
           <w:b/>
           <w:sz w:val="16"/>
           <w:szCs w:val="16"/>
@@ -1813,14 +1790,14 @@
         </w:tabs>
         <w:spacing w:after="0" w:line="240" w:lineRule="auto"/>
         <w:rPr>
-          <w:rFonts w:ascii="Arial" w:hAnsi="Arial" w:cs="Arial"/>
-          <w:sz w:val="20"/>
-          <w:szCs w:val="20"/>
-        </w:rPr>
-      </w:pPr>
-      <w:r>
-        <w:rPr>
-          <w:rFonts w:ascii="Arial" w:hAnsi="Arial" w:cs="Arial"/>
+          <w:rFonts w:ascii="Tahoma" w:hAnsi="Tahoma" w:cs="Tahoma"/>
+          <w:sz w:val="20"/>
+          <w:szCs w:val="20"/>
+        </w:rPr>
+      </w:pPr>
+      <w:r>
+        <w:rPr>
+          <w:rFonts w:ascii="Tahoma" w:hAnsi="Tahoma" w:cs="Tahoma"/>
           <w:b/>
           <w:sz w:val="20"/>
           <w:szCs w:val="20"/>
@@ -1829,7 +1806,7 @@
       </w:r>
       <w:r>
         <w:rPr>
-          <w:rFonts w:ascii="Arial" w:hAnsi="Arial" w:cs="Arial"/>
+          <w:rFonts w:ascii="Tahoma" w:hAnsi="Tahoma" w:cs="Tahoma"/>
           <w:i/>
           <w:sz w:val="20"/>
           <w:szCs w:val="20"/>
@@ -1839,7 +1816,7 @@
       <w:proofErr w:type="spellStart"/>
       <w:r>
         <w:rPr>
-          <w:rFonts w:ascii="Arial" w:hAnsi="Arial" w:cs="Arial"/>
+          <w:rFonts w:ascii="Tahoma" w:hAnsi="Tahoma" w:cs="Tahoma"/>
           <w:sz w:val="20"/>
           <w:szCs w:val="20"/>
         </w:rPr>
@@ -1848,19 +1825,11 @@
       <w:proofErr w:type="spellEnd"/>
       <w:r>
         <w:rPr>
-          <w:rFonts w:ascii="Arial" w:hAnsi="Arial" w:cs="Arial"/>
-          <w:sz w:val="20"/>
-          <w:szCs w:val="20"/>
-        </w:rPr>
-        <w:t xml:space="preserve">, </w:t>
-      </w:r>
-      <w:r>
-        <w:rPr>
-          <w:rFonts w:ascii="Arial" w:hAnsi="Arial" w:cs="Arial"/>
-          <w:sz w:val="20"/>
-          <w:szCs w:val="20"/>
-        </w:rPr>
-        <w:t>Canada</w:t>
+          <w:rFonts w:ascii="Tahoma" w:hAnsi="Tahoma" w:cs="Tahoma"/>
+          <w:sz w:val="20"/>
+          <w:szCs w:val="20"/>
+        </w:rPr>
+        <w:t>, Canada</w:t>
       </w:r>
     </w:p>
     <w:p>
@@ -1870,14 +1839,14 @@
         </w:tabs>
         <w:spacing w:after="0" w:line="240" w:lineRule="auto"/>
         <w:rPr>
-          <w:rFonts w:ascii="Arial" w:hAnsi="Arial" w:cs="Arial"/>
-          <w:sz w:val="20"/>
-          <w:szCs w:val="20"/>
-        </w:rPr>
-      </w:pPr>
-      <w:r>
-        <w:rPr>
-          <w:rFonts w:ascii="Arial" w:hAnsi="Arial" w:cs="Arial"/>
+          <w:rFonts w:ascii="Tahoma" w:hAnsi="Tahoma" w:cs="Tahoma"/>
+          <w:sz w:val="20"/>
+          <w:szCs w:val="20"/>
+        </w:rPr>
+      </w:pPr>
+      <w:r>
+        <w:rPr>
+          <w:rFonts w:ascii="Tahoma" w:hAnsi="Tahoma" w:cs="Tahoma"/>
           <w:iCs/>
           <w:sz w:val="20"/>
           <w:szCs w:val="20"/>
@@ -1886,7 +1855,7 @@
       </w:r>
       <w:r>
         <w:rPr>
-          <w:rFonts w:ascii="Arial" w:hAnsi="Arial" w:cs="Arial"/>
+          <w:rFonts w:ascii="Tahoma" w:hAnsi="Tahoma" w:cs="Tahoma"/>
           <w:i/>
           <w:sz w:val="20"/>
           <w:szCs w:val="20"/>
@@ -1895,51 +1864,12 @@
       </w:r>
       <w:r>
         <w:rPr>
-          <w:rFonts w:ascii="Arial" w:hAnsi="Arial" w:cs="Arial"/>
+          <w:rFonts w:ascii="Tahoma" w:hAnsi="Tahoma" w:cs="Tahoma"/>
           <w:sz w:val="20"/>
           <w:szCs w:val="20"/>
         </w:rPr>
         <w:tab/>
-      </w:r>
-      <w:r>
-        <w:rPr>
-          <w:rFonts w:ascii="Arial" w:hAnsi="Arial" w:cs="Arial"/>
-          <w:sz w:val="20"/>
-          <w:szCs w:val="20"/>
-        </w:rPr>
-        <w:t xml:space="preserve">May </w:t>
-      </w:r>
-      <w:r>
-        <w:rPr>
-          <w:rFonts w:ascii="Arial" w:hAnsi="Arial" w:cs="Arial"/>
-          <w:sz w:val="20"/>
-          <w:szCs w:val="20"/>
-        </w:rPr>
-        <w:t>20</w:t>
-      </w:r>
-      <w:r>
-        <w:rPr>
-          <w:rFonts w:ascii="Arial" w:hAnsi="Arial" w:cs="Arial"/>
-          <w:sz w:val="20"/>
-          <w:szCs w:val="20"/>
-        </w:rPr>
-        <w:t>19</w:t>
-      </w:r>
-      <w:r>
-        <w:rPr>
-          <w:rFonts w:ascii="Arial" w:hAnsi="Arial" w:cs="Arial"/>
-          <w:sz w:val="20"/>
-          <w:szCs w:val="20"/>
-        </w:rPr>
-        <w:t xml:space="preserve"> – </w:t>
-      </w:r>
-      <w:r>
-        <w:rPr>
-          <w:rFonts w:ascii="Arial" w:hAnsi="Arial" w:cs="Arial"/>
-          <w:sz w:val="20"/>
-          <w:szCs w:val="20"/>
-        </w:rPr>
-        <w:t>Present</w:t>
+        <w:t>May 2019 – Present</w:t>
       </w:r>
     </w:p>
     <w:p>
@@ -1955,82 +1885,18 @@
         <w:spacing w:after="0" w:line="240" w:lineRule="auto"/>
         <w:ind w:left="284" w:hanging="284"/>
         <w:rPr>
-          <w:rFonts w:ascii="Arial" w:hAnsi="Arial" w:cs="Arial"/>
-          <w:sz w:val="20"/>
-          <w:szCs w:val="20"/>
-        </w:rPr>
-      </w:pPr>
-      <w:r>
-        <w:rPr>
-          <w:rFonts w:ascii="Arial" w:hAnsi="Arial" w:cs="Arial"/>
-          <w:sz w:val="20"/>
-          <w:szCs w:val="20"/>
-        </w:rPr>
-        <w:t xml:space="preserve">Developed a </w:t>
-      </w:r>
-      <w:r>
-        <w:rPr>
-          <w:rFonts w:ascii="Arial" w:hAnsi="Arial" w:cs="Arial"/>
-          <w:sz w:val="20"/>
-          <w:szCs w:val="20"/>
-        </w:rPr>
-        <w:t>M</w:t>
-      </w:r>
-      <w:r>
-        <w:rPr>
-          <w:rFonts w:ascii="Arial" w:hAnsi="Arial" w:cs="Arial"/>
-          <w:sz w:val="20"/>
-          <w:szCs w:val="20"/>
-        </w:rPr>
-        <w:t xml:space="preserve">arkov </w:t>
-      </w:r>
-      <w:r>
-        <w:rPr>
-          <w:rFonts w:ascii="Arial" w:hAnsi="Arial" w:cs="Arial"/>
-          <w:sz w:val="20"/>
-          <w:szCs w:val="20"/>
-        </w:rPr>
-        <w:t>D</w:t>
-      </w:r>
-      <w:r>
-        <w:rPr>
-          <w:rFonts w:ascii="Arial" w:hAnsi="Arial" w:cs="Arial"/>
-          <w:sz w:val="20"/>
-          <w:szCs w:val="20"/>
-        </w:rPr>
-        <w:t xml:space="preserve">ecision </w:t>
-      </w:r>
-      <w:r>
-        <w:rPr>
-          <w:rFonts w:ascii="Arial" w:hAnsi="Arial" w:cs="Arial"/>
-          <w:sz w:val="20"/>
-          <w:szCs w:val="20"/>
-        </w:rPr>
-        <w:t>P</w:t>
-      </w:r>
-      <w:r>
-        <w:rPr>
-          <w:rFonts w:ascii="Arial" w:hAnsi="Arial" w:cs="Arial"/>
-          <w:sz w:val="20"/>
-          <w:szCs w:val="20"/>
-        </w:rPr>
-        <w:t xml:space="preserve">rocess model </w:t>
-      </w:r>
-      <w:r>
-        <w:rPr>
-          <w:rFonts w:ascii="Arial" w:hAnsi="Arial" w:cs="Arial"/>
-          <w:sz w:val="20"/>
-          <w:szCs w:val="20"/>
-        </w:rPr>
-        <w:t xml:space="preserve">for </w:t>
-      </w:r>
-      <w:r>
-        <w:rPr>
-          <w:rFonts w:ascii="Arial" w:hAnsi="Arial" w:cs="Arial"/>
-          <w:sz w:val="20"/>
-          <w:szCs w:val="20"/>
-        </w:rPr>
-        <w:t>surgery scheduling, reducing wait times for high-priority patients.</w:t>
+          <w:rFonts w:ascii="Tahoma" w:hAnsi="Tahoma" w:cs="Tahoma"/>
+          <w:sz w:val="18"/>
+          <w:szCs w:val="18"/>
+        </w:rPr>
+      </w:pPr>
+      <w:r>
+        <w:rPr>
+          <w:rFonts w:ascii="Tahoma" w:hAnsi="Tahoma" w:cs="Tahoma"/>
+          <w:sz w:val="18"/>
+          <w:szCs w:val="18"/>
+        </w:rPr>
+        <w:t>Developed a Markov Decision Process model for surgery scheduling, reducing wait times for high-priority patients.</w:t>
       </w:r>
     </w:p>
     <w:p>
@@ -2046,26 +1912,18 @@
         <w:spacing w:after="0" w:line="240" w:lineRule="auto"/>
         <w:ind w:left="284" w:hanging="284"/>
         <w:rPr>
-          <w:rFonts w:ascii="Arial" w:hAnsi="Arial" w:cs="Arial"/>
-          <w:sz w:val="20"/>
-          <w:szCs w:val="20"/>
-        </w:rPr>
-      </w:pPr>
-      <w:r>
-        <w:rPr>
-          <w:rFonts w:ascii="Arial" w:hAnsi="Arial" w:cs="Arial"/>
-          <w:sz w:val="20"/>
-          <w:szCs w:val="20"/>
-        </w:rPr>
-        <w:t>Conducted simulation experiments to evaluate hypotheses and support a master's student thesi</w:t>
-      </w:r>
-      <w:r>
-        <w:rPr>
-          <w:rFonts w:ascii="Arial" w:hAnsi="Arial" w:cs="Arial"/>
-          <w:sz w:val="20"/>
-          <w:szCs w:val="20"/>
-        </w:rPr>
-        <w:t>s.</w:t>
+          <w:rFonts w:ascii="Tahoma" w:hAnsi="Tahoma" w:cs="Tahoma"/>
+          <w:sz w:val="18"/>
+          <w:szCs w:val="18"/>
+        </w:rPr>
+      </w:pPr>
+      <w:r>
+        <w:rPr>
+          <w:rFonts w:ascii="Tahoma" w:hAnsi="Tahoma" w:cs="Tahoma"/>
+          <w:sz w:val="18"/>
+          <w:szCs w:val="18"/>
+        </w:rPr>
+        <w:t>Conducted simulation experiments to evaluate hypotheses and support a master's student thesis.</w:t>
       </w:r>
     </w:p>
     <w:p>
@@ -2081,16 +1939,16 @@
         <w:spacing w:after="0" w:line="240" w:lineRule="auto"/>
         <w:ind w:left="284" w:hanging="284"/>
         <w:rPr>
-          <w:rFonts w:ascii="Arial" w:hAnsi="Arial" w:cs="Arial"/>
-          <w:sz w:val="20"/>
-          <w:szCs w:val="20"/>
-        </w:rPr>
-      </w:pPr>
-      <w:r>
-        <w:rPr>
-          <w:rFonts w:ascii="Arial" w:hAnsi="Arial" w:cs="Arial"/>
-          <w:sz w:val="20"/>
-          <w:szCs w:val="20"/>
+          <w:rFonts w:ascii="Tahoma" w:hAnsi="Tahoma" w:cs="Tahoma"/>
+          <w:sz w:val="18"/>
+          <w:szCs w:val="18"/>
+        </w:rPr>
+      </w:pPr>
+      <w:r>
+        <w:rPr>
+          <w:rFonts w:ascii="Tahoma" w:hAnsi="Tahoma" w:cs="Tahoma"/>
+          <w:sz w:val="18"/>
+          <w:szCs w:val="18"/>
         </w:rPr>
         <w:t>Conducted research on non-linear approximation for approximate dynamic programming.</w:t>
       </w:r>
@@ -2104,7 +1962,7 @@
         <w:spacing w:after="0" w:line="240" w:lineRule="auto"/>
         <w:ind w:left="284"/>
         <w:rPr>
-          <w:rFonts w:ascii="Arial" w:hAnsi="Arial" w:cs="Arial"/>
+          <w:rFonts w:ascii="Tahoma" w:hAnsi="Tahoma" w:cs="Tahoma"/>
           <w:sz w:val="20"/>
           <w:szCs w:val="20"/>
         </w:rPr>
@@ -2118,7 +1976,7 @@
         <w:spacing w:after="0" w:line="240" w:lineRule="auto"/>
         <w:ind w:left="284" w:hanging="284"/>
         <w:rPr>
-          <w:rFonts w:ascii="Arial" w:hAnsi="Arial" w:cs="Arial"/>
+          <w:rFonts w:ascii="Tahoma" w:hAnsi="Tahoma" w:cs="Tahoma"/>
           <w:b/>
           <w:sz w:val="20"/>
           <w:szCs w:val="20"/>
@@ -2127,7 +1985,7 @@
       </w:pPr>
       <w:r>
         <w:rPr>
-          <w:rFonts w:ascii="Arial" w:hAnsi="Arial" w:cs="Arial"/>
+          <w:rFonts w:ascii="Tahoma" w:hAnsi="Tahoma" w:cs="Tahoma"/>
           <w:b/>
           <w:sz w:val="20"/>
           <w:szCs w:val="20"/>
@@ -2137,7 +1995,7 @@
       </w:r>
       <w:r>
         <w:rPr>
-          <w:rFonts w:ascii="Arial" w:hAnsi="Arial" w:cs="Arial"/>
+          <w:rFonts w:ascii="Tahoma" w:hAnsi="Tahoma" w:cs="Tahoma"/>
           <w:b/>
           <w:sz w:val="20"/>
           <w:szCs w:val="20"/>
@@ -2147,7 +2005,7 @@
       </w:r>
       <w:r>
         <w:rPr>
-          <w:rFonts w:ascii="Arial" w:hAnsi="Arial" w:cs="Arial"/>
+          <w:rFonts w:ascii="Tahoma" w:hAnsi="Tahoma" w:cs="Tahoma"/>
           <w:b/>
           <w:sz w:val="20"/>
           <w:szCs w:val="20"/>
@@ -2165,14 +2023,14 @@
         <w:spacing w:after="0" w:line="240" w:lineRule="auto"/>
         <w:ind w:left="284" w:hanging="284"/>
         <w:rPr>
-          <w:rFonts w:ascii="Arial" w:hAnsi="Arial" w:cs="Arial"/>
-          <w:sz w:val="20"/>
-          <w:szCs w:val="20"/>
-        </w:rPr>
-      </w:pPr>
-      <w:r>
-        <w:rPr>
-          <w:rFonts w:ascii="Arial" w:hAnsi="Arial" w:cs="Arial"/>
+          <w:rFonts w:ascii="Tahoma" w:hAnsi="Tahoma" w:cs="Tahoma"/>
+          <w:sz w:val="20"/>
+          <w:szCs w:val="20"/>
+        </w:rPr>
+      </w:pPr>
+      <w:r>
+        <w:rPr>
+          <w:rFonts w:ascii="Tahoma" w:hAnsi="Tahoma" w:cs="Tahoma"/>
           <w:b/>
           <w:sz w:val="20"/>
           <w:szCs w:val="20"/>
@@ -2181,7 +2039,7 @@
       </w:r>
       <w:r>
         <w:rPr>
-          <w:rFonts w:ascii="Arial" w:hAnsi="Arial" w:cs="Arial"/>
+          <w:rFonts w:ascii="Tahoma" w:hAnsi="Tahoma" w:cs="Tahoma"/>
           <w:sz w:val="20"/>
           <w:szCs w:val="20"/>
         </w:rPr>
@@ -2189,7 +2047,7 @@
       </w:r>
       <w:r>
         <w:rPr>
-          <w:rFonts w:ascii="Arial" w:hAnsi="Arial" w:cs="Arial"/>
+          <w:rFonts w:ascii="Tahoma" w:hAnsi="Tahoma" w:cs="Tahoma"/>
           <w:sz w:val="20"/>
           <w:szCs w:val="20"/>
         </w:rPr>
@@ -2198,7 +2056,7 @@
       </w:r>
       <w:r>
         <w:rPr>
-          <w:rFonts w:ascii="Arial" w:hAnsi="Arial" w:cs="Arial"/>
+          <w:rFonts w:ascii="Tahoma" w:hAnsi="Tahoma" w:cs="Tahoma"/>
           <w:sz w:val="20"/>
           <w:szCs w:val="20"/>
         </w:rPr>
@@ -2213,7 +2071,7 @@
         <w:spacing w:after="0" w:line="240" w:lineRule="auto"/>
         <w:ind w:left="284" w:hanging="284"/>
         <w:rPr>
-          <w:rFonts w:ascii="Arial" w:hAnsi="Arial" w:cs="Arial"/>
+          <w:rFonts w:ascii="Tahoma" w:hAnsi="Tahoma" w:cs="Tahoma"/>
           <w:b/>
           <w:sz w:val="20"/>
           <w:szCs w:val="20"/>
@@ -2221,7 +2079,7 @@
       </w:pPr>
       <w:r>
         <w:rPr>
-          <w:rFonts w:ascii="Arial" w:hAnsi="Arial" w:cs="Arial"/>
+          <w:rFonts w:ascii="Tahoma" w:hAnsi="Tahoma" w:cs="Tahoma"/>
           <w:iCs/>
           <w:sz w:val="20"/>
           <w:szCs w:val="20"/>
@@ -2230,67 +2088,12 @@
       </w:r>
       <w:r>
         <w:rPr>
-          <w:rFonts w:ascii="Arial" w:hAnsi="Arial" w:cs="Arial"/>
+          <w:rFonts w:ascii="Tahoma" w:hAnsi="Tahoma" w:cs="Tahoma"/>
           <w:sz w:val="20"/>
           <w:szCs w:val="20"/>
         </w:rPr>
         <w:tab/>
-      </w:r>
-      <w:r>
-        <w:rPr>
-          <w:rFonts w:ascii="Arial" w:hAnsi="Arial" w:cs="Arial"/>
-          <w:sz w:val="20"/>
-          <w:szCs w:val="20"/>
-        </w:rPr>
-        <w:t>July</w:t>
-      </w:r>
-      <w:r>
-        <w:rPr>
-          <w:rFonts w:ascii="Arial" w:hAnsi="Arial" w:cs="Arial"/>
-          <w:sz w:val="20"/>
-          <w:szCs w:val="20"/>
-        </w:rPr>
-        <w:t xml:space="preserve"> 20</w:t>
-      </w:r>
-      <w:r>
-        <w:rPr>
-          <w:rFonts w:ascii="Arial" w:hAnsi="Arial" w:cs="Arial"/>
-          <w:sz w:val="20"/>
-          <w:szCs w:val="20"/>
-        </w:rPr>
-        <w:t>22</w:t>
-      </w:r>
-      <w:r>
-        <w:rPr>
-          <w:rFonts w:ascii="Arial" w:hAnsi="Arial" w:cs="Arial"/>
-          <w:sz w:val="20"/>
-          <w:szCs w:val="20"/>
-        </w:rPr>
-        <w:t xml:space="preserve"> – </w:t>
-      </w:r>
-      <w:r>
-        <w:rPr>
-          <w:rFonts w:ascii="Arial" w:hAnsi="Arial" w:cs="Arial"/>
-          <w:sz w:val="20"/>
-          <w:szCs w:val="20"/>
-        </w:rPr>
-        <w:t xml:space="preserve">Aug </w:t>
-      </w:r>
-      <w:r>
-        <w:rPr>
-          <w:rFonts w:ascii="Arial" w:hAnsi="Arial" w:cs="Arial"/>
-          <w:sz w:val="20"/>
-          <w:szCs w:val="20"/>
-        </w:rPr>
-        <w:t>20</w:t>
-      </w:r>
-      <w:r>
-        <w:rPr>
-          <w:rFonts w:ascii="Arial" w:hAnsi="Arial" w:cs="Arial"/>
-          <w:sz w:val="20"/>
-          <w:szCs w:val="20"/>
-        </w:rPr>
-        <w:t>23</w:t>
+        <w:t>July 2022 – Aug 2023</w:t>
       </w:r>
     </w:p>
     <w:p>
@@ -2301,14 +2104,14 @@
         <w:spacing w:after="0" w:line="240" w:lineRule="auto"/>
         <w:ind w:left="284" w:hanging="284"/>
         <w:rPr>
-          <w:rFonts w:ascii="Arial" w:hAnsi="Arial" w:cs="Arial"/>
-          <w:sz w:val="20"/>
-          <w:szCs w:val="20"/>
-        </w:rPr>
-      </w:pPr>
-      <w:r>
-        <w:rPr>
-          <w:rFonts w:ascii="Arial" w:hAnsi="Arial" w:cs="Arial"/>
+          <w:rFonts w:ascii="Tahoma" w:hAnsi="Tahoma" w:cs="Tahoma"/>
+          <w:sz w:val="20"/>
+          <w:szCs w:val="20"/>
+        </w:rPr>
+      </w:pPr>
+      <w:r>
+        <w:rPr>
+          <w:rFonts w:ascii="Tahoma" w:hAnsi="Tahoma" w:cs="Tahoma"/>
           <w:b/>
           <w:sz w:val="20"/>
           <w:szCs w:val="20"/>
@@ -2317,7 +2120,7 @@
       </w:r>
       <w:r>
         <w:rPr>
-          <w:rFonts w:ascii="Arial" w:hAnsi="Arial" w:cs="Arial"/>
+          <w:rFonts w:ascii="Tahoma" w:hAnsi="Tahoma" w:cs="Tahoma"/>
           <w:bCs/>
           <w:sz w:val="20"/>
           <w:szCs w:val="20"/>
@@ -2326,39 +2129,16 @@
       </w:r>
       <w:r>
         <w:rPr>
-          <w:rFonts w:ascii="Arial" w:hAnsi="Arial" w:cs="Arial"/>
+          <w:rFonts w:ascii="Tahoma" w:hAnsi="Tahoma" w:cs="Tahoma"/>
           <w:sz w:val="20"/>
           <w:szCs w:val="20"/>
         </w:rPr>
         <w:tab/>
-      </w:r>
-      <w:r>
-        <w:rPr>
-          <w:rFonts w:ascii="Arial" w:hAnsi="Arial" w:cs="Arial"/>
-          <w:sz w:val="20"/>
-          <w:szCs w:val="20"/>
-        </w:rPr>
-        <w:t>Ottawa</w:t>
-      </w:r>
-      <w:r>
-        <w:rPr>
-          <w:rFonts w:ascii="Arial" w:hAnsi="Arial" w:cs="Arial"/>
-          <w:sz w:val="20"/>
-          <w:szCs w:val="20"/>
-        </w:rPr>
-        <w:t xml:space="preserve">, </w:t>
-      </w:r>
-      <w:r>
-        <w:rPr>
-          <w:rFonts w:ascii="Arial" w:hAnsi="Arial" w:cs="Arial"/>
-          <w:sz w:val="20"/>
-          <w:szCs w:val="20"/>
-        </w:rPr>
-        <w:t>Canada</w:t>
-      </w:r>
-      <w:r>
-        <w:rPr>
-          <w:rFonts w:ascii="Arial" w:hAnsi="Arial" w:cs="Arial"/>
+        <w:t>Ottawa, Canada</w:t>
+      </w:r>
+      <w:r>
+        <w:rPr>
+          <w:rFonts w:ascii="Tahoma" w:hAnsi="Tahoma" w:cs="Tahoma"/>
           <w:sz w:val="20"/>
           <w:szCs w:val="20"/>
         </w:rPr>
@@ -2373,7 +2153,7 @@
         <w:spacing w:after="0" w:line="240" w:lineRule="auto"/>
         <w:ind w:left="284" w:hanging="284"/>
         <w:rPr>
-          <w:rFonts w:ascii="Arial" w:hAnsi="Arial" w:cs="Arial"/>
+          <w:rFonts w:ascii="Tahoma" w:hAnsi="Tahoma" w:cs="Tahoma"/>
           <w:strike/>
           <w:sz w:val="20"/>
           <w:szCs w:val="20"/>
@@ -2382,7 +2162,7 @@
       <w:proofErr w:type="spellStart"/>
       <w:r>
         <w:rPr>
-          <w:rFonts w:ascii="Arial" w:hAnsi="Arial" w:cs="Arial"/>
+          <w:rFonts w:ascii="Tahoma" w:hAnsi="Tahoma" w:cs="Tahoma"/>
           <w:iCs/>
           <w:sz w:val="20"/>
           <w:szCs w:val="20"/>
@@ -2392,112 +2172,21 @@
       <w:proofErr w:type="spellEnd"/>
       <w:r>
         <w:rPr>
-          <w:rFonts w:ascii="Arial" w:hAnsi="Arial" w:cs="Arial"/>
+          <w:rFonts w:ascii="Tahoma" w:hAnsi="Tahoma" w:cs="Tahoma"/>
           <w:iCs/>
           <w:sz w:val="20"/>
           <w:szCs w:val="20"/>
         </w:rPr>
-        <w:t xml:space="preserve"> </w:t>
-      </w:r>
-      <w:r>
-        <w:rPr>
-          <w:rFonts w:ascii="Arial" w:hAnsi="Arial" w:cs="Arial"/>
-          <w:iCs/>
-          <w:sz w:val="20"/>
-          <w:szCs w:val="20"/>
-        </w:rPr>
-        <w:t xml:space="preserve">Bachelor of </w:t>
-      </w:r>
-      <w:r>
-        <w:rPr>
-          <w:rFonts w:ascii="Arial" w:hAnsi="Arial" w:cs="Arial"/>
-          <w:iCs/>
-          <w:sz w:val="20"/>
-          <w:szCs w:val="20"/>
-        </w:rPr>
-        <w:t>Commerce</w:t>
-      </w:r>
-      <w:r>
-        <w:rPr>
-          <w:rFonts w:ascii="Arial" w:hAnsi="Arial" w:cs="Arial"/>
-          <w:iCs/>
-          <w:sz w:val="20"/>
-          <w:szCs w:val="20"/>
-        </w:rPr>
-        <w:t xml:space="preserve">, Concentration in </w:t>
-      </w:r>
-      <w:r>
-        <w:rPr>
-          <w:rFonts w:ascii="Arial" w:hAnsi="Arial" w:cs="Arial"/>
-          <w:iCs/>
-          <w:sz w:val="20"/>
-          <w:szCs w:val="20"/>
-        </w:rPr>
-        <w:t>Finance</w:t>
-      </w:r>
-      <w:r>
-        <w:rPr>
-          <w:rFonts w:ascii="Arial" w:hAnsi="Arial" w:cs="Arial"/>
+        <w:t xml:space="preserve"> Bachelor of Commerce, Concentration in Finance</w:t>
+      </w:r>
+      <w:r>
+        <w:rPr>
+          <w:rFonts w:ascii="Tahoma" w:hAnsi="Tahoma" w:cs="Tahoma"/>
           <w:sz w:val="20"/>
           <w:szCs w:val="20"/>
         </w:rPr>
         <w:tab/>
-      </w:r>
-      <w:r>
-        <w:rPr>
-          <w:rFonts w:ascii="Arial" w:hAnsi="Arial" w:cs="Arial"/>
-          <w:sz w:val="20"/>
-          <w:szCs w:val="20"/>
-        </w:rPr>
-        <w:t xml:space="preserve">Sept </w:t>
-      </w:r>
-      <w:r>
-        <w:rPr>
-          <w:rFonts w:ascii="Arial" w:hAnsi="Arial" w:cs="Arial"/>
-          <w:sz w:val="20"/>
-          <w:szCs w:val="20"/>
-        </w:rPr>
-        <w:t>20</w:t>
-      </w:r>
-      <w:r>
-        <w:rPr>
-          <w:rFonts w:ascii="Arial" w:hAnsi="Arial" w:cs="Arial"/>
-          <w:sz w:val="20"/>
-          <w:szCs w:val="20"/>
-        </w:rPr>
-        <w:t>16</w:t>
-      </w:r>
-      <w:r>
-        <w:rPr>
-          <w:rFonts w:ascii="Arial" w:hAnsi="Arial" w:cs="Arial"/>
-          <w:sz w:val="20"/>
-          <w:szCs w:val="20"/>
-        </w:rPr>
-        <w:t xml:space="preserve"> – </w:t>
-      </w:r>
-      <w:r>
-        <w:rPr>
-          <w:rFonts w:ascii="Arial" w:hAnsi="Arial" w:cs="Arial"/>
-          <w:sz w:val="20"/>
-          <w:szCs w:val="20"/>
-        </w:rPr>
-        <w:t xml:space="preserve">April </w:t>
-      </w:r>
-      <w:r>
-        <w:rPr>
-          <w:rFonts w:ascii="Arial" w:hAnsi="Arial" w:cs="Arial"/>
-          <w:sz w:val="20"/>
-          <w:szCs w:val="20"/>
-        </w:rPr>
-        <w:t>20</w:t>
-      </w:r>
-      <w:r>
-        <w:rPr>
-          <w:rFonts w:ascii="Arial" w:hAnsi="Arial" w:cs="Arial"/>
-          <w:sz w:val="20"/>
-          <w:szCs w:val="20"/>
-        </w:rPr>
-        <w:t>20</w:t>
+        <w:t>Sept 2016 – April 2020</w:t>
       </w:r>
     </w:p>
     <w:p>
@@ -2507,7 +2196,7 @@
         </w:tabs>
         <w:spacing w:after="0" w:line="240" w:lineRule="auto"/>
         <w:rPr>
-          <w:rFonts w:ascii="Arial" w:hAnsi="Arial" w:cs="Arial"/>
+          <w:rFonts w:ascii="Tahoma" w:hAnsi="Tahoma" w:cs="Tahoma"/>
           <w:b/>
           <w:sz w:val="20"/>
           <w:szCs w:val="20"/>
@@ -2522,7 +2211,7 @@
         <w:spacing w:after="0" w:line="240" w:lineRule="auto"/>
         <w:ind w:left="284" w:hanging="284"/>
         <w:rPr>
-          <w:rFonts w:ascii="Arial" w:hAnsi="Arial" w:cs="Arial"/>
+          <w:rFonts w:ascii="Tahoma" w:hAnsi="Tahoma" w:cs="Tahoma"/>
           <w:b/>
           <w:sz w:val="20"/>
           <w:szCs w:val="20"/>
@@ -2531,7 +2220,7 @@
       </w:pPr>
       <w:r>
         <w:rPr>
-          <w:rFonts w:ascii="Arial" w:hAnsi="Arial" w:cs="Arial"/>
+          <w:rFonts w:ascii="Tahoma" w:hAnsi="Tahoma" w:cs="Tahoma"/>
           <w:b/>
           <w:sz w:val="20"/>
           <w:szCs w:val="20"/>
@@ -2541,7 +2230,7 @@
       </w:r>
       <w:r>
         <w:rPr>
-          <w:rFonts w:ascii="Arial" w:hAnsi="Arial" w:cs="Arial"/>
+          <w:rFonts w:ascii="Tahoma" w:hAnsi="Tahoma" w:cs="Tahoma"/>
           <w:b/>
           <w:sz w:val="20"/>
           <w:szCs w:val="20"/>
@@ -2551,7 +2240,7 @@
       </w:r>
       <w:r>
         <w:rPr>
-          <w:rFonts w:ascii="Arial" w:hAnsi="Arial" w:cs="Arial"/>
+          <w:rFonts w:ascii="Tahoma" w:hAnsi="Tahoma" w:cs="Tahoma"/>
           <w:b/>
           <w:sz w:val="20"/>
           <w:szCs w:val="20"/>
@@ -2573,14 +2262,14 @@
         <w:spacing w:after="0" w:line="240" w:lineRule="auto"/>
         <w:ind w:left="270" w:hanging="270"/>
         <w:rPr>
-          <w:rFonts w:ascii="Arial" w:hAnsi="Arial" w:cs="Arial"/>
-          <w:sz w:val="20"/>
-          <w:szCs w:val="20"/>
-        </w:rPr>
-      </w:pPr>
-      <w:r>
-        <w:rPr>
-          <w:rFonts w:ascii="Arial" w:hAnsi="Arial" w:cs="Arial"/>
+          <w:rFonts w:ascii="Tahoma" w:hAnsi="Tahoma" w:cs="Tahoma"/>
+          <w:sz w:val="20"/>
+          <w:szCs w:val="20"/>
+        </w:rPr>
+      </w:pPr>
+      <w:r>
+        <w:rPr>
+          <w:rFonts w:ascii="Tahoma" w:hAnsi="Tahoma" w:cs="Tahoma"/>
           <w:b/>
           <w:sz w:val="20"/>
           <w:szCs w:val="20"/>
@@ -2589,48 +2278,30 @@
       </w:r>
       <w:r>
         <w:rPr>
-          <w:rFonts w:ascii="Arial" w:hAnsi="Arial" w:cs="Arial"/>
+          <w:rFonts w:ascii="Tahoma" w:hAnsi="Tahoma" w:cs="Tahoma"/>
           <w:bCs/>
-          <w:sz w:val="20"/>
-          <w:szCs w:val="20"/>
-        </w:rPr>
-        <w:t xml:space="preserve">Data Science, </w:t>
-      </w:r>
-      <w:r>
-        <w:rPr>
-          <w:rFonts w:ascii="Arial" w:hAnsi="Arial" w:cs="Arial"/>
+          <w:sz w:val="18"/>
+          <w:szCs w:val="18"/>
+        </w:rPr>
+        <w:t>Data Science, Data Engineering, Decision Sciences, Software Development</w:t>
+      </w:r>
+      <w:r>
+        <w:rPr>
+          <w:rFonts w:ascii="Tahoma" w:hAnsi="Tahoma" w:cs="Tahoma"/>
           <w:bCs/>
-          <w:sz w:val="20"/>
-          <w:szCs w:val="20"/>
-        </w:rPr>
-        <w:t>Data Engineering</w:t>
-      </w:r>
-      <w:r>
-        <w:rPr>
-          <w:rFonts w:ascii="Arial" w:hAnsi="Arial" w:cs="Arial"/>
+          <w:sz w:val="18"/>
+          <w:szCs w:val="18"/>
+        </w:rPr>
+        <w:t>, ETL, ELT, CI/CD</w:t>
+      </w:r>
+      <w:r>
+        <w:rPr>
+          <w:rFonts w:ascii="Tahoma" w:hAnsi="Tahoma" w:cs="Tahoma"/>
           <w:bCs/>
           <w:sz w:val="20"/>
           <w:szCs w:val="20"/>
         </w:rPr>
-        <w:t>, Decision Sciences</w:t>
-      </w:r>
-      <w:r>
-        <w:rPr>
-          <w:rFonts w:ascii="Arial" w:hAnsi="Arial" w:cs="Arial"/>
-          <w:bCs/>
-          <w:sz w:val="20"/>
-          <w:szCs w:val="20"/>
-        </w:rPr>
-        <w:t>, Software Development</w:t>
-      </w:r>
-      <w:r>
-        <w:rPr>
-          <w:rFonts w:ascii="Arial" w:hAnsi="Arial" w:cs="Arial"/>
-          <w:bCs/>
-          <w:sz w:val="20"/>
-          <w:szCs w:val="20"/>
-        </w:rPr>
-        <w:t xml:space="preserve">, ETL, ELT, CI/CD </w:t>
+        <w:t xml:space="preserve"> </w:t>
       </w:r>
     </w:p>
     <w:p>
@@ -2646,14 +2317,14 @@
         <w:spacing w:after="0" w:line="240" w:lineRule="auto"/>
         <w:ind w:left="270" w:hanging="270"/>
         <w:rPr>
-          <w:rFonts w:ascii="Arial" w:hAnsi="Arial" w:cs="Arial"/>
-          <w:sz w:val="20"/>
-          <w:szCs w:val="20"/>
-        </w:rPr>
-      </w:pPr>
-      <w:r>
-        <w:rPr>
-          <w:rFonts w:ascii="Arial" w:hAnsi="Arial" w:cs="Arial"/>
+          <w:rFonts w:ascii="Tahoma" w:hAnsi="Tahoma" w:cs="Tahoma"/>
+          <w:sz w:val="20"/>
+          <w:szCs w:val="20"/>
+        </w:rPr>
+      </w:pPr>
+      <w:r>
+        <w:rPr>
+          <w:rFonts w:ascii="Tahoma" w:hAnsi="Tahoma" w:cs="Tahoma"/>
           <w:b/>
           <w:bCs/>
           <w:sz w:val="20"/>
@@ -2663,7 +2334,7 @@
       </w:r>
       <w:r>
         <w:rPr>
-          <w:rFonts w:ascii="Arial" w:hAnsi="Arial" w:cs="Arial"/>
+          <w:rFonts w:ascii="Tahoma" w:hAnsi="Tahoma" w:cs="Tahoma"/>
           <w:b/>
           <w:bCs/>
           <w:sz w:val="20"/>
@@ -2673,7 +2344,7 @@
       </w:r>
       <w:r>
         <w:rPr>
-          <w:rFonts w:ascii="Arial" w:hAnsi="Arial" w:cs="Arial"/>
+          <w:rFonts w:ascii="Tahoma" w:hAnsi="Tahoma" w:cs="Tahoma"/>
           <w:b/>
           <w:bCs/>
           <w:sz w:val="20"/>
@@ -2683,135 +2354,151 @@
       </w:r>
       <w:r>
         <w:rPr>
-          <w:rFonts w:ascii="Arial" w:hAnsi="Arial" w:cs="Arial"/>
-          <w:sz w:val="20"/>
-          <w:szCs w:val="20"/>
-        </w:rPr>
-        <w:t xml:space="preserve"> SQ</w:t>
-      </w:r>
-      <w:r>
-        <w:rPr>
-          <w:rFonts w:ascii="Arial" w:hAnsi="Arial" w:cs="Arial"/>
-          <w:sz w:val="20"/>
-          <w:szCs w:val="20"/>
-        </w:rPr>
-        <w:t xml:space="preserve">L, </w:t>
-      </w:r>
-      <w:r>
-        <w:rPr>
-          <w:rFonts w:ascii="Arial" w:hAnsi="Arial" w:cs="Arial"/>
-          <w:sz w:val="20"/>
-          <w:szCs w:val="20"/>
+          <w:rFonts w:ascii="Tahoma" w:hAnsi="Tahoma" w:cs="Tahoma"/>
+          <w:sz w:val="20"/>
+          <w:szCs w:val="20"/>
+        </w:rPr>
+        <w:t xml:space="preserve"> </w:t>
+      </w:r>
+      <w:r>
+        <w:rPr>
+          <w:rFonts w:ascii="Tahoma" w:hAnsi="Tahoma" w:cs="Tahoma"/>
+          <w:sz w:val="18"/>
+          <w:szCs w:val="18"/>
+        </w:rPr>
+        <w:t>SQ</w:t>
+      </w:r>
+      <w:r>
+        <w:rPr>
+          <w:rFonts w:ascii="Tahoma" w:hAnsi="Tahoma" w:cs="Tahoma"/>
+          <w:sz w:val="18"/>
+          <w:szCs w:val="18"/>
+        </w:rPr>
+        <w:t>L</w:t>
+      </w:r>
+      <w:r>
+        <w:rPr>
+          <w:rFonts w:ascii="Tahoma" w:hAnsi="Tahoma" w:cs="Tahoma"/>
+          <w:sz w:val="18"/>
+          <w:szCs w:val="18"/>
+        </w:rPr>
+        <w:t>/</w:t>
+      </w:r>
+      <w:r>
+        <w:rPr>
+          <w:rFonts w:ascii="Tahoma" w:hAnsi="Tahoma" w:cs="Tahoma"/>
+          <w:sz w:val="18"/>
+          <w:szCs w:val="18"/>
         </w:rPr>
         <w:t>NoSQL</w:t>
       </w:r>
       <w:r>
         <w:rPr>
-          <w:rFonts w:ascii="Arial" w:hAnsi="Arial" w:cs="Arial"/>
-          <w:sz w:val="20"/>
-          <w:szCs w:val="20"/>
+          <w:rFonts w:ascii="Tahoma" w:hAnsi="Tahoma" w:cs="Tahoma"/>
+          <w:sz w:val="18"/>
+          <w:szCs w:val="18"/>
         </w:rPr>
         <w:t>,</w:t>
       </w:r>
       <w:r>
         <w:rPr>
-          <w:rFonts w:ascii="Arial" w:hAnsi="Arial" w:cs="Arial"/>
-          <w:sz w:val="20"/>
-          <w:szCs w:val="20"/>
+          <w:rFonts w:ascii="Tahoma" w:hAnsi="Tahoma" w:cs="Tahoma"/>
+          <w:sz w:val="18"/>
+          <w:szCs w:val="18"/>
+        </w:rPr>
+        <w:t xml:space="preserve"> Python,</w:t>
+      </w:r>
+      <w:r>
+        <w:rPr>
+          <w:rFonts w:ascii="Tahoma" w:hAnsi="Tahoma" w:cs="Tahoma"/>
+          <w:sz w:val="18"/>
+          <w:szCs w:val="18"/>
         </w:rPr>
         <w:t xml:space="preserve"> </w:t>
       </w:r>
       <w:r>
         <w:rPr>
-          <w:rFonts w:ascii="Arial" w:hAnsi="Arial" w:cs="Arial"/>
-          <w:sz w:val="20"/>
-          <w:szCs w:val="20"/>
-        </w:rPr>
-        <w:t>Python</w:t>
-      </w:r>
-      <w:r>
-        <w:rPr>
-          <w:rFonts w:ascii="Arial" w:hAnsi="Arial" w:cs="Arial"/>
-          <w:sz w:val="20"/>
-          <w:szCs w:val="20"/>
-        </w:rPr>
-        <w:t>,</w:t>
-      </w:r>
-      <w:r>
-        <w:rPr>
-          <w:rFonts w:ascii="Arial" w:hAnsi="Arial" w:cs="Arial"/>
-          <w:sz w:val="20"/>
-          <w:szCs w:val="20"/>
-        </w:rPr>
-        <w:t xml:space="preserve"> </w:t>
-      </w:r>
-      <w:r>
-        <w:rPr>
-          <w:rFonts w:ascii="Arial" w:hAnsi="Arial" w:cs="Arial"/>
-          <w:sz w:val="20"/>
-          <w:szCs w:val="20"/>
-        </w:rPr>
-        <w:t>AWS</w:t>
-      </w:r>
-      <w:r>
-        <w:rPr>
-          <w:rFonts w:ascii="Arial" w:hAnsi="Arial" w:cs="Arial"/>
-          <w:sz w:val="20"/>
-          <w:szCs w:val="20"/>
-        </w:rPr>
-        <w:t xml:space="preserve">, GCP, </w:t>
-      </w:r>
-      <w:r>
-        <w:rPr>
-          <w:rFonts w:ascii="Arial" w:hAnsi="Arial" w:cs="Arial"/>
-          <w:sz w:val="20"/>
-          <w:szCs w:val="20"/>
-        </w:rPr>
-        <w:t xml:space="preserve">Databricks, </w:t>
+          <w:rFonts w:ascii="Tahoma" w:hAnsi="Tahoma" w:cs="Tahoma"/>
+          <w:sz w:val="18"/>
+          <w:szCs w:val="18"/>
+        </w:rPr>
+        <w:t>AW</w:t>
+      </w:r>
+      <w:r>
+        <w:rPr>
+          <w:rFonts w:ascii="Tahoma" w:hAnsi="Tahoma" w:cs="Tahoma"/>
+          <w:sz w:val="18"/>
+          <w:szCs w:val="18"/>
+        </w:rPr>
+        <w:t>S/</w:t>
+      </w:r>
+      <w:r>
+        <w:rPr>
+          <w:rFonts w:ascii="Tahoma" w:hAnsi="Tahoma" w:cs="Tahoma"/>
+          <w:sz w:val="18"/>
+          <w:szCs w:val="18"/>
+        </w:rPr>
+        <w:t xml:space="preserve">GCP, </w:t>
+      </w:r>
+      <w:r>
+        <w:rPr>
+          <w:rFonts w:ascii="Tahoma" w:hAnsi="Tahoma" w:cs="Tahoma"/>
+          <w:sz w:val="18"/>
+          <w:szCs w:val="18"/>
+        </w:rPr>
+        <w:t>Databricks</w:t>
+      </w:r>
+      <w:r>
+        <w:rPr>
+          <w:rFonts w:ascii="Tahoma" w:hAnsi="Tahoma" w:cs="Tahoma"/>
+          <w:sz w:val="18"/>
+          <w:szCs w:val="18"/>
+        </w:rPr>
+        <w:t xml:space="preserve">, </w:t>
       </w:r>
       <w:proofErr w:type="spellStart"/>
       <w:r>
         <w:rPr>
-          <w:rFonts w:ascii="Arial" w:hAnsi="Arial" w:cs="Arial"/>
-          <w:sz w:val="20"/>
-          <w:szCs w:val="20"/>
+          <w:rFonts w:ascii="Tahoma" w:hAnsi="Tahoma" w:cs="Tahoma"/>
+          <w:sz w:val="18"/>
+          <w:szCs w:val="18"/>
+        </w:rPr>
+        <w:t>PySpark</w:t>
+      </w:r>
+      <w:proofErr w:type="spellEnd"/>
+      <w:r>
+        <w:rPr>
+          <w:rFonts w:ascii="Tahoma" w:hAnsi="Tahoma" w:cs="Tahoma"/>
+          <w:sz w:val="18"/>
+          <w:szCs w:val="18"/>
+        </w:rPr>
+        <w:t xml:space="preserve">, </w:t>
+      </w:r>
+      <w:proofErr w:type="spellStart"/>
+      <w:r>
+        <w:rPr>
+          <w:rFonts w:ascii="Tahoma" w:hAnsi="Tahoma" w:cs="Tahoma"/>
+          <w:sz w:val="18"/>
+          <w:szCs w:val="18"/>
         </w:rPr>
         <w:t>PyTorch</w:t>
       </w:r>
       <w:proofErr w:type="spellEnd"/>
       <w:r>
         <w:rPr>
-          <w:rFonts w:ascii="Arial" w:hAnsi="Arial" w:cs="Arial"/>
-          <w:sz w:val="20"/>
-          <w:szCs w:val="20"/>
-        </w:rPr>
-        <w:t xml:space="preserve">, </w:t>
-      </w:r>
-      <w:proofErr w:type="spellStart"/>
-      <w:r>
-        <w:rPr>
-          <w:rFonts w:ascii="Arial" w:hAnsi="Arial" w:cs="Arial"/>
-          <w:sz w:val="20"/>
-          <w:szCs w:val="20"/>
-        </w:rPr>
-        <w:t>PySpark</w:t>
-      </w:r>
-      <w:proofErr w:type="spellEnd"/>
-      <w:r>
-        <w:rPr>
-          <w:rFonts w:ascii="Arial" w:hAnsi="Arial" w:cs="Arial"/>
-          <w:sz w:val="20"/>
-          <w:szCs w:val="20"/>
+          <w:rFonts w:ascii="Tahoma" w:hAnsi="Tahoma" w:cs="Tahoma"/>
+          <w:sz w:val="18"/>
+          <w:szCs w:val="18"/>
         </w:rPr>
         <w:t xml:space="preserve">, Power BI, React, Django, </w:t>
       </w:r>
       <w:r>
         <w:rPr>
-          <w:rFonts w:ascii="Arial" w:hAnsi="Arial" w:cs="Arial"/>
-          <w:sz w:val="20"/>
-          <w:szCs w:val="20"/>
-        </w:rPr>
-        <w:t>Git</w:t>
+          <w:rFonts w:ascii="Tahoma" w:hAnsi="Tahoma" w:cs="Tahoma"/>
+          <w:sz w:val="18"/>
+          <w:szCs w:val="18"/>
+        </w:rPr>
+        <w:t>Docker, Git</w:t>
       </w:r>
     </w:p>
     <w:p>
@@ -2827,14 +2514,14 @@
         <w:spacing w:after="0" w:line="240" w:lineRule="auto"/>
         <w:ind w:left="270" w:hanging="270"/>
         <w:rPr>
-          <w:rFonts w:ascii="Arial" w:hAnsi="Arial" w:cs="Arial"/>
-          <w:sz w:val="20"/>
-          <w:szCs w:val="20"/>
-        </w:rPr>
-      </w:pPr>
-      <w:r>
-        <w:rPr>
-          <w:rFonts w:ascii="Arial" w:hAnsi="Arial" w:cs="Arial"/>
+          <w:rFonts w:ascii="Tahoma" w:hAnsi="Tahoma" w:cs="Tahoma"/>
+          <w:sz w:val="20"/>
+          <w:szCs w:val="20"/>
+        </w:rPr>
+      </w:pPr>
+      <w:r>
+        <w:rPr>
+          <w:rFonts w:ascii="Tahoma" w:hAnsi="Tahoma" w:cs="Tahoma"/>
           <w:b/>
           <w:bCs/>
           <w:sz w:val="20"/>
@@ -2844,7 +2531,7 @@
       </w:r>
       <w:r>
         <w:rPr>
-          <w:rFonts w:ascii="Arial" w:hAnsi="Arial" w:cs="Arial"/>
+          <w:rFonts w:ascii="Tahoma" w:hAnsi="Tahoma" w:cs="Tahoma"/>
           <w:sz w:val="20"/>
           <w:szCs w:val="20"/>
         </w:rPr>
@@ -2852,9 +2539,9 @@
       </w:r>
       <w:r>
         <w:rPr>
-          <w:rFonts w:ascii="Arial" w:hAnsi="Arial" w:cs="Arial"/>
-          <w:sz w:val="20"/>
-          <w:szCs w:val="20"/>
+          <w:rFonts w:ascii="Tahoma" w:hAnsi="Tahoma" w:cs="Tahoma"/>
+          <w:sz w:val="18"/>
+          <w:szCs w:val="18"/>
         </w:rPr>
         <w:t>AWS Certified Cloud Practitioner</w:t>
       </w:r>
@@ -2866,7 +2553,7 @@
         </w:tabs>
         <w:spacing w:after="0" w:line="240" w:lineRule="auto"/>
         <w:rPr>
-          <w:rFonts w:ascii="Arial" w:hAnsi="Arial" w:cs="Arial"/>
+          <w:rFonts w:ascii="Tahoma" w:hAnsi="Tahoma" w:cs="Tahoma"/>
           <w:sz w:val="20"/>
           <w:szCs w:val="20"/>
         </w:rPr>
@@ -2880,7 +2567,7 @@
         <w:spacing w:after="0" w:line="240" w:lineRule="auto"/>
         <w:ind w:left="284" w:hanging="284"/>
         <w:rPr>
-          <w:rFonts w:ascii="Arial" w:hAnsi="Arial" w:cs="Arial"/>
+          <w:rFonts w:ascii="Tahoma" w:hAnsi="Tahoma" w:cs="Tahoma"/>
           <w:b/>
           <w:sz w:val="20"/>
           <w:szCs w:val="20"/>
@@ -2889,27 +2576,17 @@
       </w:pPr>
       <w:r>
         <w:rPr>
-          <w:rFonts w:ascii="Arial" w:hAnsi="Arial" w:cs="Arial"/>
+          <w:rFonts w:ascii="Tahoma" w:hAnsi="Tahoma" w:cs="Tahoma"/>
           <w:b/>
           <w:sz w:val="20"/>
           <w:szCs w:val="20"/>
           <w:u w:val="single"/>
         </w:rPr>
-        <w:t>ANALYTICS</w:t>
-      </w:r>
-      <w:r>
-        <w:rPr>
-          <w:rFonts w:ascii="Arial" w:hAnsi="Arial" w:cs="Arial"/>
-          <w:b/>
-          <w:sz w:val="20"/>
-          <w:szCs w:val="20"/>
-          <w:u w:val="single"/>
-        </w:rPr>
-        <w:t xml:space="preserve"> PROJECT EXPERIENCE</w:t>
-      </w:r>
-      <w:r>
-        <w:rPr>
-          <w:rFonts w:ascii="Arial" w:hAnsi="Arial" w:cs="Arial"/>
+        <w:t>ANALYTICS PROJECT EXPERIENCE</w:t>
+      </w:r>
+      <w:r>
+        <w:rPr>
+          <w:rFonts w:ascii="Tahoma" w:hAnsi="Tahoma" w:cs="Tahoma"/>
           <w:b/>
           <w:sz w:val="20"/>
           <w:szCs w:val="20"/>
@@ -2926,7 +2603,7 @@
         <w:spacing w:after="0" w:line="240" w:lineRule="auto"/>
         <w:ind w:left="284" w:hanging="284"/>
         <w:rPr>
-          <w:rFonts w:ascii="Arial" w:hAnsi="Arial" w:cs="Arial"/>
+          <w:rFonts w:ascii="Tahoma" w:hAnsi="Tahoma" w:cs="Tahoma"/>
           <w:i/>
           <w:sz w:val="20"/>
           <w:szCs w:val="20"/>
@@ -2934,25 +2611,16 @@
       </w:pPr>
       <w:r>
         <w:rPr>
-          <w:rFonts w:ascii="Arial" w:hAnsi="Arial" w:cs="Arial"/>
+          <w:rFonts w:ascii="Tahoma" w:hAnsi="Tahoma" w:cs="Tahoma"/>
           <w:b/>
           <w:sz w:val="20"/>
           <w:szCs w:val="20"/>
         </w:rPr>
-        <w:t xml:space="preserve">Academic </w:t>
-      </w:r>
-      <w:r>
-        <w:rPr>
-          <w:rFonts w:ascii="Arial" w:hAnsi="Arial" w:cs="Arial"/>
-          <w:b/>
-          <w:sz w:val="20"/>
-          <w:szCs w:val="20"/>
-        </w:rPr>
-        <w:t>Consulting Project</w:t>
-      </w:r>
-      <w:r>
-        <w:rPr>
-          <w:rFonts w:ascii="Arial" w:hAnsi="Arial" w:cs="Arial"/>
+        <w:t>Academic Consulting Project</w:t>
+      </w:r>
+      <w:r>
+        <w:rPr>
+          <w:rFonts w:ascii="Tahoma" w:hAnsi="Tahoma" w:cs="Tahoma"/>
           <w:i/>
           <w:sz w:val="20"/>
           <w:szCs w:val="20"/>
@@ -2961,27 +2629,11 @@
       </w:r>
       <w:r>
         <w:rPr>
-          <w:rFonts w:ascii="Arial" w:hAnsi="Arial" w:cs="Arial"/>
-          <w:sz w:val="20"/>
-          <w:szCs w:val="20"/>
-        </w:rPr>
-        <w:t>Montreal</w:t>
-      </w:r>
-      <w:r>
-        <w:rPr>
-          <w:rFonts w:ascii="Arial" w:hAnsi="Arial" w:cs="Arial"/>
-          <w:sz w:val="20"/>
-          <w:szCs w:val="20"/>
-        </w:rPr>
-        <w:t xml:space="preserve">, </w:t>
-      </w:r>
-      <w:r>
-        <w:rPr>
-          <w:rFonts w:ascii="Arial" w:hAnsi="Arial" w:cs="Arial"/>
-          <w:sz w:val="20"/>
-          <w:szCs w:val="20"/>
-        </w:rPr>
-        <w:t>Canada</w:t>
+          <w:rFonts w:ascii="Tahoma" w:hAnsi="Tahoma" w:cs="Tahoma"/>
+          <w:sz w:val="20"/>
+          <w:szCs w:val="20"/>
+        </w:rPr>
+        <w:t>Montreal, Canada</w:t>
       </w:r>
     </w:p>
     <w:p>
@@ -2991,14 +2643,14 @@
         </w:tabs>
         <w:spacing w:after="0" w:line="240" w:lineRule="auto"/>
         <w:rPr>
-          <w:rFonts w:ascii="Arial" w:hAnsi="Arial" w:cs="Arial"/>
-          <w:sz w:val="20"/>
-          <w:szCs w:val="20"/>
-        </w:rPr>
-      </w:pPr>
-      <w:r>
-        <w:rPr>
-          <w:rFonts w:ascii="Arial" w:hAnsi="Arial" w:cs="Arial"/>
+          <w:rFonts w:ascii="Tahoma" w:hAnsi="Tahoma" w:cs="Tahoma"/>
+          <w:sz w:val="20"/>
+          <w:szCs w:val="20"/>
+        </w:rPr>
+      </w:pPr>
+      <w:r>
+        <w:rPr>
+          <w:rFonts w:ascii="Tahoma" w:hAnsi="Tahoma" w:cs="Tahoma"/>
           <w:iCs/>
           <w:sz w:val="20"/>
           <w:szCs w:val="20"/>
@@ -3007,7 +2659,7 @@
       </w:r>
       <w:r>
         <w:rPr>
-          <w:rFonts w:ascii="Arial" w:hAnsi="Arial" w:cs="Arial"/>
+          <w:rFonts w:ascii="Tahoma" w:hAnsi="Tahoma" w:cs="Tahoma"/>
           <w:i/>
           <w:sz w:val="20"/>
           <w:szCs w:val="20"/>
@@ -3016,7 +2668,7 @@
       </w:r>
       <w:r>
         <w:rPr>
-          <w:rFonts w:ascii="Arial" w:hAnsi="Arial" w:cs="Arial"/>
+          <w:rFonts w:ascii="Tahoma" w:hAnsi="Tahoma" w:cs="Tahoma"/>
           <w:sz w:val="20"/>
           <w:szCs w:val="20"/>
         </w:rPr>
@@ -3024,67 +2676,12 @@
       </w:r>
       <w:r>
         <w:rPr>
-          <w:rFonts w:ascii="Arial" w:hAnsi="Arial" w:cs="Arial"/>
+          <w:rFonts w:ascii="Tahoma" w:hAnsi="Tahoma" w:cs="Tahoma"/>
           <w:sz w:val="20"/>
           <w:szCs w:val="20"/>
         </w:rPr>
         <w:tab/>
-      </w:r>
-      <w:r>
-        <w:rPr>
-          <w:rFonts w:ascii="Arial" w:hAnsi="Arial" w:cs="Arial"/>
-          <w:sz w:val="20"/>
-          <w:szCs w:val="20"/>
-        </w:rPr>
-        <w:t>Oct</w:t>
-      </w:r>
-      <w:r>
-        <w:rPr>
-          <w:rFonts w:ascii="Arial" w:hAnsi="Arial" w:cs="Arial"/>
-          <w:sz w:val="20"/>
-          <w:szCs w:val="20"/>
-        </w:rPr>
-        <w:t xml:space="preserve"> 20</w:t>
-      </w:r>
-      <w:r>
-        <w:rPr>
-          <w:rFonts w:ascii="Arial" w:hAnsi="Arial" w:cs="Arial"/>
-          <w:sz w:val="20"/>
-          <w:szCs w:val="20"/>
-        </w:rPr>
-        <w:t>22</w:t>
-      </w:r>
-      <w:r>
-        <w:rPr>
-          <w:rFonts w:ascii="Arial" w:hAnsi="Arial" w:cs="Arial"/>
-          <w:sz w:val="20"/>
-          <w:szCs w:val="20"/>
-        </w:rPr>
-        <w:t xml:space="preserve"> – </w:t>
-      </w:r>
-      <w:r>
-        <w:rPr>
-          <w:rFonts w:ascii="Arial" w:hAnsi="Arial" w:cs="Arial"/>
-          <w:sz w:val="20"/>
-          <w:szCs w:val="20"/>
-        </w:rPr>
-        <w:t xml:space="preserve">April </w:t>
-      </w:r>
-      <w:r>
-        <w:rPr>
-          <w:rFonts w:ascii="Arial" w:hAnsi="Arial" w:cs="Arial"/>
-          <w:sz w:val="20"/>
-          <w:szCs w:val="20"/>
-        </w:rPr>
-        <w:t>20</w:t>
-      </w:r>
-      <w:r>
-        <w:rPr>
-          <w:rFonts w:ascii="Arial" w:hAnsi="Arial" w:cs="Arial"/>
-          <w:sz w:val="20"/>
-          <w:szCs w:val="20"/>
-        </w:rPr>
-        <w:t>23</w:t>
+        <w:t>Oct 2022 – April 2023</w:t>
       </w:r>
     </w:p>
     <w:p>
@@ -3096,65 +2693,20 @@
         </w:numPr>
         <w:ind w:left="284" w:hanging="284"/>
         <w:rPr>
-          <w:rFonts w:ascii="Arial" w:hAnsi="Arial" w:cs="Arial"/>
+          <w:rFonts w:ascii="Tahoma" w:hAnsi="Tahoma" w:cs="Tahoma"/>
           <w:color w:val="000000"/>
-          <w:sz w:val="20"/>
-          <w:szCs w:val="20"/>
-        </w:rPr>
-      </w:pPr>
-      <w:r>
-        <w:rPr>
-          <w:rFonts w:ascii="Arial" w:hAnsi="Arial" w:cs="Arial"/>
+          <w:sz w:val="18"/>
+          <w:szCs w:val="18"/>
+        </w:rPr>
+      </w:pPr>
+      <w:r>
+        <w:rPr>
+          <w:rFonts w:ascii="Tahoma" w:hAnsi="Tahoma" w:cs="Tahoma"/>
           <w:color w:val="000000"/>
-          <w:sz w:val="20"/>
-          <w:szCs w:val="20"/>
-        </w:rPr>
-        <w:t xml:space="preserve">Developed methodology for demand forecasting, supply chain optimization, and </w:t>
-      </w:r>
-      <w:r>
-        <w:rPr>
-          <w:rFonts w:ascii="Arial" w:hAnsi="Arial" w:cs="Arial"/>
-          <w:color w:val="000000"/>
-          <w:sz w:val="20"/>
-          <w:szCs w:val="20"/>
-        </w:rPr>
-        <w:t>KPIs</w:t>
-      </w:r>
-      <w:r>
-        <w:rPr>
-          <w:rFonts w:ascii="Arial" w:hAnsi="Arial" w:cs="Arial"/>
-          <w:color w:val="000000"/>
-          <w:sz w:val="20"/>
-          <w:szCs w:val="20"/>
-        </w:rPr>
-        <w:t xml:space="preserve"> to address stockout and overstocking issues with </w:t>
-      </w:r>
-      <w:r>
-        <w:rPr>
-          <w:rFonts w:ascii="Arial" w:hAnsi="Arial" w:cs="Arial"/>
-          <w:color w:val="000000"/>
-          <w:sz w:val="20"/>
-          <w:szCs w:val="20"/>
-        </w:rPr>
-        <w:t xml:space="preserve">thousands of distinct </w:t>
-      </w:r>
-      <w:r>
-        <w:rPr>
-          <w:rFonts w:ascii="Arial" w:hAnsi="Arial" w:cs="Arial"/>
-          <w:color w:val="000000"/>
-          <w:sz w:val="20"/>
-          <w:szCs w:val="20"/>
-        </w:rPr>
-        <w:t>key components</w:t>
-      </w:r>
-      <w:r>
-        <w:rPr>
-          <w:rFonts w:ascii="Arial" w:hAnsi="Arial" w:cs="Arial"/>
-          <w:color w:val="000000"/>
-          <w:sz w:val="20"/>
-          <w:szCs w:val="20"/>
-        </w:rPr>
-        <w:t>.</w:t>
+          <w:sz w:val="18"/>
+          <w:szCs w:val="18"/>
+        </w:rPr>
+        <w:t>Developed methodology for demand forecasting, supply chain optimization, and KPIs to address stockout and overstocking issues with thousands of distinct key components.</w:t>
       </w:r>
     </w:p>
     <w:p>
@@ -3164,7 +2716,7 @@
         </w:tabs>
         <w:spacing w:after="0" w:line="240" w:lineRule="auto"/>
         <w:rPr>
-          <w:rFonts w:ascii="Arial" w:hAnsi="Arial" w:cs="Arial"/>
+          <w:rFonts w:ascii="Tahoma" w:hAnsi="Tahoma" w:cs="Tahoma"/>
           <w:b/>
           <w:sz w:val="20"/>
           <w:szCs w:val="20"/>
@@ -3179,7 +2731,7 @@
         </w:tabs>
         <w:spacing w:after="0" w:line="240" w:lineRule="auto"/>
         <w:rPr>
-          <w:rFonts w:ascii="Arial" w:hAnsi="Arial" w:cs="Arial"/>
+          <w:rFonts w:ascii="Tahoma" w:hAnsi="Tahoma" w:cs="Tahoma"/>
           <w:bCs/>
           <w:sz w:val="20"/>
           <w:szCs w:val="20"/>
@@ -3187,7 +2739,7 @@
       </w:pPr>
       <w:r>
         <w:rPr>
-          <w:rFonts w:ascii="Arial" w:hAnsi="Arial" w:cs="Arial"/>
+          <w:rFonts w:ascii="Tahoma" w:hAnsi="Tahoma" w:cs="Tahoma"/>
           <w:b/>
           <w:sz w:val="20"/>
           <w:szCs w:val="20"/>
@@ -3196,7 +2748,7 @@
       </w:r>
       <w:r>
         <w:rPr>
-          <w:rFonts w:ascii="Arial" w:hAnsi="Arial" w:cs="Arial"/>
+          <w:rFonts w:ascii="Tahoma" w:hAnsi="Tahoma" w:cs="Tahoma"/>
           <w:b/>
           <w:sz w:val="20"/>
           <w:szCs w:val="20"/>
@@ -3205,7 +2757,7 @@
       </w:r>
       <w:r>
         <w:rPr>
-          <w:rFonts w:ascii="Arial" w:hAnsi="Arial" w:cs="Arial"/>
+          <w:rFonts w:ascii="Tahoma" w:hAnsi="Tahoma" w:cs="Tahoma"/>
           <w:bCs/>
           <w:sz w:val="20"/>
           <w:szCs w:val="20"/>
@@ -3220,7 +2772,7 @@
         </w:tabs>
         <w:spacing w:after="0" w:line="240" w:lineRule="auto"/>
         <w:rPr>
-          <w:rFonts w:ascii="Arial" w:hAnsi="Arial" w:cs="Arial"/>
+          <w:rFonts w:ascii="Tahoma" w:hAnsi="Tahoma" w:cs="Tahoma"/>
           <w:bCs/>
           <w:sz w:val="20"/>
           <w:szCs w:val="20"/>
@@ -3228,7 +2780,7 @@
       </w:pPr>
       <w:r>
         <w:rPr>
-          <w:rFonts w:ascii="Arial" w:hAnsi="Arial" w:cs="Arial"/>
+          <w:rFonts w:ascii="Tahoma" w:hAnsi="Tahoma" w:cs="Tahoma"/>
           <w:bCs/>
           <w:sz w:val="20"/>
           <w:szCs w:val="20"/>
@@ -3237,7 +2789,7 @@
       </w:r>
       <w:r>
         <w:rPr>
-          <w:rFonts w:ascii="Arial" w:hAnsi="Arial" w:cs="Arial"/>
+          <w:rFonts w:ascii="Tahoma" w:hAnsi="Tahoma" w:cs="Tahoma"/>
           <w:bCs/>
           <w:i/>
           <w:iCs/>
@@ -3248,22 +2800,13 @@
       </w:r>
       <w:r>
         <w:rPr>
-          <w:rFonts w:ascii="Arial" w:hAnsi="Arial" w:cs="Arial"/>
+          <w:rFonts w:ascii="Tahoma" w:hAnsi="Tahoma" w:cs="Tahoma"/>
           <w:bCs/>
           <w:sz w:val="20"/>
           <w:szCs w:val="20"/>
         </w:rPr>
         <w:tab/>
-        <w:t xml:space="preserve">May </w:t>
-      </w:r>
-      <w:r>
-        <w:rPr>
-          <w:rFonts w:ascii="Arial" w:hAnsi="Arial" w:cs="Arial"/>
-          <w:bCs/>
-          <w:sz w:val="20"/>
-          <w:szCs w:val="20"/>
-        </w:rPr>
-        <w:t>2019 – February 2020</w:t>
+        <w:t>May 2019 – February 2020</w:t>
       </w:r>
     </w:p>
     <w:p>
@@ -3275,66 +2818,18 @@
         </w:numPr>
         <w:ind w:left="284" w:hanging="284"/>
         <w:rPr>
-          <w:rFonts w:ascii="Arial" w:hAnsi="Arial" w:cs="Arial"/>
-          <w:sz w:val="20"/>
-          <w:szCs w:val="20"/>
-        </w:rPr>
-      </w:pPr>
-      <w:r>
-        <w:rPr>
-          <w:rFonts w:ascii="Arial" w:hAnsi="Arial" w:cs="Arial"/>
-          <w:sz w:val="20"/>
-          <w:szCs w:val="20"/>
-        </w:rPr>
-        <w:t>Developed</w:t>
-      </w:r>
-      <w:r>
-        <w:rPr>
-          <w:rFonts w:ascii="Arial" w:hAnsi="Arial" w:cs="Arial"/>
-          <w:sz w:val="20"/>
-          <w:szCs w:val="20"/>
-        </w:rPr>
-        <w:t xml:space="preserve"> a Telfer schedule </w:t>
-      </w:r>
-      <w:r>
-        <w:rPr>
-          <w:rFonts w:ascii="Arial" w:hAnsi="Arial" w:cs="Arial"/>
-          <w:sz w:val="20"/>
-          <w:szCs w:val="20"/>
-        </w:rPr>
-        <w:t xml:space="preserve">optimization </w:t>
-      </w:r>
-      <w:r>
-        <w:rPr>
-          <w:rFonts w:ascii="Arial" w:hAnsi="Arial" w:cs="Arial"/>
-          <w:sz w:val="20"/>
-          <w:szCs w:val="20"/>
-        </w:rPr>
-        <w:t xml:space="preserve">model </w:t>
-      </w:r>
-      <w:r>
-        <w:rPr>
-          <w:rFonts w:ascii="Arial" w:hAnsi="Arial" w:cs="Arial"/>
-          <w:sz w:val="20"/>
-          <w:szCs w:val="20"/>
-        </w:rPr>
-        <w:t xml:space="preserve">reducing </w:t>
-      </w:r>
-      <w:r>
-        <w:rPr>
-          <w:rFonts w:ascii="Arial" w:hAnsi="Arial" w:cs="Arial"/>
-          <w:sz w:val="20"/>
-          <w:szCs w:val="20"/>
-        </w:rPr>
-        <w:t>man-hours from weeks to a few hours of computer time</w:t>
-      </w:r>
-      <w:r>
-        <w:rPr>
-          <w:rFonts w:ascii="Arial" w:hAnsi="Arial" w:cs="Arial"/>
-          <w:sz w:val="20"/>
-          <w:szCs w:val="20"/>
-        </w:rPr>
-        <w:t>.</w:t>
+          <w:rFonts w:ascii="Tahoma" w:hAnsi="Tahoma" w:cs="Tahoma"/>
+          <w:sz w:val="18"/>
+          <w:szCs w:val="18"/>
+        </w:rPr>
+      </w:pPr>
+      <w:r>
+        <w:rPr>
+          <w:rFonts w:ascii="Tahoma" w:hAnsi="Tahoma" w:cs="Tahoma"/>
+          <w:sz w:val="18"/>
+          <w:szCs w:val="18"/>
+        </w:rPr>
+        <w:t>Developed a Telfer schedule optimization model reducing man-hours from weeks to a few hours of computer time.</w:t>
       </w:r>
     </w:p>
     <w:p>
@@ -3346,56 +2841,24 @@
         </w:numPr>
         <w:ind w:left="284" w:hanging="284"/>
         <w:rPr>
-          <w:rFonts w:ascii="Arial" w:hAnsi="Arial" w:cs="Arial"/>
-          <w:sz w:val="20"/>
-          <w:szCs w:val="20"/>
-        </w:rPr>
-      </w:pPr>
-      <w:r>
-        <w:rPr>
-          <w:rFonts w:ascii="Arial" w:hAnsi="Arial" w:cs="Arial"/>
-          <w:sz w:val="20"/>
-          <w:szCs w:val="20"/>
-        </w:rPr>
-        <w:t>Designed</w:t>
-      </w:r>
-      <w:r>
-        <w:rPr>
-          <w:rFonts w:ascii="Arial" w:hAnsi="Arial" w:cs="Arial"/>
-          <w:sz w:val="20"/>
-          <w:szCs w:val="20"/>
-        </w:rPr>
-        <w:t xml:space="preserve"> and implemented a user-friendly web interface to facilitate the </w:t>
-      </w:r>
-      <w:r>
-        <w:rPr>
-          <w:rFonts w:ascii="Arial" w:hAnsi="Arial" w:cs="Arial"/>
-          <w:sz w:val="20"/>
-          <w:szCs w:val="20"/>
-        </w:rPr>
-        <w:t>deployment</w:t>
-      </w:r>
-      <w:r>
-        <w:rPr>
-          <w:rFonts w:ascii="Arial" w:hAnsi="Arial" w:cs="Arial"/>
-          <w:sz w:val="20"/>
-          <w:szCs w:val="20"/>
-        </w:rPr>
-        <w:t xml:space="preserve"> of the scheduling tool</w:t>
-      </w:r>
-      <w:r>
-        <w:rPr>
-          <w:rFonts w:ascii="Arial" w:hAnsi="Arial" w:cs="Arial"/>
-          <w:sz w:val="20"/>
-          <w:szCs w:val="20"/>
-        </w:rPr>
-        <w:t>.</w:t>
-      </w:r>
-    </w:p>
-    <w:p>
-      <w:pPr>
-        <w:rPr>
-          <w:rFonts w:ascii="Arial" w:hAnsi="Arial" w:cs="Arial"/>
+          <w:rFonts w:ascii="Tahoma" w:hAnsi="Tahoma" w:cs="Tahoma"/>
+          <w:sz w:val="18"/>
+          <w:szCs w:val="18"/>
+        </w:rPr>
+      </w:pPr>
+      <w:r>
+        <w:rPr>
+          <w:rFonts w:ascii="Tahoma" w:hAnsi="Tahoma" w:cs="Tahoma"/>
+          <w:sz w:val="18"/>
+          <w:szCs w:val="18"/>
+        </w:rPr>
+        <w:t>Designed and implemented a user-friendly web interface to facilitate the deployment of the scheduling tool.</w:t>
+      </w:r>
+    </w:p>
+    <w:p>
+      <w:pPr>
+        <w:rPr>
+          <w:rFonts w:ascii="Tahoma" w:hAnsi="Tahoma" w:cs="Tahoma"/>
           <w:sz w:val="20"/>
           <w:szCs w:val="20"/>
         </w:rPr>
@@ -3409,7 +2872,7 @@
         <w:spacing w:after="0" w:line="240" w:lineRule="auto"/>
         <w:ind w:left="284" w:hanging="284"/>
         <w:rPr>
-          <w:rFonts w:ascii="Arial" w:hAnsi="Arial" w:cs="Arial"/>
+          <w:rFonts w:ascii="Tahoma" w:hAnsi="Tahoma" w:cs="Tahoma"/>
           <w:bCs/>
           <w:strike/>
           <w:sz w:val="20"/>
@@ -3418,38 +2881,27 @@
       </w:pPr>
       <w:r>
         <w:rPr>
-          <w:rFonts w:ascii="Arial" w:hAnsi="Arial" w:cs="Arial"/>
+          <w:rFonts w:ascii="Tahoma" w:hAnsi="Tahoma" w:cs="Tahoma"/>
           <w:b/>
           <w:strike/>
           <w:sz w:val="20"/>
           <w:szCs w:val="20"/>
         </w:rPr>
-        <w:lastRenderedPageBreak/>
-        <w:t>H</w:t>
-      </w:r>
-      <w:r>
-        <w:rPr>
-          <w:rFonts w:ascii="Arial" w:hAnsi="Arial" w:cs="Arial"/>
+        <w:t>Humanitarian Consulting Project</w:t>
+      </w:r>
+      <w:r>
+        <w:rPr>
+          <w:rFonts w:ascii="Tahoma" w:hAnsi="Tahoma" w:cs="Tahoma"/>
           <w:b/>
           <w:strike/>
           <w:sz w:val="20"/>
           <w:szCs w:val="20"/>
         </w:rPr>
-        <w:t>umanitarian Consulting Project</w:t>
-      </w:r>
-      <w:r>
-        <w:rPr>
-          <w:rFonts w:ascii="Arial" w:hAnsi="Arial" w:cs="Arial"/>
-          <w:b/>
-          <w:strike/>
-          <w:sz w:val="20"/>
-          <w:szCs w:val="20"/>
-        </w:rPr>
         <w:tab/>
       </w:r>
       <w:r>
         <w:rPr>
-          <w:rFonts w:ascii="Arial" w:hAnsi="Arial" w:cs="Arial"/>
+          <w:rFonts w:ascii="Tahoma" w:hAnsi="Tahoma" w:cs="Tahoma"/>
           <w:bCs/>
           <w:strike/>
           <w:sz w:val="20"/>
@@ -3466,7 +2918,7 @@
         <w:spacing w:after="0" w:line="240" w:lineRule="auto"/>
         <w:ind w:left="284" w:hanging="284"/>
         <w:rPr>
-          <w:rFonts w:ascii="Arial" w:hAnsi="Arial" w:cs="Arial"/>
+          <w:rFonts w:ascii="Tahoma" w:hAnsi="Tahoma" w:cs="Tahoma"/>
           <w:bCs/>
           <w:strike/>
           <w:sz w:val="20"/>
@@ -3475,7 +2927,7 @@
       </w:pPr>
       <w:r>
         <w:rPr>
-          <w:rFonts w:ascii="Arial" w:hAnsi="Arial" w:cs="Arial"/>
+          <w:rFonts w:ascii="Tahoma" w:hAnsi="Tahoma" w:cs="Tahoma"/>
           <w:bCs/>
           <w:strike/>
           <w:sz w:val="20"/>
@@ -3485,7 +2937,7 @@
       </w:r>
       <w:r>
         <w:rPr>
-          <w:rFonts w:ascii="Arial" w:hAnsi="Arial" w:cs="Arial"/>
+          <w:rFonts w:ascii="Tahoma" w:hAnsi="Tahoma" w:cs="Tahoma"/>
           <w:iCs/>
           <w:strike/>
           <w:sz w:val="20"/>
@@ -3496,7 +2948,7 @@
       <w:proofErr w:type="spellStart"/>
       <w:r>
         <w:rPr>
-          <w:rFonts w:ascii="Arial" w:hAnsi="Arial" w:cs="Arial"/>
+          <w:rFonts w:ascii="Tahoma" w:hAnsi="Tahoma" w:cs="Tahoma"/>
           <w:i/>
           <w:strike/>
           <w:sz w:val="20"/>
@@ -3507,7 +2959,7 @@
       <w:proofErr w:type="spellEnd"/>
       <w:r>
         <w:rPr>
-          <w:rFonts w:ascii="Arial" w:hAnsi="Arial" w:cs="Arial"/>
+          <w:rFonts w:ascii="Tahoma" w:hAnsi="Tahoma" w:cs="Tahoma"/>
           <w:i/>
           <w:strike/>
           <w:sz w:val="20"/>
@@ -3518,7 +2970,7 @@
       <w:proofErr w:type="spellStart"/>
       <w:r>
         <w:rPr>
-          <w:rFonts w:ascii="Arial" w:hAnsi="Arial" w:cs="Arial"/>
+          <w:rFonts w:ascii="Tahoma" w:hAnsi="Tahoma" w:cs="Tahoma"/>
           <w:i/>
           <w:strike/>
           <w:sz w:val="20"/>
@@ -3529,7 +2981,7 @@
       <w:proofErr w:type="spellEnd"/>
       <w:r>
         <w:rPr>
-          <w:rFonts w:ascii="Arial" w:hAnsi="Arial" w:cs="Arial"/>
+          <w:rFonts w:ascii="Tahoma" w:hAnsi="Tahoma" w:cs="Tahoma"/>
           <w:bCs/>
           <w:strike/>
           <w:sz w:val="20"/>
@@ -3548,7 +3000,7 @@
         </w:numPr>
         <w:ind w:left="284" w:hanging="284"/>
         <w:rPr>
-          <w:rFonts w:ascii="Arial" w:hAnsi="Arial" w:cs="Arial"/>
+          <w:rFonts w:ascii="Tahoma" w:hAnsi="Tahoma" w:cs="Tahoma"/>
           <w:strike/>
           <w:color w:val="000000"/>
           <w:sz w:val="20"/>
@@ -3557,7 +3009,7 @@
       </w:pPr>
       <w:r>
         <w:rPr>
-          <w:rFonts w:ascii="Arial" w:hAnsi="Arial" w:cs="Arial"/>
+          <w:rFonts w:ascii="Tahoma" w:hAnsi="Tahoma" w:cs="Tahoma"/>
           <w:strike/>
           <w:color w:val="000000"/>
           <w:sz w:val="20"/>
@@ -3575,7 +3027,7 @@
         </w:numPr>
         <w:ind w:left="284" w:hanging="284"/>
         <w:rPr>
-          <w:rFonts w:ascii="Arial" w:hAnsi="Arial" w:cs="Arial"/>
+          <w:rFonts w:ascii="Tahoma" w:hAnsi="Tahoma" w:cs="Tahoma"/>
           <w:strike/>
           <w:color w:val="000000"/>
           <w:sz w:val="20"/>
@@ -3584,7 +3036,7 @@
       </w:pPr>
       <w:r>
         <w:rPr>
-          <w:rFonts w:ascii="Arial" w:hAnsi="Arial" w:cs="Arial"/>
+          <w:rFonts w:ascii="Tahoma" w:hAnsi="Tahoma" w:cs="Tahoma"/>
           <w:strike/>
           <w:color w:val="000000"/>
           <w:sz w:val="20"/>
